--- a/Documento explicativo.docx
+++ b/Documento explicativo.docx
@@ -195,9 +195,77 @@
       </w:pPr>
       <w:r>
         <w:rPr>
+          <w:noProof/>
+        </w:rPr>
+        <w:drawing>
+          <wp:anchor distT="0" distB="0" distL="114300" distR="114300" simplePos="0" relativeHeight="251683840" behindDoc="0" locked="0" layoutInCell="1" allowOverlap="1" wp14:anchorId="112506E3" wp14:editId="4DF8272B">
+            <wp:simplePos x="0" y="0"/>
+            <wp:positionH relativeFrom="column">
+              <wp:posOffset>276225</wp:posOffset>
+            </wp:positionH>
+            <wp:positionV relativeFrom="paragraph">
+              <wp:posOffset>283369</wp:posOffset>
+            </wp:positionV>
+            <wp:extent cx="142875" cy="142875"/>
+            <wp:effectExtent l="0" t="0" r="9525" b="9525"/>
+            <wp:wrapNone/>
+            <wp:docPr id="923947669" name="Picture 2" descr="TXT file symbol icon"/>
+            <wp:cNvGraphicFramePr>
+              <a:graphicFrameLocks xmlns:a="http://schemas.openxmlformats.org/drawingml/2006/main" noChangeAspect="1"/>
+            </wp:cNvGraphicFramePr>
+            <a:graphic xmlns:a="http://schemas.openxmlformats.org/drawingml/2006/main">
+              <a:graphicData uri="http://schemas.openxmlformats.org/drawingml/2006/picture">
+                <pic:pic xmlns:pic="http://schemas.openxmlformats.org/drawingml/2006/picture">
+                  <pic:nvPicPr>
+                    <pic:cNvPr id="0" name="Picture 3" descr="TXT file symbol icon"/>
+                    <pic:cNvPicPr>
+                      <a:picLocks noChangeAspect="1" noChangeArrowheads="1"/>
+                    </pic:cNvPicPr>
+                  </pic:nvPicPr>
+                  <pic:blipFill>
+                    <a:blip r:embed="rId8" cstate="print">
+                      <a:extLst>
+                        <a:ext uri="{28A0092B-C50C-407E-A947-70E740481C1C}">
+                          <a14:useLocalDpi xmlns:a14="http://schemas.microsoft.com/office/drawing/2010/main" val="0"/>
+                        </a:ext>
+                      </a:extLst>
+                    </a:blip>
+                    <a:srcRect/>
+                    <a:stretch>
+                      <a:fillRect/>
+                    </a:stretch>
+                  </pic:blipFill>
+                  <pic:spPr bwMode="auto">
+                    <a:xfrm flipH="1">
+                      <a:off x="0" y="0"/>
+                      <a:ext cx="142875" cy="142875"/>
+                    </a:xfrm>
+                    <a:prstGeom prst="rect">
+                      <a:avLst/>
+                    </a:prstGeom>
+                    <a:noFill/>
+                    <a:ln>
+                      <a:noFill/>
+                    </a:ln>
+                  </pic:spPr>
+                </pic:pic>
+              </a:graphicData>
+            </a:graphic>
+            <wp14:sizeRelH relativeFrom="margin">
+              <wp14:pctWidth>0</wp14:pctWidth>
+            </wp14:sizeRelH>
+            <wp14:sizeRelV relativeFrom="margin">
+              <wp14:pctHeight>0</wp14:pctHeight>
+            </wp14:sizeRelV>
+          </wp:anchor>
+        </w:drawing>
+      </w:r>
+      <w:r>
+        <w:rPr>
           <w:rFonts w:ascii="Courier New" w:hAnsi="Courier New" w:cs="Courier New"/>
           <w:b/>
           <w:bCs/>
+          <w:noProof/>
           <w:color w:val="111111"/>
           <w:sz w:val="21"/>
           <w:szCs w:val="21"/>
@@ -228,7 +296,7 @@
                     </pic:cNvPicPr>
                   </pic:nvPicPr>
                   <pic:blipFill>
-                    <a:blip r:embed="rId8" cstate="print">
+                    <a:blip r:embed="rId9" cstate="print">
                       <a:extLst>
                         <a:ext uri="{28A0092B-C50C-407E-A947-70E740481C1C}">
                           <a14:useLocalDpi xmlns:a14="http://schemas.microsoft.com/office/drawing/2010/main" val="0"/>
@@ -273,6 +341,7 @@
           <w:color w:val="111111"/>
           <w:sz w:val="21"/>
           <w:szCs w:val="21"/>
+          <w:lang w:val="es-ES"/>
         </w:rPr>
         <w:t>Home.py</w:t>
       </w:r>
@@ -305,27 +374,7 @@
           <w:szCs w:val="20"/>
           <w:lang w:val="es-ES"/>
         </w:rPr>
-        <w:t xml:space="preserve">Script </w:t>
-      </w:r>
-      <w:proofErr w:type="gramStart"/>
-      <w:r>
-        <w:rPr>
-          <w:rFonts w:ascii="Arial" w:hAnsi="Arial" w:cs="Arial"/>
-          <w:sz w:val="20"/>
-          <w:szCs w:val="20"/>
-          <w:lang w:val="es-ES"/>
-        </w:rPr>
-        <w:t>con</w:t>
-      </w:r>
-      <w:proofErr w:type="gramEnd"/>
-      <w:r>
-        <w:rPr>
-          <w:rFonts w:ascii="Arial" w:hAnsi="Arial" w:cs="Arial"/>
-          <w:sz w:val="20"/>
-          <w:szCs w:val="20"/>
-          <w:lang w:val="es-ES"/>
-        </w:rPr>
-        <w:t xml:space="preserve"> la </w:t>
+        <w:t xml:space="preserve">Script con la </w:t>
       </w:r>
       <w:proofErr w:type="spellStart"/>
       <w:r>
@@ -366,6 +415,7 @@
           <w:color w:val="111111"/>
           <w:sz w:val="21"/>
           <w:szCs w:val="21"/>
+          <w:lang w:val="es-ES"/>
         </w:rPr>
         <w:t>requirements.txt:</w:t>
       </w:r>
@@ -405,6 +455,7 @@
           <w:rFonts w:ascii="Courier New" w:hAnsi="Courier New" w:cs="Courier New"/>
           <w:b/>
           <w:bCs/>
+          <w:noProof/>
           <w:color w:val="111111"/>
           <w:sz w:val="21"/>
           <w:szCs w:val="21"/>
@@ -435,7 +486,7 @@
                     </pic:cNvPicPr>
                   </pic:nvPicPr>
                   <pic:blipFill>
-                    <a:blip r:embed="rId9" cstate="print">
+                    <a:blip r:embed="rId10" cstate="print">
                       <a:extLst>
                         <a:ext uri="{28A0092B-C50C-407E-A947-70E740481C1C}">
                           <a14:useLocalDpi xmlns:a14="http://schemas.microsoft.com/office/drawing/2010/main" val="0"/>
@@ -472,6 +523,7 @@
           </wp:anchor>
         </w:drawing>
       </w:r>
+      <w:proofErr w:type="spellStart"/>
       <w:r>
         <w:rPr>
           <w:rFonts w:ascii="Courier New" w:hAnsi="Courier New" w:cs="Courier New"/>
@@ -480,6 +532,7 @@
           <w:color w:val="111111"/>
           <w:sz w:val="21"/>
           <w:szCs w:val="21"/>
+          <w:lang w:val="es-ES"/>
         </w:rPr>
         <w:t>p</w:t>
       </w:r>
@@ -491,9 +544,11 @@
           <w:color w:val="111111"/>
           <w:sz w:val="21"/>
           <w:szCs w:val="21"/>
+          <w:lang w:val="es-ES"/>
         </w:rPr>
         <w:t>ages</w:t>
       </w:r>
+      <w:proofErr w:type="spellEnd"/>
       <w:r>
         <w:rPr>
           <w:rFonts w:ascii="Arial" w:hAnsi="Arial" w:cs="Arial"/>
@@ -544,6 +599,7 @@
           <w:rFonts w:ascii="Courier New" w:hAnsi="Courier New" w:cs="Courier New"/>
           <w:b/>
           <w:bCs/>
+          <w:noProof/>
           <w:color w:val="111111"/>
           <w:sz w:val="21"/>
           <w:szCs w:val="21"/>
@@ -574,7 +630,7 @@
                     </pic:cNvPicPr>
                   </pic:nvPicPr>
                   <pic:blipFill>
-                    <a:blip r:embed="rId10" cstate="print">
+                    <a:blip r:embed="rId11" cstate="print">
                       <a:extLst>
                         <a:ext uri="{28A0092B-C50C-407E-A947-70E740481C1C}">
                           <a14:useLocalDpi xmlns:a14="http://schemas.microsoft.com/office/drawing/2010/main" val="0"/>
@@ -619,19 +675,9 @@
           <w:color w:val="111111"/>
           <w:sz w:val="21"/>
           <w:szCs w:val="21"/>
-        </w:rPr>
-        <w:t>Proveniencia</w:t>
-      </w:r>
-      <w:r>
-        <w:rPr>
-          <w:rFonts w:ascii="Courier New" w:hAnsi="Courier New" w:cs="Courier New"/>
-          <w:b/>
-          <w:bCs/>
-          <w:color w:val="111111"/>
-          <w:sz w:val="21"/>
-          <w:szCs w:val="21"/>
-        </w:rPr>
-        <w:t>.py</w:t>
+          <w:lang w:val="es-ES"/>
+        </w:rPr>
+        <w:t>Proveniencia.py</w:t>
       </w:r>
       <w:r>
         <w:rPr>
@@ -639,6 +685,7 @@
           <w:color w:val="111111"/>
           <w:sz w:val="21"/>
           <w:szCs w:val="21"/>
+          <w:lang w:val="es-ES"/>
         </w:rPr>
         <w:t>:</w:t>
       </w:r>
@@ -686,6 +733,7 @@
           <w:rFonts w:ascii="Courier New" w:hAnsi="Courier New" w:cs="Courier New"/>
           <w:b/>
           <w:bCs/>
+          <w:noProof/>
           <w:color w:val="111111"/>
           <w:sz w:val="21"/>
           <w:szCs w:val="21"/>
@@ -716,7 +764,7 @@
                     </pic:cNvPicPr>
                   </pic:nvPicPr>
                   <pic:blipFill>
-                    <a:blip r:embed="rId10" cstate="print">
+                    <a:blip r:embed="rId11" cstate="print">
                       <a:extLst>
                         <a:ext uri="{28A0092B-C50C-407E-A947-70E740481C1C}">
                           <a14:useLocalDpi xmlns:a14="http://schemas.microsoft.com/office/drawing/2010/main" val="0"/>
@@ -761,19 +809,9 @@
           <w:color w:val="111111"/>
           <w:sz w:val="21"/>
           <w:szCs w:val="21"/>
-        </w:rPr>
-        <w:t>Artistas</w:t>
-      </w:r>
-      <w:r>
-        <w:rPr>
-          <w:rFonts w:ascii="Courier New" w:hAnsi="Courier New" w:cs="Courier New"/>
-          <w:b/>
-          <w:bCs/>
-          <w:color w:val="111111"/>
-          <w:sz w:val="21"/>
-          <w:szCs w:val="21"/>
-        </w:rPr>
-        <w:t>.py</w:t>
+          <w:lang w:val="es-ES"/>
+        </w:rPr>
+        <w:t>Artistas.py</w:t>
       </w:r>
       <w:r>
         <w:rPr>
@@ -791,7 +829,7 @@
           <w:szCs w:val="20"/>
           <w:lang w:val="es-ES"/>
         </w:rPr>
-        <w:t xml:space="preserve">Script de visualizaciones </w:t>
+        <w:t>Script de visualizaciones dinámicas</w:t>
       </w:r>
       <w:r>
         <w:rPr>
@@ -800,34 +838,26 @@
           <w:szCs w:val="20"/>
           <w:lang w:val="es-ES"/>
         </w:rPr>
-        <w:t>dinámicas</w:t>
-      </w:r>
-      <w:r>
+        <w:t>.</w:t>
+      </w:r>
+    </w:p>
+    <w:p>
+      <w:pPr>
+        <w:spacing w:line="240" w:lineRule="auto"/>
+        <w:ind w:left="720" w:firstLine="720"/>
         <w:rPr>
           <w:rFonts w:ascii="Arial" w:hAnsi="Arial" w:cs="Arial"/>
           <w:sz w:val="20"/>
           <w:szCs w:val="20"/>
           <w:lang w:val="es-ES"/>
         </w:rPr>
-        <w:t>.</w:t>
-      </w:r>
-    </w:p>
-    <w:p>
-      <w:pPr>
-        <w:spacing w:line="240" w:lineRule="auto"/>
-        <w:ind w:left="720" w:firstLine="720"/>
-        <w:rPr>
-          <w:rFonts w:ascii="Arial" w:hAnsi="Arial" w:cs="Arial"/>
-          <w:sz w:val="20"/>
-          <w:szCs w:val="20"/>
-          <w:lang w:val="es-ES"/>
-        </w:rPr>
       </w:pPr>
       <w:r>
         <w:rPr>
           <w:rFonts w:ascii="Courier New" w:hAnsi="Courier New" w:cs="Courier New"/>
           <w:b/>
           <w:bCs/>
+          <w:noProof/>
           <w:color w:val="111111"/>
           <w:sz w:val="21"/>
           <w:szCs w:val="21"/>
@@ -858,7 +888,7 @@
                     </pic:cNvPicPr>
                   </pic:nvPicPr>
                   <pic:blipFill>
-                    <a:blip r:embed="rId10" cstate="print">
+                    <a:blip r:embed="rId11" cstate="print">
                       <a:extLst>
                         <a:ext uri="{28A0092B-C50C-407E-A947-70E740481C1C}">
                           <a14:useLocalDpi xmlns:a14="http://schemas.microsoft.com/office/drawing/2010/main" val="0"/>
@@ -900,6 +930,7 @@
           <w:rFonts w:ascii="Courier New" w:hAnsi="Courier New" w:cs="Courier New"/>
           <w:b/>
           <w:bCs/>
+          <w:noProof/>
           <w:color w:val="111111"/>
           <w:sz w:val="21"/>
           <w:szCs w:val="21"/>
@@ -930,7 +961,7 @@
                     </pic:cNvPicPr>
                   </pic:nvPicPr>
                   <pic:blipFill>
-                    <a:blip r:embed="rId10" cstate="print">
+                    <a:blip r:embed="rId11" cstate="print">
                       <a:extLst>
                         <a:ext uri="{28A0092B-C50C-407E-A947-70E740481C1C}">
                           <a14:useLocalDpi xmlns:a14="http://schemas.microsoft.com/office/drawing/2010/main" val="0"/>
@@ -975,19 +1006,9 @@
           <w:color w:val="111111"/>
           <w:sz w:val="21"/>
           <w:szCs w:val="21"/>
-        </w:rPr>
-        <w:t>Culturas</w:t>
-      </w:r>
-      <w:r>
-        <w:rPr>
-          <w:rFonts w:ascii="Courier New" w:hAnsi="Courier New" w:cs="Courier New"/>
-          <w:b/>
-          <w:bCs/>
-          <w:color w:val="111111"/>
-          <w:sz w:val="21"/>
-          <w:szCs w:val="21"/>
-        </w:rPr>
-        <w:t>.py</w:t>
+          <w:lang w:val="es-ES"/>
+        </w:rPr>
+        <w:t>Culturas.py</w:t>
       </w:r>
       <w:r>
         <w:rPr>
@@ -1005,7 +1026,7 @@
           <w:szCs w:val="20"/>
           <w:lang w:val="es-ES"/>
         </w:rPr>
-        <w:t xml:space="preserve">Script de visualizaciones </w:t>
+        <w:t>Script de visualizaciones dinámicas</w:t>
       </w:r>
       <w:r>
         <w:rPr>
@@ -1014,7 +1035,7 @@
           <w:szCs w:val="20"/>
           <w:lang w:val="es-ES"/>
         </w:rPr>
-        <w:t>dinámicas</w:t>
+        <w:t>.</w:t>
       </w:r>
       <w:r>
         <w:rPr>
@@ -1023,15 +1044,6 @@
           <w:szCs w:val="20"/>
           <w:lang w:val="es-ES"/>
         </w:rPr>
-        <w:t>.</w:t>
-      </w:r>
-      <w:r>
-        <w:rPr>
-          <w:rFonts w:ascii="Arial" w:hAnsi="Arial" w:cs="Arial"/>
-          <w:sz w:val="20"/>
-          <w:szCs w:val="20"/>
-          <w:lang w:val="es-ES"/>
-        </w:rPr>
         <w:br/>
       </w:r>
       <w:r>
@@ -1039,6 +1051,7 @@
           <w:rFonts w:ascii="Courier New" w:hAnsi="Courier New" w:cs="Courier New"/>
           <w:b/>
           <w:bCs/>
+          <w:noProof/>
           <w:color w:val="111111"/>
           <w:sz w:val="21"/>
           <w:szCs w:val="21"/>
@@ -1069,7 +1082,7 @@
                     </pic:cNvPicPr>
                   </pic:nvPicPr>
                   <pic:blipFill>
-                    <a:blip r:embed="rId10" cstate="print">
+                    <a:blip r:embed="rId11" cstate="print">
                       <a:extLst>
                         <a:ext uri="{28A0092B-C50C-407E-A947-70E740481C1C}">
                           <a14:useLocalDpi xmlns:a14="http://schemas.microsoft.com/office/drawing/2010/main" val="0"/>
@@ -1124,6 +1137,7 @@
           <w:color w:val="111111"/>
           <w:sz w:val="21"/>
           <w:szCs w:val="21"/>
+          <w:lang w:val="es-ES"/>
         </w:rPr>
         <w:t>Evolucion</w:t>
       </w:r>
@@ -1136,152 +1150,60 @@
           <w:color w:val="111111"/>
           <w:sz w:val="21"/>
           <w:szCs w:val="21"/>
-        </w:rPr>
-        <w:t xml:space="preserve"> Temporal</w:t>
-      </w:r>
+          <w:lang w:val="es-ES"/>
+        </w:rPr>
+        <w:t xml:space="preserve"> Temporal.py</w:t>
+      </w:r>
+      <w:r>
+        <w:rPr>
+          <w:rFonts w:ascii="Arial" w:hAnsi="Arial" w:cs="Arial"/>
+          <w:sz w:val="20"/>
+          <w:szCs w:val="20"/>
+          <w:lang w:val="es-ES"/>
+        </w:rPr>
+        <w:t xml:space="preserve">: </w:t>
+      </w:r>
+      <w:r>
+        <w:rPr>
+          <w:rFonts w:ascii="Arial" w:hAnsi="Arial" w:cs="Arial"/>
+          <w:sz w:val="20"/>
+          <w:szCs w:val="20"/>
+          <w:lang w:val="es-ES"/>
+        </w:rPr>
+        <w:t>Script de visualizaciones dinámicas</w:t>
+      </w:r>
+      <w:r>
+        <w:rPr>
+          <w:rFonts w:ascii="Arial" w:hAnsi="Arial" w:cs="Arial"/>
+          <w:sz w:val="20"/>
+          <w:szCs w:val="20"/>
+          <w:lang w:val="es-ES"/>
+        </w:rPr>
+        <w:t>.</w:t>
+      </w:r>
+    </w:p>
+    <w:p>
+      <w:pPr>
+        <w:ind w:left="720"/>
+        <w:rPr>
+          <w:rFonts w:ascii="Arial" w:hAnsi="Arial" w:cs="Arial"/>
+          <w:sz w:val="20"/>
+          <w:szCs w:val="20"/>
+          <w:lang w:val="es-ES"/>
+        </w:rPr>
+      </w:pPr>
       <w:r>
         <w:rPr>
           <w:rFonts w:ascii="Courier New" w:hAnsi="Courier New" w:cs="Courier New"/>
           <w:b/>
           <w:bCs/>
+          <w:noProof/>
           <w:color w:val="111111"/>
           <w:sz w:val="21"/>
           <w:szCs w:val="21"/>
         </w:rPr>
-        <w:t>.py</w:t>
-      </w:r>
-      <w:r>
-        <w:rPr>
-          <w:rFonts w:ascii="Arial" w:hAnsi="Arial" w:cs="Arial"/>
-          <w:sz w:val="20"/>
-          <w:szCs w:val="20"/>
-          <w:lang w:val="es-ES"/>
-        </w:rPr>
-        <w:t xml:space="preserve">: </w:t>
-      </w:r>
-      <w:r>
-        <w:rPr>
-          <w:rFonts w:ascii="Arial" w:hAnsi="Arial" w:cs="Arial"/>
-          <w:sz w:val="20"/>
-          <w:szCs w:val="20"/>
-          <w:lang w:val="es-ES"/>
-        </w:rPr>
-        <w:t xml:space="preserve">Script de visualizaciones </w:t>
-      </w:r>
-      <w:r>
-        <w:rPr>
-          <w:rFonts w:ascii="Arial" w:hAnsi="Arial" w:cs="Arial"/>
-          <w:sz w:val="20"/>
-          <w:szCs w:val="20"/>
-          <w:lang w:val="es-ES"/>
-        </w:rPr>
-        <w:t>dinámicas</w:t>
-      </w:r>
-      <w:r>
-        <w:rPr>
-          <w:rFonts w:ascii="Arial" w:hAnsi="Arial" w:cs="Arial"/>
-          <w:sz w:val="20"/>
-          <w:szCs w:val="20"/>
-          <w:lang w:val="es-ES"/>
-        </w:rPr>
-        <w:t>.</w:t>
-      </w:r>
-    </w:p>
-    <w:p>
-      <w:pPr>
-        <w:ind w:left="720"/>
-        <w:rPr>
-          <w:rFonts w:ascii="Arial" w:hAnsi="Arial" w:cs="Arial"/>
-          <w:b/>
-          <w:bCs/>
-          <w:sz w:val="20"/>
-          <w:szCs w:val="20"/>
-          <w:lang w:val="es-ES"/>
-        </w:rPr>
-      </w:pPr>
-      <w:r>
-        <w:rPr>
-          <w:rFonts w:ascii="Courier New" w:hAnsi="Courier New" w:cs="Courier New"/>
-          <w:b/>
-          <w:bCs/>
-          <w:color w:val="111111"/>
-          <w:sz w:val="21"/>
-          <w:szCs w:val="21"/>
-        </w:rPr>
         <w:drawing>
-          <wp:anchor distT="0" distB="0" distL="114300" distR="114300" simplePos="0" relativeHeight="251663360" behindDoc="0" locked="0" layoutInCell="1" allowOverlap="1" wp14:anchorId="49B253FF" wp14:editId="45AD677D">
-            <wp:simplePos x="0" y="0"/>
-            <wp:positionH relativeFrom="column">
-              <wp:posOffset>288449</wp:posOffset>
-            </wp:positionH>
-            <wp:positionV relativeFrom="paragraph">
-              <wp:posOffset>248285</wp:posOffset>
-            </wp:positionV>
-            <wp:extent cx="153785" cy="153785"/>
-            <wp:effectExtent l="0" t="0" r="0" b="0"/>
-            <wp:wrapNone/>
-            <wp:docPr id="488820638" name="Picture 5" descr="Hardcoded Folder Icons in macOS | Antranig Vartanian"/>
-            <wp:cNvGraphicFramePr>
-              <a:graphicFrameLocks xmlns:a="http://schemas.openxmlformats.org/drawingml/2006/main" noChangeAspect="1"/>
-            </wp:cNvGraphicFramePr>
-            <a:graphic xmlns:a="http://schemas.openxmlformats.org/drawingml/2006/main">
-              <a:graphicData uri="http://schemas.openxmlformats.org/drawingml/2006/picture">
-                <pic:pic xmlns:pic="http://schemas.openxmlformats.org/drawingml/2006/picture">
-                  <pic:nvPicPr>
-                    <pic:cNvPr id="0" name="Picture 3" descr="Hardcoded Folder Icons in macOS | Antranig Vartanian"/>
-                    <pic:cNvPicPr>
-                      <a:picLocks noChangeAspect="1" noChangeArrowheads="1"/>
-                    </pic:cNvPicPr>
-                  </pic:nvPicPr>
-                  <pic:blipFill>
-                    <a:blip r:embed="rId11" cstate="print">
-                      <a:extLst>
-                        <a:ext uri="{28A0092B-C50C-407E-A947-70E740481C1C}">
-                          <a14:useLocalDpi xmlns:a14="http://schemas.microsoft.com/office/drawing/2010/main" val="0"/>
-                        </a:ext>
-                      </a:extLst>
-                    </a:blip>
-                    <a:srcRect/>
-                    <a:stretch>
-                      <a:fillRect/>
-                    </a:stretch>
-                  </pic:blipFill>
-                  <pic:spPr bwMode="auto">
-                    <a:xfrm>
-                      <a:off x="0" y="0"/>
-                      <a:ext cx="153785" cy="153785"/>
-                    </a:xfrm>
-                    <a:prstGeom prst="rect">
-                      <a:avLst/>
-                    </a:prstGeom>
-                    <a:noFill/>
-                    <a:ln>
-                      <a:noFill/>
-                    </a:ln>
-                  </pic:spPr>
-                </pic:pic>
-              </a:graphicData>
-            </a:graphic>
-            <wp14:sizeRelH relativeFrom="margin">
-              <wp14:pctWidth>0</wp14:pctWidth>
-            </wp14:sizeRelH>
-            <wp14:sizeRelV relativeFrom="margin">
-              <wp14:pctHeight>0</wp14:pctHeight>
-            </wp14:sizeRelV>
-          </wp:anchor>
-        </w:drawing>
-      </w:r>
-      <w:r>
-        <w:rPr>
-          <w:rFonts w:ascii="Courier New" w:hAnsi="Courier New" w:cs="Courier New"/>
-          <w:b/>
-          <w:bCs/>
-          <w:color w:val="111111"/>
-          <w:sz w:val="21"/>
-          <w:szCs w:val="21"/>
-        </w:rPr>
-        <w:drawing>
-          <wp:anchor distT="0" distB="0" distL="114300" distR="114300" simplePos="0" relativeHeight="251664384" behindDoc="0" locked="0" layoutInCell="1" allowOverlap="1" wp14:anchorId="3F66DAAB" wp14:editId="4B2F0659">
+          <wp:anchor distT="0" distB="0" distL="114300" distR="114300" simplePos="0" relativeHeight="251664384" behindDoc="0" locked="0" layoutInCell="1" allowOverlap="1" wp14:anchorId="3F66DAAB" wp14:editId="46F0CDD2">
             <wp:simplePos x="0" y="0"/>
             <wp:positionH relativeFrom="column">
               <wp:posOffset>291465</wp:posOffset>
@@ -1352,6 +1274,7 @@
           <w:color w:val="111111"/>
           <w:sz w:val="21"/>
           <w:szCs w:val="21"/>
+          <w:lang w:val="es-ES"/>
         </w:rPr>
         <w:t>c</w:t>
       </w:r>
@@ -1363,10 +1286,131 @@
           <w:color w:val="111111"/>
           <w:sz w:val="21"/>
           <w:szCs w:val="21"/>
-        </w:rPr>
-        <w:t>lean_</w:t>
-      </w:r>
-      <w:proofErr w:type="gramStart"/>
+          <w:lang w:val="es-ES"/>
+        </w:rPr>
+        <w:t>lean_data.ipynb</w:t>
+      </w:r>
+      <w:proofErr w:type="spellEnd"/>
+      <w:r>
+        <w:rPr>
+          <w:rFonts w:ascii="Arial" w:hAnsi="Arial" w:cs="Arial"/>
+          <w:b/>
+          <w:bCs/>
+          <w:sz w:val="20"/>
+          <w:szCs w:val="20"/>
+          <w:lang w:val="es-ES"/>
+        </w:rPr>
+        <w:t>:</w:t>
+      </w:r>
+      <w:r>
+        <w:rPr>
+          <w:rFonts w:ascii="Arial" w:hAnsi="Arial" w:cs="Arial"/>
+          <w:b/>
+          <w:bCs/>
+          <w:sz w:val="20"/>
+          <w:szCs w:val="20"/>
+          <w:lang w:val="es-ES"/>
+        </w:rPr>
+        <w:t xml:space="preserve"> </w:t>
+      </w:r>
+      <w:r>
+        <w:rPr>
+          <w:rFonts w:ascii="Arial" w:hAnsi="Arial" w:cs="Arial"/>
+          <w:sz w:val="20"/>
+          <w:szCs w:val="20"/>
+          <w:lang w:val="es-ES"/>
+        </w:rPr>
+        <w:t>Notebook con el proceso de limpieza de los datos</w:t>
+      </w:r>
+      <w:r>
+        <w:rPr>
+          <w:rFonts w:ascii="Arial" w:hAnsi="Arial" w:cs="Arial"/>
+          <w:sz w:val="20"/>
+          <w:szCs w:val="20"/>
+          <w:lang w:val="es-ES"/>
+        </w:rPr>
+        <w:t>.</w:t>
+      </w:r>
+    </w:p>
+    <w:p>
+      <w:pPr>
+        <w:ind w:left="720"/>
+        <w:rPr>
+          <w:rFonts w:ascii="Arial" w:hAnsi="Arial" w:cs="Arial"/>
+          <w:b/>
+          <w:bCs/>
+          <w:sz w:val="20"/>
+          <w:szCs w:val="20"/>
+          <w:lang w:val="es-ES"/>
+        </w:rPr>
+      </w:pPr>
+      <w:r>
+        <w:rPr>
+          <w:noProof/>
+        </w:rPr>
+        <w:drawing>
+          <wp:anchor distT="0" distB="0" distL="114300" distR="114300" simplePos="0" relativeHeight="251682816" behindDoc="0" locked="0" layoutInCell="1" allowOverlap="1" wp14:anchorId="4442DD09" wp14:editId="5631A407">
+            <wp:simplePos x="0" y="0"/>
+            <wp:positionH relativeFrom="column">
+              <wp:posOffset>291306</wp:posOffset>
+            </wp:positionH>
+            <wp:positionV relativeFrom="paragraph">
+              <wp:posOffset>6985</wp:posOffset>
+            </wp:positionV>
+            <wp:extent cx="128270" cy="128270"/>
+            <wp:effectExtent l="0" t="0" r="5080" b="5080"/>
+            <wp:wrapNone/>
+            <wp:docPr id="1271868227" name="Picture 1" descr="A logo of a software developer&#10;&#10;Description automatically generated"/>
+            <wp:cNvGraphicFramePr>
+              <a:graphicFrameLocks xmlns:a="http://schemas.openxmlformats.org/drawingml/2006/main" noChangeAspect="1"/>
+            </wp:cNvGraphicFramePr>
+            <a:graphic xmlns:a="http://schemas.openxmlformats.org/drawingml/2006/main">
+              <a:graphicData uri="http://schemas.openxmlformats.org/drawingml/2006/picture">
+                <pic:pic xmlns:pic="http://schemas.openxmlformats.org/drawingml/2006/picture">
+                  <pic:nvPicPr>
+                    <pic:cNvPr id="1271868227" name="Picture 1" descr="A logo of a software developer&#10;&#10;Description automatically generated"/>
+                    <pic:cNvPicPr>
+                      <a:picLocks noChangeAspect="1" noChangeArrowheads="1"/>
+                    </pic:cNvPicPr>
+                  </pic:nvPicPr>
+                  <pic:blipFill>
+                    <a:blip r:embed="rId13" cstate="print">
+                      <a:extLst>
+                        <a:ext uri="{28A0092B-C50C-407E-A947-70E740481C1C}">
+                          <a14:useLocalDpi xmlns:a14="http://schemas.microsoft.com/office/drawing/2010/main" val="0"/>
+                        </a:ext>
+                      </a:extLst>
+                    </a:blip>
+                    <a:srcRect/>
+                    <a:stretch>
+                      <a:fillRect/>
+                    </a:stretch>
+                  </pic:blipFill>
+                  <pic:spPr bwMode="auto">
+                    <a:xfrm>
+                      <a:off x="0" y="0"/>
+                      <a:ext cx="128270" cy="128270"/>
+                    </a:xfrm>
+                    <a:prstGeom prst="rect">
+                      <a:avLst/>
+                    </a:prstGeom>
+                    <a:noFill/>
+                    <a:ln>
+                      <a:noFill/>
+                    </a:ln>
+                  </pic:spPr>
+                </pic:pic>
+              </a:graphicData>
+            </a:graphic>
+            <wp14:sizeRelH relativeFrom="margin">
+              <wp14:pctWidth>0</wp14:pctWidth>
+            </wp14:sizeRelH>
+            <wp14:sizeRelV relativeFrom="margin">
+              <wp14:pctHeight>0</wp14:pctHeight>
+            </wp14:sizeRelV>
+          </wp:anchor>
+        </w:drawing>
+      </w:r>
       <w:r>
         <w:rPr>
           <w:rFonts w:ascii="Courier New" w:hAnsi="Courier New" w:cs="Courier New"/>
@@ -1375,56 +1419,11 @@
           <w:color w:val="111111"/>
           <w:sz w:val="21"/>
           <w:szCs w:val="21"/>
-        </w:rPr>
-        <w:t>data.ipynb</w:t>
-      </w:r>
-      <w:proofErr w:type="spellEnd"/>
-      <w:proofErr w:type="gramEnd"/>
-      <w:r>
-        <w:rPr>
-          <w:rFonts w:ascii="Arial" w:hAnsi="Arial" w:cs="Arial"/>
-          <w:b/>
-          <w:bCs/>
-          <w:sz w:val="20"/>
-          <w:szCs w:val="20"/>
-          <w:lang w:val="es-ES"/>
-        </w:rPr>
-        <w:t>:</w:t>
-      </w:r>
-      <w:r>
-        <w:rPr>
-          <w:rFonts w:ascii="Arial" w:hAnsi="Arial" w:cs="Arial"/>
-          <w:b/>
-          <w:bCs/>
-          <w:sz w:val="20"/>
-          <w:szCs w:val="20"/>
-          <w:lang w:val="es-ES"/>
-        </w:rPr>
-        <w:t xml:space="preserve"> </w:t>
-      </w:r>
-      <w:r>
-        <w:rPr>
-          <w:rFonts w:ascii="Arial" w:hAnsi="Arial" w:cs="Arial"/>
-          <w:sz w:val="20"/>
-          <w:szCs w:val="20"/>
-          <w:lang w:val="es-ES"/>
-        </w:rPr>
-        <w:t>Notebook con el proceso de limpieza de los datos</w:t>
-      </w:r>
-      <w:r>
-        <w:rPr>
-          <w:rFonts w:ascii="Arial" w:hAnsi="Arial" w:cs="Arial"/>
-          <w:sz w:val="20"/>
-          <w:szCs w:val="20"/>
-          <w:lang w:val="es-ES"/>
-        </w:rPr>
-        <w:t>.</w:t>
-      </w:r>
-    </w:p>
-    <w:p>
-      <w:pPr>
-        <w:spacing w:after="0" w:line="240" w:lineRule="auto"/>
-        <w:ind w:left="720"/>
+          <w:lang w:val="es-ES"/>
+        </w:rPr>
+        <w:t>clean_data.</w:t>
+      </w:r>
+      <w:r>
         <w:rPr>
           <w:rFonts w:ascii="Courier New" w:hAnsi="Courier New" w:cs="Courier New"/>
           <w:b/>
@@ -1432,9 +1431,53 @@
           <w:color w:val="111111"/>
           <w:sz w:val="21"/>
           <w:szCs w:val="21"/>
-        </w:rPr>
-      </w:pPr>
-      <w:r>
+          <w:lang w:val="es-ES"/>
+        </w:rPr>
+        <w:t>html</w:t>
+      </w:r>
+      <w:r>
+        <w:rPr>
+          <w:rFonts w:ascii="Arial" w:hAnsi="Arial" w:cs="Arial"/>
+          <w:b/>
+          <w:bCs/>
+          <w:sz w:val="20"/>
+          <w:szCs w:val="20"/>
+          <w:lang w:val="es-ES"/>
+        </w:rPr>
+        <w:t xml:space="preserve">: </w:t>
+      </w:r>
+      <w:r>
+        <w:rPr>
+          <w:rFonts w:ascii="Arial" w:hAnsi="Arial" w:cs="Arial"/>
+          <w:sz w:val="20"/>
+          <w:szCs w:val="20"/>
+          <w:lang w:val="es-ES"/>
+        </w:rPr>
+        <w:t>HTML</w:t>
+      </w:r>
+      <w:r>
+        <w:rPr>
+          <w:rFonts w:ascii="Arial" w:hAnsi="Arial" w:cs="Arial"/>
+          <w:sz w:val="20"/>
+          <w:szCs w:val="20"/>
+          <w:lang w:val="es-ES"/>
+        </w:rPr>
+        <w:t xml:space="preserve"> </w:t>
+      </w:r>
+      <w:r>
+        <w:rPr>
+          <w:rFonts w:ascii="Arial" w:hAnsi="Arial" w:cs="Arial"/>
+          <w:sz w:val="20"/>
+          <w:szCs w:val="20"/>
+          <w:lang w:val="es-ES"/>
+        </w:rPr>
+        <w:t xml:space="preserve">del proceso de limpieza de los datos. </w:t>
+      </w:r>
+    </w:p>
+    <w:p>
+      <w:pPr>
+        <w:spacing w:after="0" w:line="240" w:lineRule="auto"/>
+        <w:ind w:left="720"/>
         <w:rPr>
           <w:rFonts w:ascii="Courier New" w:hAnsi="Courier New" w:cs="Courier New"/>
           <w:b/>
@@ -1443,17 +1486,100 @@
           <w:sz w:val="21"/>
           <w:szCs w:val="21"/>
         </w:rPr>
-        <w:t>u</w:t>
-      </w:r>
+      </w:pPr>
       <w:r>
         <w:rPr>
           <w:rFonts w:ascii="Courier New" w:hAnsi="Courier New" w:cs="Courier New"/>
           <w:b/>
           <w:bCs/>
+          <w:noProof/>
           <w:color w:val="111111"/>
           <w:sz w:val="21"/>
           <w:szCs w:val="21"/>
         </w:rPr>
+        <w:drawing>
+          <wp:anchor distT="0" distB="0" distL="114300" distR="114300" simplePos="0" relativeHeight="251681792" behindDoc="0" locked="0" layoutInCell="1" allowOverlap="1" wp14:anchorId="224B67AD" wp14:editId="4F944084">
+            <wp:simplePos x="0" y="0"/>
+            <wp:positionH relativeFrom="column">
+              <wp:posOffset>288290</wp:posOffset>
+            </wp:positionH>
+            <wp:positionV relativeFrom="paragraph">
+              <wp:posOffset>6985</wp:posOffset>
+            </wp:positionV>
+            <wp:extent cx="153670" cy="153670"/>
+            <wp:effectExtent l="0" t="0" r="0" b="0"/>
+            <wp:wrapNone/>
+            <wp:docPr id="533961839" name="Picture 5" descr="Hardcoded Folder Icons in macOS | Antranig Vartanian"/>
+            <wp:cNvGraphicFramePr>
+              <a:graphicFrameLocks xmlns:a="http://schemas.openxmlformats.org/drawingml/2006/main" noChangeAspect="1"/>
+            </wp:cNvGraphicFramePr>
+            <a:graphic xmlns:a="http://schemas.openxmlformats.org/drawingml/2006/main">
+              <a:graphicData uri="http://schemas.openxmlformats.org/drawingml/2006/picture">
+                <pic:pic xmlns:pic="http://schemas.openxmlformats.org/drawingml/2006/picture">
+                  <pic:nvPicPr>
+                    <pic:cNvPr id="0" name="Picture 3" descr="Hardcoded Folder Icons in macOS | Antranig Vartanian"/>
+                    <pic:cNvPicPr>
+                      <a:picLocks noChangeAspect="1" noChangeArrowheads="1"/>
+                    </pic:cNvPicPr>
+                  </pic:nvPicPr>
+                  <pic:blipFill>
+                    <a:blip r:embed="rId14" cstate="print">
+                      <a:extLst>
+                        <a:ext uri="{28A0092B-C50C-407E-A947-70E740481C1C}">
+                          <a14:useLocalDpi xmlns:a14="http://schemas.microsoft.com/office/drawing/2010/main" val="0"/>
+                        </a:ext>
+                      </a:extLst>
+                    </a:blip>
+                    <a:srcRect/>
+                    <a:stretch>
+                      <a:fillRect/>
+                    </a:stretch>
+                  </pic:blipFill>
+                  <pic:spPr bwMode="auto">
+                    <a:xfrm>
+                      <a:off x="0" y="0"/>
+                      <a:ext cx="153670" cy="153670"/>
+                    </a:xfrm>
+                    <a:prstGeom prst="rect">
+                      <a:avLst/>
+                    </a:prstGeom>
+                    <a:noFill/>
+                    <a:ln>
+                      <a:noFill/>
+                    </a:ln>
+                  </pic:spPr>
+                </pic:pic>
+              </a:graphicData>
+            </a:graphic>
+            <wp14:sizeRelH relativeFrom="margin">
+              <wp14:pctWidth>0</wp14:pctWidth>
+            </wp14:sizeRelH>
+            <wp14:sizeRelV relativeFrom="margin">
+              <wp14:pctHeight>0</wp14:pctHeight>
+            </wp14:sizeRelV>
+          </wp:anchor>
+        </w:drawing>
+      </w:r>
+      <w:r>
+        <w:rPr>
+          <w:rFonts w:ascii="Courier New" w:hAnsi="Courier New" w:cs="Courier New"/>
+          <w:b/>
+          <w:bCs/>
+          <w:color w:val="111111"/>
+          <w:sz w:val="21"/>
+          <w:szCs w:val="21"/>
+        </w:rPr>
+        <w:t>u</w:t>
+      </w:r>
+      <w:r>
+        <w:rPr>
+          <w:rFonts w:ascii="Courier New" w:hAnsi="Courier New" w:cs="Courier New"/>
+          <w:b/>
+          <w:bCs/>
+          <w:color w:val="111111"/>
+          <w:sz w:val="21"/>
+          <w:szCs w:val="21"/>
+        </w:rPr>
         <w:t>tils:</w:t>
       </w:r>
     </w:p>
@@ -1475,6 +1601,7 @@
           <w:rFonts w:ascii="Courier New" w:hAnsi="Courier New" w:cs="Courier New"/>
           <w:b/>
           <w:bCs/>
+          <w:noProof/>
           <w:color w:val="111111"/>
           <w:sz w:val="21"/>
           <w:szCs w:val="21"/>
@@ -1505,7 +1632,7 @@
                     </pic:cNvPicPr>
                   </pic:nvPicPr>
                   <pic:blipFill>
-                    <a:blip r:embed="rId10" cstate="print">
+                    <a:blip r:embed="rId11" cstate="print">
                       <a:extLst>
                         <a:ext uri="{28A0092B-C50C-407E-A947-70E740481C1C}">
                           <a14:useLocalDpi xmlns:a14="http://schemas.microsoft.com/office/drawing/2010/main" val="0"/>
@@ -1550,6 +1677,7 @@
           <w:color w:val="111111"/>
           <w:sz w:val="21"/>
           <w:szCs w:val="21"/>
+          <w:lang w:val="es-ES"/>
         </w:rPr>
         <w:t>endpoints.py</w:t>
       </w:r>
@@ -1559,6 +1687,7 @@
           <w:color w:val="111111"/>
           <w:sz w:val="21"/>
           <w:szCs w:val="21"/>
+          <w:lang w:val="es-ES"/>
         </w:rPr>
         <w:t>:</w:t>
       </w:r>
@@ -1646,6 +1775,7 @@
           <w:rFonts w:ascii="Courier New" w:hAnsi="Courier New" w:cs="Courier New"/>
           <w:b/>
           <w:bCs/>
+          <w:noProof/>
           <w:color w:val="111111"/>
           <w:sz w:val="21"/>
           <w:szCs w:val="21"/>
@@ -1676,7 +1806,7 @@
                     </pic:cNvPicPr>
                   </pic:nvPicPr>
                   <pic:blipFill>
-                    <a:blip r:embed="rId10" cstate="print">
+                    <a:blip r:embed="rId11" cstate="print">
                       <a:extLst>
                         <a:ext uri="{28A0092B-C50C-407E-A947-70E740481C1C}">
                           <a14:useLocalDpi xmlns:a14="http://schemas.microsoft.com/office/drawing/2010/main" val="0"/>
@@ -1721,6 +1851,7 @@
           <w:color w:val="111111"/>
           <w:sz w:val="21"/>
           <w:szCs w:val="21"/>
+          <w:lang w:val="es-ES"/>
         </w:rPr>
         <w:t>nationality_mapper.py</w:t>
       </w:r>
@@ -1750,6 +1881,7 @@
           <w:rFonts w:ascii="Courier New" w:hAnsi="Courier New" w:cs="Courier New"/>
           <w:b/>
           <w:bCs/>
+          <w:noProof/>
           <w:color w:val="111111"/>
           <w:sz w:val="21"/>
           <w:szCs w:val="21"/>
@@ -1780,7 +1912,7 @@
                     </pic:cNvPicPr>
                   </pic:nvPicPr>
                   <pic:blipFill>
-                    <a:blip r:embed="rId10" cstate="print">
+                    <a:blip r:embed="rId11" cstate="print">
                       <a:extLst>
                         <a:ext uri="{28A0092B-C50C-407E-A947-70E740481C1C}">
                           <a14:useLocalDpi xmlns:a14="http://schemas.microsoft.com/office/drawing/2010/main" val="0"/>
@@ -1825,19 +1957,9 @@
           <w:color w:val="111111"/>
           <w:sz w:val="21"/>
           <w:szCs w:val="21"/>
-        </w:rPr>
-        <w:t>filters</w:t>
-      </w:r>
-      <w:r>
-        <w:rPr>
-          <w:rFonts w:ascii="Courier New" w:hAnsi="Courier New" w:cs="Courier New"/>
-          <w:b/>
-          <w:bCs/>
-          <w:color w:val="111111"/>
-          <w:sz w:val="21"/>
-          <w:szCs w:val="21"/>
-        </w:rPr>
-        <w:t>.py</w:t>
+          <w:lang w:val="es-ES"/>
+        </w:rPr>
+        <w:t>filters.py</w:t>
       </w:r>
       <w:r>
         <w:rPr>
@@ -1931,7 +2053,7 @@
                     </pic:cNvPicPr>
                   </pic:nvPicPr>
                   <pic:blipFill>
-                    <a:blip r:embed="rId9" cstate="print">
+                    <a:blip r:embed="rId10" cstate="print">
                       <a:extLst>
                         <a:ext uri="{28A0092B-C50C-407E-A947-70E740481C1C}">
                           <a14:useLocalDpi xmlns:a14="http://schemas.microsoft.com/office/drawing/2010/main" val="0"/>
@@ -1987,6 +2109,7 @@
           <w:color w:val="111111"/>
           <w:sz w:val="21"/>
           <w:szCs w:val="21"/>
+          <w:lang w:val="es-ES"/>
         </w:rPr>
         <w:t>d</w:t>
       </w:r>
@@ -1998,6 +2121,7 @@
           <w:color w:val="111111"/>
           <w:sz w:val="21"/>
           <w:szCs w:val="21"/>
+          <w:lang w:val="es-ES"/>
         </w:rPr>
         <w:t>ata</w:t>
       </w:r>
@@ -2052,10 +2176,20 @@
           <w:color w:val="111111"/>
           <w:sz w:val="21"/>
           <w:szCs w:val="21"/>
-        </w:rPr>
-        <w:t>met_</w:t>
-      </w:r>
-      <w:proofErr w:type="gramStart"/>
+          <w:lang w:val="es-ES"/>
+        </w:rPr>
+        <w:t>met_object.feather</w:t>
+      </w:r>
+      <w:proofErr w:type="spellEnd"/>
+      <w:r>
+        <w:rPr>
+          <w:rFonts w:ascii="Arial" w:hAnsi="Arial" w:cs="Arial"/>
+          <w:sz w:val="20"/>
+          <w:szCs w:val="20"/>
+          <w:lang w:val="es-ES"/>
+        </w:rPr>
+        <w:t>: Salidas de las consultas a la API del MET</w:t>
+      </w:r>
       <w:r>
         <w:rPr>
           <w:rFonts w:ascii="Courier New" w:hAnsi="Courier New" w:cs="Courier New"/>
@@ -2064,8 +2198,9 @@
           <w:color w:val="111111"/>
           <w:sz w:val="21"/>
           <w:szCs w:val="21"/>
-        </w:rPr>
-        <w:t>object</w:t>
+          <w:lang w:val="es-ES"/>
+        </w:rPr>
+        <w:t>.</w:t>
       </w:r>
       <w:r>
         <w:rPr>
@@ -2075,9 +2210,11 @@
           <w:color w:val="111111"/>
           <w:sz w:val="21"/>
           <w:szCs w:val="21"/>
-        </w:rPr>
-        <w:t>.</w:t>
-      </w:r>
+          <w:lang w:val="es-ES"/>
+        </w:rPr>
+        <w:br/>
+      </w:r>
+      <w:proofErr w:type="spellStart"/>
       <w:r>
         <w:rPr>
           <w:rFonts w:ascii="Courier New" w:hAnsi="Courier New" w:cs="Courier New"/>
@@ -2086,20 +2223,11 @@
           <w:color w:val="111111"/>
           <w:sz w:val="21"/>
           <w:szCs w:val="21"/>
-        </w:rPr>
-        <w:t>feather</w:t>
+          <w:lang w:val="es-ES"/>
+        </w:rPr>
+        <w:t>countries.feather</w:t>
       </w:r>
       <w:proofErr w:type="spellEnd"/>
-      <w:proofErr w:type="gramEnd"/>
-      <w:r>
-        <w:rPr>
-          <w:rFonts w:ascii="Arial" w:hAnsi="Arial" w:cs="Arial"/>
-          <w:sz w:val="20"/>
-          <w:szCs w:val="20"/>
-          <w:lang w:val="es-ES"/>
-        </w:rPr>
-        <w:t>: Salidas de las consultas a la API del MET</w:t>
-      </w:r>
       <w:r>
         <w:rPr>
           <w:rFonts w:ascii="Courier New" w:hAnsi="Courier New" w:cs="Courier New"/>
@@ -2108,6 +2236,36 @@
           <w:color w:val="111111"/>
           <w:sz w:val="21"/>
           <w:szCs w:val="21"/>
+          <w:lang w:val="es-ES"/>
+        </w:rPr>
+        <w:t xml:space="preserve">: </w:t>
+      </w:r>
+      <w:r>
+        <w:rPr>
+          <w:rFonts w:ascii="Arial" w:hAnsi="Arial" w:cs="Arial"/>
+          <w:sz w:val="20"/>
+          <w:szCs w:val="20"/>
+          <w:lang w:val="es-ES"/>
+        </w:rPr>
+        <w:t xml:space="preserve">Salidas de las consultas a la API de Google </w:t>
+      </w:r>
+      <w:proofErr w:type="spellStart"/>
+      <w:r>
+        <w:rPr>
+          <w:rFonts w:ascii="Arial" w:hAnsi="Arial" w:cs="Arial"/>
+          <w:sz w:val="20"/>
+          <w:szCs w:val="20"/>
+          <w:lang w:val="es-ES"/>
+        </w:rPr>
+        <w:t>Maps</w:t>
+      </w:r>
+      <w:proofErr w:type="spellEnd"/>
+      <w:r>
+        <w:rPr>
+          <w:rFonts w:ascii="Arial" w:hAnsi="Arial" w:cs="Arial"/>
+          <w:sz w:val="20"/>
+          <w:szCs w:val="20"/>
+          <w:lang w:val="es-ES"/>
         </w:rPr>
         <w:t>.</w:t>
       </w:r>
@@ -2119,6 +2277,7 @@
           <w:color w:val="111111"/>
           <w:sz w:val="21"/>
           <w:szCs w:val="21"/>
+          <w:lang w:val="es-ES"/>
         </w:rPr>
         <w:br/>
       </w:r>
@@ -2131,42 +2290,9 @@
           <w:color w:val="111111"/>
           <w:sz w:val="21"/>
           <w:szCs w:val="21"/>
-        </w:rPr>
-        <w:t>countrie</w:t>
-      </w:r>
-      <w:r>
-        <w:rPr>
-          <w:rFonts w:ascii="Courier New" w:hAnsi="Courier New" w:cs="Courier New"/>
-          <w:b/>
-          <w:bCs/>
-          <w:color w:val="111111"/>
-          <w:sz w:val="21"/>
-          <w:szCs w:val="21"/>
-        </w:rPr>
-        <w:t>s.</w:t>
-      </w:r>
-      <w:r>
-        <w:rPr>
-          <w:rFonts w:ascii="Courier New" w:hAnsi="Courier New" w:cs="Courier New"/>
-          <w:b/>
-          <w:bCs/>
-          <w:color w:val="111111"/>
-          <w:sz w:val="21"/>
-          <w:szCs w:val="21"/>
-        </w:rPr>
-        <w:t>feather</w:t>
-      </w:r>
-      <w:proofErr w:type="spellEnd"/>
-      <w:r>
-        <w:rPr>
-          <w:rFonts w:ascii="Courier New" w:hAnsi="Courier New" w:cs="Courier New"/>
-          <w:b/>
-          <w:bCs/>
-          <w:color w:val="111111"/>
-          <w:sz w:val="21"/>
-          <w:szCs w:val="21"/>
-        </w:rPr>
-        <w:t xml:space="preserve">: </w:t>
+          <w:lang w:val="es-ES"/>
+        </w:rPr>
+        <w:t>clean_data.feather:</w:t>
       </w:r>
       <w:r>
         <w:rPr>
@@ -2175,8 +2301,9 @@
           <w:szCs w:val="20"/>
           <w:lang w:val="es-ES"/>
         </w:rPr>
-        <w:t xml:space="preserve">Salidas de las consultas a la API </w:t>
-      </w:r>
+        <w:t>Data</w:t>
+      </w:r>
+      <w:proofErr w:type="spellEnd"/>
       <w:r>
         <w:rPr>
           <w:rFonts w:ascii="Arial" w:hAnsi="Arial" w:cs="Arial"/>
@@ -2184,9 +2311,8 @@
           <w:szCs w:val="20"/>
           <w:lang w:val="es-ES"/>
         </w:rPr>
-        <w:t xml:space="preserve">de Google </w:t>
-      </w:r>
-      <w:proofErr w:type="spellStart"/>
+        <w:t xml:space="preserve"> set limpio</w:t>
+      </w:r>
       <w:r>
         <w:rPr>
           <w:rFonts w:ascii="Arial" w:hAnsi="Arial" w:cs="Arial"/>
@@ -2194,88 +2320,11 @@
           <w:szCs w:val="20"/>
           <w:lang w:val="es-ES"/>
         </w:rPr>
-        <w:t>Maps</w:t>
-      </w:r>
-      <w:proofErr w:type="spellEnd"/>
-      <w:r>
-        <w:rPr>
-          <w:rFonts w:ascii="Arial" w:hAnsi="Arial" w:cs="Arial"/>
-          <w:sz w:val="20"/>
-          <w:szCs w:val="20"/>
-          <w:lang w:val="es-ES"/>
-        </w:rPr>
         <w:t>.</w:t>
       </w:r>
-      <w:r>
-        <w:rPr>
-          <w:rFonts w:ascii="Courier New" w:hAnsi="Courier New" w:cs="Courier New"/>
-          <w:b/>
-          <w:bCs/>
-          <w:color w:val="111111"/>
-          <w:sz w:val="21"/>
-          <w:szCs w:val="21"/>
-        </w:rPr>
-        <w:br/>
-      </w:r>
-      <w:proofErr w:type="spellStart"/>
-      <w:r>
-        <w:rPr>
-          <w:rFonts w:ascii="Courier New" w:hAnsi="Courier New" w:cs="Courier New"/>
-          <w:b/>
-          <w:bCs/>
-          <w:color w:val="111111"/>
-          <w:sz w:val="21"/>
-          <w:szCs w:val="21"/>
-        </w:rPr>
-        <w:t>clean_data</w:t>
-      </w:r>
-      <w:r>
-        <w:rPr>
-          <w:rFonts w:ascii="Courier New" w:hAnsi="Courier New" w:cs="Courier New"/>
-          <w:b/>
-          <w:bCs/>
-          <w:color w:val="111111"/>
-          <w:sz w:val="21"/>
-          <w:szCs w:val="21"/>
-        </w:rPr>
-        <w:t>.</w:t>
-      </w:r>
-      <w:r>
-        <w:rPr>
-          <w:rFonts w:ascii="Courier New" w:hAnsi="Courier New" w:cs="Courier New"/>
-          <w:b/>
-          <w:bCs/>
-          <w:color w:val="111111"/>
-          <w:sz w:val="21"/>
-          <w:szCs w:val="21"/>
-        </w:rPr>
-        <w:t>feather</w:t>
-      </w:r>
-      <w:proofErr w:type="spellEnd"/>
-      <w:r>
-        <w:rPr>
-          <w:rFonts w:ascii="Courier New" w:hAnsi="Courier New" w:cs="Courier New"/>
-          <w:b/>
-          <w:bCs/>
-          <w:color w:val="111111"/>
-          <w:sz w:val="21"/>
-          <w:szCs w:val="21"/>
-        </w:rPr>
-        <w:t>:</w:t>
-      </w:r>
-      <w:r>
-        <w:rPr>
-          <w:rFonts w:ascii="Arial" w:hAnsi="Arial" w:cs="Arial"/>
-          <w:sz w:val="20"/>
-          <w:szCs w:val="20"/>
-          <w:lang w:val="es-ES"/>
-        </w:rPr>
-        <w:t>Data set limpio</w:t>
-      </w:r>
-    </w:p>
-    <w:p>
-      <w:pPr>
-        <w:ind w:left="1440"/>
+    </w:p>
+    <w:p>
+      <w:pPr>
         <w:rPr>
           <w:rFonts w:ascii="Arial" w:hAnsi="Arial" w:cs="Arial"/>
           <w:sz w:val="20"/>
@@ -3134,7 +3183,6 @@
     </w:p>
     <w:p>
       <w:pPr>
-        <w:ind w:left="360"/>
         <w:rPr>
           <w:rFonts w:ascii="Arial" w:hAnsi="Arial" w:cs="Arial"/>
           <w:b/>
@@ -3170,7 +3218,6 @@
           <w:szCs w:val="22"/>
           <w:lang w:val="es-ES"/>
         </w:rPr>
-        <w:lastRenderedPageBreak/>
         <w:t>Instrucciones de uso:</w:t>
       </w:r>
     </w:p>
@@ -3204,6 +3251,18 @@
           <w:lang w:val="es-ES"/>
         </w:rPr>
       </w:pPr>
+      <w:hyperlink r:id="rId15" w:history="1">
+        <w:r>
+          <w:rPr>
+            <w:rStyle w:val="Hyperlink"/>
+            <w:rFonts w:ascii="Arial" w:hAnsi="Arial" w:cs="Arial"/>
+            <w:sz w:val="22"/>
+            <w:szCs w:val="22"/>
+            <w:lang w:val="es-ES"/>
+          </w:rPr>
+          <w:t>https://opendatamet.streamlit.app/</w:t>
+        </w:r>
+      </w:hyperlink>
     </w:p>
     <w:p>
       <w:pPr>
@@ -3222,7 +3281,43 @@
           <w:szCs w:val="22"/>
           <w:lang w:val="es-ES"/>
         </w:rPr>
-        <w:t>Asimismo, los archivos con las salidas de ejecución guardadas son:</w:t>
+        <w:t xml:space="preserve">Asimismo, </w:t>
+      </w:r>
+      <w:r>
+        <w:rPr>
+          <w:rFonts w:ascii="Arial" w:hAnsi="Arial" w:cs="Arial"/>
+          <w:sz w:val="22"/>
+          <w:szCs w:val="22"/>
+          <w:lang w:val="es-ES"/>
+        </w:rPr>
+        <w:t>el archivo de limpieza</w:t>
+      </w:r>
+      <w:r>
+        <w:rPr>
+          <w:rFonts w:ascii="Arial" w:hAnsi="Arial" w:cs="Arial"/>
+          <w:sz w:val="22"/>
+          <w:szCs w:val="22"/>
+          <w:lang w:val="es-ES"/>
+        </w:rPr>
+        <w:t xml:space="preserve"> con las salidas de ejecución guardadas </w:t>
+      </w:r>
+      <w:r>
+        <w:rPr>
+          <w:rFonts w:ascii="Arial" w:hAnsi="Arial" w:cs="Arial"/>
+          <w:sz w:val="22"/>
+          <w:szCs w:val="22"/>
+          <w:lang w:val="es-ES"/>
+        </w:rPr>
+        <w:t>es</w:t>
+      </w:r>
+      <w:r>
+        <w:rPr>
+          <w:rFonts w:ascii="Arial" w:hAnsi="Arial" w:cs="Arial"/>
+          <w:sz w:val="22"/>
+          <w:szCs w:val="22"/>
+          <w:lang w:val="es-ES"/>
+        </w:rPr>
+        <w:t>:</w:t>
       </w:r>
     </w:p>
     <w:p>
@@ -3249,26 +3344,9 @@
           <w:color w:val="111111"/>
           <w:sz w:val="21"/>
           <w:szCs w:val="21"/>
-        </w:rPr>
-        <w:t>clean_data</w:t>
-      </w:r>
-      <w:r>
-        <w:rPr>
-          <w:rFonts w:ascii="Courier New" w:hAnsi="Courier New" w:cs="Courier New"/>
-          <w:color w:val="111111"/>
-          <w:sz w:val="21"/>
-          <w:szCs w:val="21"/>
-        </w:rPr>
-        <w:t>.</w:t>
-      </w:r>
-      <w:r>
-        <w:rPr>
-          <w:rFonts w:ascii="Courier New" w:hAnsi="Courier New" w:cs="Courier New"/>
-          <w:color w:val="111111"/>
-          <w:sz w:val="21"/>
-          <w:szCs w:val="21"/>
-        </w:rPr>
-        <w:t>html</w:t>
+          <w:lang w:val="es-ES"/>
+        </w:rPr>
+        <w:t>clean_data.html</w:t>
       </w:r>
     </w:p>
     <w:p>
@@ -3314,14 +3392,49 @@
         </w:rPr>
         <w:t>Ejecutar el siguiente comando: ‘</w:t>
       </w:r>
+      <w:proofErr w:type="spellStart"/>
       <w:r>
         <w:rPr>
           <w:rFonts w:ascii="Courier New" w:hAnsi="Courier New" w:cs="Courier New"/>
           <w:color w:val="111111"/>
           <w:sz w:val="21"/>
           <w:szCs w:val="21"/>
-        </w:rPr>
-        <w:t>pip install -r requirements.txt</w:t>
+          <w:lang w:val="es-ES"/>
+        </w:rPr>
+        <w:t>pip</w:t>
+      </w:r>
+      <w:proofErr w:type="spellEnd"/>
+      <w:r>
+        <w:rPr>
+          <w:rFonts w:ascii="Courier New" w:hAnsi="Courier New" w:cs="Courier New"/>
+          <w:color w:val="111111"/>
+          <w:sz w:val="21"/>
+          <w:szCs w:val="21"/>
+          <w:lang w:val="es-ES"/>
+        </w:rPr>
+        <w:t xml:space="preserve"> </w:t>
+      </w:r>
+      <w:proofErr w:type="spellStart"/>
+      <w:r>
+        <w:rPr>
+          <w:rFonts w:ascii="Courier New" w:hAnsi="Courier New" w:cs="Courier New"/>
+          <w:color w:val="111111"/>
+          <w:sz w:val="21"/>
+          <w:szCs w:val="21"/>
+          <w:lang w:val="es-ES"/>
+        </w:rPr>
+        <w:t>install</w:t>
+      </w:r>
+      <w:proofErr w:type="spellEnd"/>
+      <w:r>
+        <w:rPr>
+          <w:rFonts w:ascii="Courier New" w:hAnsi="Courier New" w:cs="Courier New"/>
+          <w:color w:val="111111"/>
+          <w:sz w:val="21"/>
+          <w:szCs w:val="21"/>
+          <w:lang w:val="es-ES"/>
+        </w:rPr>
+        <w:t xml:space="preserve"> -r requirements.txt</w:t>
       </w:r>
       <w:r>
         <w:rPr>
@@ -3414,69 +3527,71 @@
           <w:color w:val="111111"/>
           <w:sz w:val="21"/>
           <w:szCs w:val="21"/>
-        </w:rPr>
-        <w:t>clean_</w:t>
-      </w:r>
-      <w:proofErr w:type="gramStart"/>
+          <w:lang w:val="es-ES"/>
+        </w:rPr>
+        <w:t>clean_data.ipynb</w:t>
+      </w:r>
+      <w:proofErr w:type="spellEnd"/>
+    </w:p>
+    <w:p>
+      <w:pPr>
+        <w:ind w:left="720"/>
+        <w:rPr>
+          <w:rFonts w:ascii="Arial" w:hAnsi="Arial" w:cs="Arial"/>
+          <w:sz w:val="22"/>
+          <w:szCs w:val="22"/>
+          <w:lang w:val="es-ES"/>
+        </w:rPr>
+      </w:pPr>
+      <w:r>
+        <w:rPr>
+          <w:rFonts w:ascii="Arial" w:hAnsi="Arial" w:cs="Arial"/>
+          <w:b/>
+          <w:bCs/>
+          <w:sz w:val="22"/>
+          <w:szCs w:val="22"/>
+          <w:lang w:val="es-ES"/>
+        </w:rPr>
+        <w:t>NOTA:</w:t>
+      </w:r>
+      <w:r>
+        <w:rPr>
+          <w:rFonts w:ascii="Arial" w:hAnsi="Arial" w:cs="Arial"/>
+          <w:sz w:val="22"/>
+          <w:szCs w:val="22"/>
+          <w:lang w:val="es-ES"/>
+        </w:rPr>
+        <w:t xml:space="preserve"> Los datos recolectados con las consultas a las API están alojados en la carpeta data</w:t>
+      </w:r>
+      <w:r>
+        <w:rPr>
+          <w:rFonts w:ascii="Arial" w:hAnsi="Arial" w:cs="Arial"/>
+          <w:sz w:val="22"/>
+          <w:szCs w:val="22"/>
+          <w:lang w:val="es-ES"/>
+        </w:rPr>
+        <w:t xml:space="preserve"> (</w:t>
+      </w:r>
+      <w:proofErr w:type="spellStart"/>
       <w:r>
         <w:rPr>
           <w:rFonts w:ascii="Courier New" w:hAnsi="Courier New" w:cs="Courier New"/>
           <w:color w:val="111111"/>
           <w:sz w:val="21"/>
           <w:szCs w:val="21"/>
-        </w:rPr>
-        <w:t>data.ipynb</w:t>
+          <w:lang w:val="es-ES"/>
+        </w:rPr>
+        <w:t>met_object.feather</w:t>
       </w:r>
       <w:proofErr w:type="spellEnd"/>
-      <w:proofErr w:type="gramEnd"/>
-    </w:p>
-    <w:p>
-      <w:pPr>
-        <w:ind w:left="720"/>
-        <w:rPr>
-          <w:rFonts w:ascii="Arial" w:hAnsi="Arial" w:cs="Arial"/>
-          <w:sz w:val="22"/>
-          <w:szCs w:val="22"/>
-          <w:lang w:val="es-ES"/>
-        </w:rPr>
-      </w:pPr>
-      <w:r>
-        <w:rPr>
-          <w:rFonts w:ascii="Arial" w:hAnsi="Arial" w:cs="Arial"/>
-          <w:b/>
-          <w:bCs/>
-          <w:sz w:val="22"/>
-          <w:szCs w:val="22"/>
-          <w:lang w:val="es-ES"/>
-        </w:rPr>
-        <w:t>NOTA:</w:t>
-      </w:r>
-      <w:r>
-        <w:rPr>
-          <w:rFonts w:ascii="Arial" w:hAnsi="Arial" w:cs="Arial"/>
-          <w:sz w:val="22"/>
-          <w:szCs w:val="22"/>
-          <w:lang w:val="es-ES"/>
-        </w:rPr>
-        <w:t xml:space="preserve"> Los datos recolectados con las consultas a las API están alojados en la carpeta data</w:t>
-      </w:r>
-      <w:r>
-        <w:rPr>
-          <w:rFonts w:ascii="Arial" w:hAnsi="Arial" w:cs="Arial"/>
-          <w:sz w:val="22"/>
-          <w:szCs w:val="22"/>
-          <w:lang w:val="es-ES"/>
-        </w:rPr>
-        <w:t xml:space="preserve"> </w:t>
-      </w:r>
-      <w:r>
-        <w:rPr>
-          <w:rFonts w:ascii="Arial" w:hAnsi="Arial" w:cs="Arial"/>
-          <w:sz w:val="22"/>
-          <w:szCs w:val="22"/>
-          <w:lang w:val="es-ES"/>
-        </w:rPr>
-        <w:t>(</w:t>
+      <w:r>
+        <w:rPr>
+          <w:rFonts w:ascii="Arial" w:hAnsi="Arial" w:cs="Arial"/>
+          <w:sz w:val="22"/>
+          <w:szCs w:val="22"/>
+          <w:lang w:val="es-ES"/>
+        </w:rPr>
+        <w:t xml:space="preserve"> y </w:t>
       </w:r>
       <w:proofErr w:type="spellStart"/>
       <w:r>
@@ -3485,37 +3600,7 @@
           <w:color w:val="111111"/>
           <w:sz w:val="21"/>
           <w:szCs w:val="21"/>
-        </w:rPr>
-        <w:t>met_</w:t>
-      </w:r>
-      <w:proofErr w:type="gramStart"/>
-      <w:r>
-        <w:rPr>
-          <w:rFonts w:ascii="Courier New" w:hAnsi="Courier New" w:cs="Courier New"/>
-          <w:color w:val="111111"/>
-          <w:sz w:val="21"/>
-          <w:szCs w:val="21"/>
-        </w:rPr>
-        <w:t>object.feather</w:t>
-      </w:r>
-      <w:proofErr w:type="spellEnd"/>
-      <w:proofErr w:type="gramEnd"/>
-      <w:r>
-        <w:rPr>
-          <w:rFonts w:ascii="Arial" w:hAnsi="Arial" w:cs="Arial"/>
-          <w:sz w:val="22"/>
-          <w:szCs w:val="22"/>
-          <w:lang w:val="es-ES"/>
-        </w:rPr>
-        <w:t xml:space="preserve"> y </w:t>
-      </w:r>
-      <w:proofErr w:type="spellStart"/>
-      <w:r>
-        <w:rPr>
-          <w:rFonts w:ascii="Courier New" w:hAnsi="Courier New" w:cs="Courier New"/>
-          <w:color w:val="111111"/>
-          <w:sz w:val="21"/>
-          <w:szCs w:val="21"/>
+          <w:lang w:val="es-ES"/>
         </w:rPr>
         <w:t>countries.feather</w:t>
       </w:r>
@@ -3589,26 +3674,94 @@
           <w:szCs w:val="22"/>
           <w:lang w:val="es-ES"/>
         </w:rPr>
-        <w:t xml:space="preserve">Ejecutar el script </w:t>
-      </w:r>
-      <w:r>
-        <w:rPr>
-          <w:rFonts w:ascii="Arial" w:hAnsi="Arial" w:cs="Arial"/>
-          <w:sz w:val="22"/>
-          <w:szCs w:val="22"/>
-          <w:highlight w:val="yellow"/>
-          <w:lang w:val="es-ES"/>
-        </w:rPr>
-        <w:t>___</w:t>
-      </w:r>
-      <w:r>
-        <w:rPr>
-          <w:rFonts w:ascii="Arial" w:hAnsi="Arial" w:cs="Arial"/>
-          <w:sz w:val="22"/>
-          <w:szCs w:val="22"/>
-          <w:lang w:val="es-ES"/>
-        </w:rPr>
-        <w:t xml:space="preserve"> para desplegar la aplicación en local. </w:t>
+        <w:t xml:space="preserve">Ejecutar el </w:t>
+      </w:r>
+      <w:r>
+        <w:rPr>
+          <w:rFonts w:ascii="Arial" w:hAnsi="Arial" w:cs="Arial"/>
+          <w:sz w:val="22"/>
+          <w:szCs w:val="22"/>
+          <w:lang w:val="es-ES"/>
+        </w:rPr>
+        <w:t>comando ‘</w:t>
+      </w:r>
+      <w:proofErr w:type="spellStart"/>
+      <w:r>
+        <w:rPr>
+          <w:rFonts w:ascii="Courier New" w:hAnsi="Courier New" w:cs="Courier New"/>
+          <w:color w:val="111111"/>
+          <w:sz w:val="21"/>
+          <w:szCs w:val="21"/>
+          <w:lang w:val="es-ES"/>
+        </w:rPr>
+        <w:t>streamlit</w:t>
+      </w:r>
+      <w:proofErr w:type="spellEnd"/>
+      <w:r>
+        <w:rPr>
+          <w:rFonts w:ascii="Courier New" w:hAnsi="Courier New" w:cs="Courier New"/>
+          <w:color w:val="111111"/>
+          <w:sz w:val="21"/>
+          <w:szCs w:val="21"/>
+          <w:lang w:val="es-ES"/>
+        </w:rPr>
+        <w:t xml:space="preserve"> run Home.py</w:t>
+      </w:r>
+      <w:r>
+        <w:rPr>
+          <w:rFonts w:ascii="Arial" w:hAnsi="Arial" w:cs="Arial"/>
+          <w:sz w:val="22"/>
+          <w:szCs w:val="22"/>
+          <w:lang w:val="es-ES"/>
+        </w:rPr>
+        <w:t>’</w:t>
+      </w:r>
+      <w:r>
+        <w:rPr>
+          <w:rFonts w:ascii="Arial" w:hAnsi="Arial" w:cs="Arial"/>
+          <w:sz w:val="22"/>
+          <w:szCs w:val="22"/>
+          <w:lang w:val="es-ES"/>
+        </w:rPr>
+        <w:t xml:space="preserve"> </w:t>
+      </w:r>
+      <w:r>
+        <w:rPr>
+          <w:rFonts w:ascii="Arial" w:hAnsi="Arial" w:cs="Arial"/>
+          <w:sz w:val="22"/>
+          <w:szCs w:val="22"/>
+          <w:lang w:val="es-ES"/>
+        </w:rPr>
+        <w:t xml:space="preserve">en la terminal, apuntando a </w:t>
+      </w:r>
+      <w:proofErr w:type="spellStart"/>
+      <w:r>
+        <w:rPr>
+          <w:rFonts w:ascii="Arial" w:hAnsi="Arial" w:cs="Arial"/>
+          <w:sz w:val="22"/>
+          <w:szCs w:val="22"/>
+          <w:lang w:val="es-ES"/>
+        </w:rPr>
+        <w:t>root</w:t>
+      </w:r>
+      <w:proofErr w:type="spellEnd"/>
+      <w:r>
+        <w:rPr>
+          <w:rFonts w:ascii="Arial" w:hAnsi="Arial" w:cs="Arial"/>
+          <w:sz w:val="22"/>
+          <w:szCs w:val="22"/>
+          <w:lang w:val="es-ES"/>
+        </w:rPr>
+        <w:t xml:space="preserve">, </w:t>
+      </w:r>
+      <w:r>
+        <w:rPr>
+          <w:rFonts w:ascii="Arial" w:hAnsi="Arial" w:cs="Arial"/>
+          <w:sz w:val="22"/>
+          <w:szCs w:val="22"/>
+          <w:lang w:val="es-ES"/>
+        </w:rPr>
+        <w:t xml:space="preserve">para desplegar la aplicación en local. </w:t>
       </w:r>
     </w:p>
     <w:p>
@@ -3666,69 +3819,7 @@
           <w:szCs w:val="22"/>
           <w:lang w:val="es-ES"/>
         </w:rPr>
-        <w:t xml:space="preserve">Para el proyecto, se optó por guardar los datos en archivos con </w:t>
-      </w:r>
-      <w:proofErr w:type="gramStart"/>
-      <w:r>
-        <w:rPr>
-          <w:rFonts w:ascii="Arial" w:hAnsi="Arial" w:cs="Arial"/>
-          <w:sz w:val="22"/>
-          <w:szCs w:val="22"/>
-          <w:lang w:val="es-ES"/>
-        </w:rPr>
-        <w:t>formato .</w:t>
-      </w:r>
-      <w:proofErr w:type="spellStart"/>
-      <w:r>
-        <w:rPr>
-          <w:rFonts w:ascii="Arial" w:hAnsi="Arial" w:cs="Arial"/>
-          <w:sz w:val="22"/>
-          <w:szCs w:val="22"/>
-          <w:lang w:val="es-ES"/>
-        </w:rPr>
-        <w:t>feather</w:t>
-      </w:r>
-      <w:proofErr w:type="spellEnd"/>
-      <w:proofErr w:type="gramEnd"/>
-      <w:r>
-        <w:rPr>
-          <w:rFonts w:ascii="Arial" w:hAnsi="Arial" w:cs="Arial"/>
-          <w:sz w:val="22"/>
-          <w:szCs w:val="22"/>
-          <w:lang w:val="es-ES"/>
-        </w:rPr>
-        <w:t xml:space="preserve">. Esta elección no fue casual, sino que se basó en varias ventajas significativas que este formato ofrece. En primer lugar, los </w:t>
-      </w:r>
-      <w:proofErr w:type="gramStart"/>
-      <w:r>
-        <w:rPr>
-          <w:rFonts w:ascii="Arial" w:hAnsi="Arial" w:cs="Arial"/>
-          <w:sz w:val="22"/>
-          <w:szCs w:val="22"/>
-          <w:lang w:val="es-ES"/>
-        </w:rPr>
-        <w:t>archivos .</w:t>
-      </w:r>
-      <w:proofErr w:type="spellStart"/>
-      <w:r>
-        <w:rPr>
-          <w:rFonts w:ascii="Arial" w:hAnsi="Arial" w:cs="Arial"/>
-          <w:sz w:val="22"/>
-          <w:szCs w:val="22"/>
-          <w:lang w:val="es-ES"/>
-        </w:rPr>
-        <w:t>feather</w:t>
-      </w:r>
-      <w:proofErr w:type="spellEnd"/>
-      <w:proofErr w:type="gramEnd"/>
-      <w:r>
-        <w:rPr>
-          <w:rFonts w:ascii="Arial" w:hAnsi="Arial" w:cs="Arial"/>
-          <w:sz w:val="22"/>
-          <w:szCs w:val="22"/>
-          <w:lang w:val="es-ES"/>
-        </w:rPr>
-        <w:t xml:space="preserve"> son a menudo más compactos que sus equivalentes en otros formatos populares, como .</w:t>
+        <w:t>Para el proyecto, se optó por guardar los datos en archivos con formato .feather. Esta elección no fue casual, sino que se basó en varias ventajas significativas que este formato ofrece. En primer lugar, los archivos .feather son a menudo más compactos que sus equivalentes en otros formatos populares, como .</w:t>
       </w:r>
       <w:proofErr w:type="spellStart"/>
       <w:r>
@@ -3761,47 +3852,17 @@
           <w:sz w:val="21"/>
           <w:szCs w:val="21"/>
           <w:shd w:val="clear" w:color="auto" w:fill="FFFFFF"/>
-        </w:rPr>
-      </w:pPr>
-      <w:r>
-        <w:rPr>
-          <w:rFonts w:ascii="Arial" w:hAnsi="Arial" w:cs="Arial"/>
-          <w:sz w:val="22"/>
-          <w:szCs w:val="22"/>
-          <w:lang w:val="es-ES"/>
-        </w:rPr>
-        <w:t xml:space="preserve">Además, el </w:t>
-      </w:r>
-      <w:proofErr w:type="gramStart"/>
-      <w:r>
-        <w:rPr>
-          <w:rFonts w:ascii="Arial" w:hAnsi="Arial" w:cs="Arial"/>
-          <w:sz w:val="22"/>
-          <w:szCs w:val="22"/>
-          <w:lang w:val="es-ES"/>
-        </w:rPr>
-        <w:t>formato .</w:t>
-      </w:r>
-      <w:proofErr w:type="spellStart"/>
-      <w:r>
-        <w:rPr>
-          <w:rFonts w:ascii="Arial" w:hAnsi="Arial" w:cs="Arial"/>
-          <w:sz w:val="22"/>
-          <w:szCs w:val="22"/>
-          <w:lang w:val="es-ES"/>
-        </w:rPr>
-        <w:t>feather</w:t>
-      </w:r>
-      <w:proofErr w:type="spellEnd"/>
-      <w:proofErr w:type="gramEnd"/>
-      <w:r>
-        <w:rPr>
-          <w:rFonts w:ascii="Arial" w:hAnsi="Arial" w:cs="Arial"/>
-          <w:sz w:val="22"/>
-          <w:szCs w:val="22"/>
-          <w:lang w:val="es-ES"/>
-        </w:rPr>
-        <w:t xml:space="preserve">, desarrollado por Wes </w:t>
+          <w:lang w:val="es-ES"/>
+        </w:rPr>
+      </w:pPr>
+      <w:r>
+        <w:rPr>
+          <w:rFonts w:ascii="Arial" w:hAnsi="Arial" w:cs="Arial"/>
+          <w:sz w:val="22"/>
+          <w:szCs w:val="22"/>
+          <w:lang w:val="es-ES"/>
+        </w:rPr>
+        <w:t xml:space="preserve">Además, el formato .feather, desarrollado por Wes </w:t>
       </w:r>
       <w:proofErr w:type="spellStart"/>
       <w:r>
@@ -3856,7 +3917,7 @@
         </w:rPr>
         <w:t xml:space="preserve">Fuente: </w:t>
       </w:r>
-      <w:hyperlink r:id="rId13" w:history="1">
+      <w:hyperlink r:id="rId16" w:history="1">
         <w:r>
           <w:rPr>
             <w:rStyle w:val="Hyperlink"/>
@@ -3896,30 +3957,6 @@
     </w:p>
     <w:p>
       <w:pPr>
-        <w:rPr>
-          <w:rFonts w:ascii="Arial" w:hAnsi="Arial" w:cs="Arial"/>
-          <w:b/>
-          <w:bCs/>
-          <w:sz w:val="22"/>
-          <w:szCs w:val="22"/>
-          <w:lang w:val="es-ES"/>
-        </w:rPr>
-      </w:pPr>
-    </w:p>
-    <w:p>
-      <w:pPr>
-        <w:rPr>
-          <w:rFonts w:ascii="Arial" w:hAnsi="Arial" w:cs="Arial"/>
-          <w:b/>
-          <w:bCs/>
-          <w:sz w:val="22"/>
-          <w:szCs w:val="22"/>
-          <w:lang w:val="es-ES"/>
-        </w:rPr>
-      </w:pPr>
-    </w:p>
-    <w:p>
-      <w:pPr>
         <w:jc w:val="center"/>
         <w:rPr>
           <w:rFonts w:ascii="Arial" w:hAnsi="Arial" w:cs="Arial"/>
@@ -4288,11 +4325,14 @@
         <w:pStyle w:val="ListParagraph"/>
         <w:numPr>
           <w:ilvl w:val="0"/>
-          <w:numId w:val="5"/>
+          <w:numId w:val="16"/>
         </w:numPr>
+        <w:spacing w:before="240" w:line="276" w:lineRule="auto"/>
         <w:jc w:val="both"/>
         <w:rPr>
           <w:rFonts w:ascii="Arial" w:hAnsi="Arial" w:cs="Arial"/>
+          <w:i/>
+          <w:iCs/>
           <w:sz w:val="22"/>
           <w:szCs w:val="22"/>
           <w:lang w:val="es-ES"/>
@@ -4326,6 +4366,26 @@
           <w:lang w:val="es-ES"/>
         </w:rPr>
         <w:t>?</w:t>
+      </w:r>
+      <w:r>
+        <w:rPr>
+          <w:rFonts w:ascii="Arial" w:hAnsi="Arial" w:cs="Arial"/>
+          <w:sz w:val="22"/>
+          <w:szCs w:val="22"/>
+          <w:lang w:val="es-ES"/>
+        </w:rPr>
+        <w:t xml:space="preserve"> </w:t>
+      </w:r>
+      <w:r>
+        <w:rPr>
+          <w:rFonts w:ascii="Arial" w:hAnsi="Arial" w:cs="Arial"/>
+          <w:i/>
+          <w:iCs/>
+          <w:sz w:val="22"/>
+          <w:szCs w:val="22"/>
+          <w:lang w:val="es-ES"/>
+        </w:rPr>
+        <w:t>¿Qué pasa si se filtra por obras destacadas? ¿Varía si las obras son de dominio público o protegidas por derechos de autor?</w:t>
       </w:r>
     </w:p>
     <w:p>
@@ -4333,11 +4393,14 @@
         <w:pStyle w:val="ListParagraph"/>
         <w:numPr>
           <w:ilvl w:val="0"/>
-          <w:numId w:val="5"/>
+          <w:numId w:val="16"/>
         </w:numPr>
+        <w:spacing w:before="240" w:line="276" w:lineRule="auto"/>
         <w:jc w:val="both"/>
         <w:rPr>
           <w:rFonts w:ascii="Arial" w:hAnsi="Arial" w:cs="Arial"/>
+          <w:i/>
+          <w:iCs/>
           <w:sz w:val="22"/>
           <w:szCs w:val="22"/>
           <w:lang w:val="es-ES"/>
@@ -4370,7 +4433,18 @@
           <w:szCs w:val="22"/>
           <w:lang w:val="es-ES"/>
         </w:rPr>
-        <w:t>?</w:t>
+        <w:t xml:space="preserve">? </w:t>
+      </w:r>
+      <w:r>
+        <w:rPr>
+          <w:rFonts w:ascii="Arial" w:hAnsi="Arial" w:cs="Arial"/>
+          <w:i/>
+          <w:iCs/>
+          <w:sz w:val="22"/>
+          <w:szCs w:val="22"/>
+          <w:lang w:val="es-ES"/>
+        </w:rPr>
+        <w:t>¿Qué pasa si se filtra por obras destacadas? ¿Varía si las obras son de dominio público o protegidas por derechos de autor?</w:t>
       </w:r>
     </w:p>
     <w:p>
@@ -4378,60 +4452,27 @@
         <w:pStyle w:val="ListParagraph"/>
         <w:numPr>
           <w:ilvl w:val="0"/>
-          <w:numId w:val="5"/>
+          <w:numId w:val="16"/>
         </w:numPr>
+        <w:spacing w:before="240" w:line="276" w:lineRule="auto"/>
         <w:jc w:val="both"/>
         <w:rPr>
           <w:rFonts w:ascii="Arial" w:hAnsi="Arial" w:cs="Arial"/>
-          <w:sz w:val="22"/>
-          <w:szCs w:val="22"/>
-          <w:lang w:val="es-ES"/>
-        </w:rPr>
-      </w:pPr>
-      <w:r>
-        <w:rPr>
-          <w:rFonts w:ascii="Arial" w:hAnsi="Arial" w:cs="Arial"/>
-          <w:sz w:val="22"/>
-          <w:szCs w:val="22"/>
-          <w:lang w:val="es-ES"/>
-        </w:rPr>
-        <w:t xml:space="preserve">¿Cuáles son </w:t>
-      </w:r>
-      <w:r>
-        <w:rPr>
-          <w:rFonts w:ascii="Arial" w:hAnsi="Arial" w:cs="Arial"/>
-          <w:sz w:val="22"/>
-          <w:szCs w:val="22"/>
-          <w:lang w:val="es-ES"/>
-        </w:rPr>
-        <w:t>la</w:t>
-      </w:r>
-      <w:r>
-        <w:rPr>
-          <w:rFonts w:ascii="Arial" w:hAnsi="Arial" w:cs="Arial"/>
-          <w:sz w:val="22"/>
-          <w:szCs w:val="22"/>
-          <w:lang w:val="es-ES"/>
-        </w:rPr>
-        <w:t>s</w:t>
-      </w:r>
-      <w:r>
-        <w:rPr>
-          <w:rFonts w:ascii="Arial" w:hAnsi="Arial" w:cs="Arial"/>
-          <w:sz w:val="22"/>
-          <w:szCs w:val="22"/>
-          <w:lang w:val="es-ES"/>
-        </w:rPr>
-        <w:t xml:space="preserve"> culturas</w:t>
-      </w:r>
-      <w:r>
-        <w:rPr>
-          <w:rFonts w:ascii="Arial" w:hAnsi="Arial" w:cs="Arial"/>
-          <w:sz w:val="22"/>
-          <w:szCs w:val="22"/>
-          <w:lang w:val="es-ES"/>
-        </w:rPr>
-        <w:t xml:space="preserve"> que más le interesan al </w:t>
+          <w:i/>
+          <w:iCs/>
+          <w:sz w:val="22"/>
+          <w:szCs w:val="22"/>
+          <w:lang w:val="es-ES"/>
+        </w:rPr>
+      </w:pPr>
+      <w:r>
+        <w:rPr>
+          <w:rFonts w:ascii="Arial" w:hAnsi="Arial" w:cs="Arial"/>
+          <w:sz w:val="22"/>
+          <w:szCs w:val="22"/>
+          <w:lang w:val="es-ES"/>
+        </w:rPr>
+        <w:t xml:space="preserve">¿Cuáles son las culturas que más le interesan al </w:t>
       </w:r>
       <w:proofErr w:type="spellStart"/>
       <w:r>
@@ -4451,7 +4492,18 @@
           <w:szCs w:val="22"/>
           <w:lang w:val="es-ES"/>
         </w:rPr>
-        <w:t>?</w:t>
+        <w:t xml:space="preserve">? </w:t>
+      </w:r>
+      <w:r>
+        <w:rPr>
+          <w:rFonts w:ascii="Arial" w:hAnsi="Arial" w:cs="Arial"/>
+          <w:i/>
+          <w:iCs/>
+          <w:sz w:val="22"/>
+          <w:szCs w:val="22"/>
+          <w:lang w:val="es-ES"/>
+        </w:rPr>
+        <w:t>¿Qué pasa si se filtra por obras destacadas? ¿Varía si las obras son de dominio público o protegidas por derechos de autor?</w:t>
       </w:r>
     </w:p>
     <w:p>
@@ -4459,8 +4511,61 @@
         <w:pStyle w:val="ListParagraph"/>
         <w:numPr>
           <w:ilvl w:val="0"/>
-          <w:numId w:val="5"/>
+          <w:numId w:val="16"/>
         </w:numPr>
+        <w:spacing w:before="240" w:line="276" w:lineRule="auto"/>
+        <w:rPr>
+          <w:rFonts w:ascii="Arial" w:hAnsi="Arial" w:cs="Arial"/>
+          <w:i/>
+          <w:iCs/>
+          <w:sz w:val="22"/>
+          <w:szCs w:val="22"/>
+          <w:lang w:val="es-ES"/>
+        </w:rPr>
+      </w:pPr>
+      <w:r>
+        <w:rPr>
+          <w:rFonts w:ascii="Arial" w:hAnsi="Arial" w:cs="Arial"/>
+          <w:sz w:val="22"/>
+          <w:szCs w:val="22"/>
+          <w:lang w:val="es-ES"/>
+        </w:rPr>
+        <w:t xml:space="preserve">¿Cuál es la evolución temporal del tamaño de la colección del </w:t>
+      </w:r>
+      <w:proofErr w:type="spellStart"/>
+      <w:r>
+        <w:rPr>
+          <w:rFonts w:ascii="Arial" w:hAnsi="Arial" w:cs="Arial"/>
+          <w:sz w:val="22"/>
+          <w:szCs w:val="22"/>
+          <w:lang w:val="es-ES"/>
+        </w:rPr>
+        <w:t>Met</w:t>
+      </w:r>
+      <w:proofErr w:type="spellEnd"/>
+      <w:r>
+        <w:rPr>
+          <w:rFonts w:ascii="Arial" w:hAnsi="Arial" w:cs="Arial"/>
+          <w:sz w:val="22"/>
+          <w:szCs w:val="22"/>
+          <w:lang w:val="es-ES"/>
+        </w:rPr>
+        <w:t xml:space="preserve">? </w:t>
+      </w:r>
+      <w:r>
+        <w:rPr>
+          <w:rFonts w:ascii="Arial" w:hAnsi="Arial" w:cs="Arial"/>
+          <w:i/>
+          <w:iCs/>
+          <w:sz w:val="22"/>
+          <w:szCs w:val="22"/>
+          <w:lang w:val="es-ES"/>
+        </w:rPr>
+        <w:t>¿Qué pasa si se filtra por obras destacadas? ¿Varía si las obras son de dominio público o protegidas por derechos de autor?</w:t>
+      </w:r>
+    </w:p>
+    <w:p>
+      <w:pPr>
         <w:jc w:val="both"/>
         <w:rPr>
           <w:rFonts w:ascii="Arial" w:hAnsi="Arial" w:cs="Arial"/>
@@ -4469,39 +4574,74 @@
           <w:lang w:val="es-ES"/>
         </w:rPr>
       </w:pPr>
-      <w:r>
-        <w:rPr>
-          <w:rFonts w:ascii="Arial" w:hAnsi="Arial" w:cs="Arial"/>
-          <w:sz w:val="22"/>
-          <w:szCs w:val="22"/>
-          <w:lang w:val="es-ES"/>
-        </w:rPr>
-        <w:t>¿Cuál es el departamento del museo que tiene más piezas?</w:t>
-      </w:r>
-    </w:p>
-    <w:p>
-      <w:pPr>
-        <w:pStyle w:val="ListParagraph"/>
-        <w:numPr>
-          <w:ilvl w:val="0"/>
-          <w:numId w:val="5"/>
-        </w:numPr>
+    </w:p>
+    <w:p>
+      <w:pPr>
         <w:jc w:val="both"/>
         <w:rPr>
           <w:rFonts w:ascii="Arial" w:hAnsi="Arial" w:cs="Arial"/>
-          <w:sz w:val="22"/>
-          <w:szCs w:val="22"/>
-          <w:lang w:val="es-ES"/>
-        </w:rPr>
-      </w:pPr>
-      <w:r>
-        <w:rPr>
-          <w:rFonts w:ascii="Arial" w:hAnsi="Arial" w:cs="Arial"/>
-          <w:sz w:val="22"/>
-          <w:szCs w:val="22"/>
-          <w:lang w:val="es-ES"/>
-        </w:rPr>
-        <w:t xml:space="preserve">¿Cuál es la evolución temporal del tamaño de la colección del </w:t>
+          <w:b/>
+          <w:bCs/>
+          <w:lang w:val="es-ES"/>
+        </w:rPr>
+      </w:pPr>
+      <w:r>
+        <w:rPr>
+          <w:rFonts w:ascii="Arial" w:hAnsi="Arial" w:cs="Arial"/>
+          <w:b/>
+          <w:bCs/>
+          <w:lang w:val="es-ES"/>
+        </w:rPr>
+        <w:t>Extracción</w:t>
+      </w:r>
+      <w:r>
+        <w:rPr>
+          <w:rFonts w:ascii="Arial" w:hAnsi="Arial" w:cs="Arial"/>
+          <w:b/>
+          <w:bCs/>
+          <w:lang w:val="es-ES"/>
+        </w:rPr>
+        <w:t xml:space="preserve"> de los datos:</w:t>
+      </w:r>
+    </w:p>
+    <w:p>
+      <w:pPr>
+        <w:jc w:val="both"/>
+        <w:rPr>
+          <w:rFonts w:ascii="Arial" w:hAnsi="Arial" w:cs="Arial"/>
+          <w:sz w:val="22"/>
+          <w:szCs w:val="22"/>
+          <w:lang w:val="es-ES"/>
+        </w:rPr>
+      </w:pPr>
+      <w:r>
+        <w:rPr>
+          <w:rFonts w:ascii="Arial" w:hAnsi="Arial" w:cs="Arial"/>
+          <w:sz w:val="22"/>
+          <w:szCs w:val="22"/>
+          <w:lang w:val="es-ES"/>
+        </w:rPr>
+        <w:t>Se realizó una serie de solicitudes HTTP GET a la API del Museo Metropolitano de Nueva York para extraer metadatos de su colección de arte, que consta de 481094 piezas. Estas solicitudes se implementaron mediante funciones de llamada a la API que recopilaron información detallada de cada obra de arte. Los metadatos de cada obra incluyen la fecha de creación, el país de origen, el nombre del artista, los materiales utilizados, el departamento del museo al que pertenece, la fecha de adquisición por parte del museo, y si es de dominio público, entre otros. Todos los datos recopilados de la API se serializaron y almacenaron en un archivo JSON.</w:t>
+      </w:r>
+    </w:p>
+    <w:p>
+      <w:pPr>
+        <w:jc w:val="both"/>
+        <w:rPr>
+          <w:rFonts w:ascii="Arial" w:hAnsi="Arial" w:cs="Arial"/>
+          <w:sz w:val="22"/>
+          <w:szCs w:val="22"/>
+          <w:lang w:val="es-ES"/>
+        </w:rPr>
+      </w:pPr>
+      <w:r>
+        <w:rPr>
+          <w:rFonts w:ascii="Arial" w:hAnsi="Arial" w:cs="Arial"/>
+          <w:sz w:val="22"/>
+          <w:szCs w:val="22"/>
+          <w:lang w:val="es-ES"/>
+        </w:rPr>
+        <w:t xml:space="preserve">Además, se implementó una función GET para interactuar con la API de Google </w:t>
       </w:r>
       <w:proofErr w:type="spellStart"/>
       <w:r>
@@ -4511,7 +4651,7 @@
           <w:szCs w:val="22"/>
           <w:lang w:val="es-ES"/>
         </w:rPr>
-        <w:t>Met</w:t>
+        <w:t>Maps</w:t>
       </w:r>
       <w:proofErr w:type="spellEnd"/>
       <w:r>
@@ -4521,16 +4661,21 @@
           <w:szCs w:val="22"/>
           <w:lang w:val="es-ES"/>
         </w:rPr>
-        <w:t>?</w:t>
-      </w:r>
-    </w:p>
-    <w:p>
-      <w:pPr>
-        <w:pStyle w:val="ListParagraph"/>
-        <w:numPr>
-          <w:ilvl w:val="0"/>
-          <w:numId w:val="5"/>
-        </w:numPr>
+        <w:t xml:space="preserve">. Esta función se utilizó para obtener las coordenadas de latitud y longitud de los países mencionados </w:t>
+      </w:r>
+      <w:r>
+        <w:rPr>
+          <w:rFonts w:ascii="Arial" w:hAnsi="Arial" w:cs="Arial"/>
+          <w:sz w:val="22"/>
+          <w:szCs w:val="22"/>
+          <w:lang w:val="es-ES"/>
+        </w:rPr>
+        <w:lastRenderedPageBreak/>
+        <w:t>en los metadatos de las obras de arte. Los resultados de estas solicitudes también se serializaron y almacenaron en un archivo JSON.</w:t>
+      </w:r>
+    </w:p>
+    <w:p>
+      <w:pPr>
         <w:jc w:val="both"/>
         <w:rPr>
           <w:rFonts w:ascii="Arial" w:hAnsi="Arial" w:cs="Arial"/>
@@ -4539,221 +4684,24 @@
           <w:lang w:val="es-ES"/>
         </w:rPr>
       </w:pPr>
-      <w:r>
-        <w:rPr>
-          <w:rFonts w:ascii="Arial" w:hAnsi="Arial" w:cs="Arial"/>
-          <w:sz w:val="22"/>
-          <w:szCs w:val="22"/>
-          <w:lang w:val="es-ES"/>
-        </w:rPr>
-        <w:t xml:space="preserve">¿Cuáles son las obras más importantes del </w:t>
-      </w:r>
-      <w:proofErr w:type="spellStart"/>
-      <w:r>
-        <w:rPr>
-          <w:rFonts w:ascii="Arial" w:hAnsi="Arial" w:cs="Arial"/>
-          <w:sz w:val="22"/>
-          <w:szCs w:val="22"/>
-          <w:lang w:val="es-ES"/>
-        </w:rPr>
-        <w:t>Met</w:t>
-      </w:r>
-      <w:proofErr w:type="spellEnd"/>
-      <w:r>
-        <w:rPr>
-          <w:rFonts w:ascii="Arial" w:hAnsi="Arial" w:cs="Arial"/>
-          <w:sz w:val="22"/>
-          <w:szCs w:val="22"/>
-          <w:lang w:val="es-ES"/>
-        </w:rPr>
-        <w:t>?</w:t>
-      </w:r>
-    </w:p>
-    <w:p>
-      <w:pPr>
-        <w:pStyle w:val="ListParagraph"/>
-        <w:numPr>
-          <w:ilvl w:val="0"/>
-          <w:numId w:val="5"/>
-        </w:numPr>
+    </w:p>
+    <w:p>
+      <w:pPr>
         <w:jc w:val="both"/>
         <w:rPr>
           <w:rFonts w:ascii="Arial" w:hAnsi="Arial" w:cs="Arial"/>
-          <w:sz w:val="22"/>
-          <w:szCs w:val="22"/>
-          <w:lang w:val="es-ES"/>
-        </w:rPr>
-      </w:pPr>
-      <w:r>
-        <w:rPr>
-          <w:rFonts w:ascii="Arial" w:hAnsi="Arial" w:cs="Arial"/>
-          <w:sz w:val="22"/>
-          <w:szCs w:val="22"/>
-          <w:lang w:val="es-ES"/>
-        </w:rPr>
-        <w:t xml:space="preserve">¿Qué porción de las obras de arte del </w:t>
-      </w:r>
-      <w:proofErr w:type="spellStart"/>
-      <w:r>
-        <w:rPr>
-          <w:rFonts w:ascii="Arial" w:hAnsi="Arial" w:cs="Arial"/>
-          <w:sz w:val="22"/>
-          <w:szCs w:val="22"/>
-          <w:lang w:val="es-ES"/>
-        </w:rPr>
-        <w:t>Met</w:t>
-      </w:r>
-      <w:proofErr w:type="spellEnd"/>
-      <w:r>
-        <w:rPr>
-          <w:rFonts w:ascii="Arial" w:hAnsi="Arial" w:cs="Arial"/>
-          <w:sz w:val="22"/>
-          <w:szCs w:val="22"/>
-          <w:lang w:val="es-ES"/>
-        </w:rPr>
-        <w:t xml:space="preserve"> son de dominio público? </w:t>
-      </w:r>
-    </w:p>
-    <w:p>
-      <w:pPr>
-        <w:jc w:val="both"/>
-        <w:rPr>
-          <w:rFonts w:ascii="Arial" w:hAnsi="Arial" w:cs="Arial"/>
-          <w:sz w:val="22"/>
-          <w:szCs w:val="22"/>
-          <w:lang w:val="es-ES"/>
-        </w:rPr>
-      </w:pPr>
-    </w:p>
-    <w:p>
-      <w:pPr>
-        <w:jc w:val="both"/>
-        <w:rPr>
-          <w:rFonts w:ascii="Arial" w:hAnsi="Arial" w:cs="Arial"/>
-          <w:b/>
-          <w:bCs/>
-          <w:lang w:val="es-ES"/>
-        </w:rPr>
-      </w:pPr>
-      <w:r>
-        <w:rPr>
-          <w:rFonts w:ascii="Arial" w:hAnsi="Arial" w:cs="Arial"/>
-          <w:b/>
-          <w:bCs/>
-          <w:lang w:val="es-ES"/>
-        </w:rPr>
-        <w:t>Extracción</w:t>
-      </w:r>
-      <w:r>
-        <w:rPr>
-          <w:rFonts w:ascii="Arial" w:hAnsi="Arial" w:cs="Arial"/>
-          <w:b/>
-          <w:bCs/>
-          <w:lang w:val="es-ES"/>
-        </w:rPr>
-        <w:t xml:space="preserve"> de los datos:</w:t>
-      </w:r>
-    </w:p>
-    <w:p>
-      <w:pPr>
-        <w:jc w:val="both"/>
-        <w:rPr>
-          <w:rFonts w:ascii="Arial" w:hAnsi="Arial" w:cs="Arial"/>
-          <w:sz w:val="22"/>
-          <w:szCs w:val="22"/>
-          <w:lang w:val="es-ES"/>
-        </w:rPr>
-      </w:pPr>
-      <w:r>
-        <w:rPr>
-          <w:rFonts w:ascii="Arial" w:hAnsi="Arial" w:cs="Arial"/>
-          <w:sz w:val="22"/>
-          <w:szCs w:val="22"/>
-          <w:lang w:val="es-ES"/>
-        </w:rPr>
-        <w:t>Se realizó una serie de solicitudes HTTP GET a la API del Museo Metropolitano de Nueva York para extraer metadatos de su colección de arte, que consta de 481094 piezas. Estas solicitudes se implementaron mediante funciones de llamada a la API que recopilaron información detallada de cada obra de arte. Los metadatos de cada obra incluyen la fecha de creación, el país de origen, el nombre del artista, los materiales utilizados, el departamento del museo al que pertenece, la fecha de adquisición por parte del museo, y si es de dominio público, entre otros. Todos los datos recopilados de la API se serializaron y almacenaron en un archivo JSON.</w:t>
-      </w:r>
-    </w:p>
-    <w:p>
-      <w:pPr>
-        <w:jc w:val="both"/>
-        <w:rPr>
-          <w:rFonts w:ascii="Arial" w:hAnsi="Arial" w:cs="Arial"/>
-          <w:sz w:val="22"/>
-          <w:szCs w:val="22"/>
-          <w:lang w:val="es-ES"/>
-        </w:rPr>
-      </w:pPr>
-      <w:r>
-        <w:rPr>
-          <w:rFonts w:ascii="Arial" w:hAnsi="Arial" w:cs="Arial"/>
-          <w:sz w:val="22"/>
-          <w:szCs w:val="22"/>
-          <w:lang w:val="es-ES"/>
-        </w:rPr>
-        <w:t xml:space="preserve">Además, se implementó una función GET para interactuar con la API de Google </w:t>
-      </w:r>
-      <w:proofErr w:type="spellStart"/>
-      <w:r>
-        <w:rPr>
-          <w:rFonts w:ascii="Arial" w:hAnsi="Arial" w:cs="Arial"/>
-          <w:sz w:val="22"/>
-          <w:szCs w:val="22"/>
-          <w:lang w:val="es-ES"/>
-        </w:rPr>
-        <w:t>Maps</w:t>
-      </w:r>
-      <w:proofErr w:type="spellEnd"/>
-      <w:r>
-        <w:rPr>
-          <w:rFonts w:ascii="Arial" w:hAnsi="Arial" w:cs="Arial"/>
-          <w:sz w:val="22"/>
-          <w:szCs w:val="22"/>
-          <w:lang w:val="es-ES"/>
-        </w:rPr>
-        <w:t>. Esta función se utilizó para obtener las coordenadas de latitud y longitud de los países mencionados en los metadatos de las obras de arte. Los resultados de estas solicitudes también se serializaron y almacenaron en un archivo JSON.</w:t>
-      </w:r>
-    </w:p>
-    <w:p>
-      <w:pPr>
-        <w:jc w:val="both"/>
-        <w:rPr>
-          <w:rFonts w:ascii="Arial" w:hAnsi="Arial" w:cs="Arial"/>
-          <w:sz w:val="22"/>
-          <w:szCs w:val="22"/>
-          <w:lang w:val="es-ES"/>
-        </w:rPr>
-      </w:pPr>
-    </w:p>
-    <w:p>
-      <w:pPr>
-        <w:jc w:val="both"/>
-        <w:rPr>
-          <w:rFonts w:ascii="Arial" w:hAnsi="Arial" w:cs="Arial"/>
-          <w:sz w:val="22"/>
-          <w:szCs w:val="22"/>
-          <w:lang w:val="es-ES"/>
-        </w:rPr>
-      </w:pPr>
-    </w:p>
-    <w:p>
-      <w:pPr>
-        <w:jc w:val="both"/>
-        <w:rPr>
-          <w:rFonts w:ascii="Arial" w:hAnsi="Arial" w:cs="Arial"/>
-          <w:b/>
-          <w:bCs/>
-          <w:lang w:val="es-ES"/>
-        </w:rPr>
-      </w:pPr>
-      <w:r>
-        <w:rPr>
-          <w:rFonts w:ascii="Arial" w:hAnsi="Arial" w:cs="Arial"/>
-          <w:b/>
-          <w:bCs/>
-          <w:lang w:val="es-ES"/>
-        </w:rPr>
-        <w:lastRenderedPageBreak/>
+          <w:b/>
+          <w:bCs/>
+          <w:lang w:val="es-ES"/>
+        </w:rPr>
+      </w:pPr>
+      <w:r>
+        <w:rPr>
+          <w:rFonts w:ascii="Arial" w:hAnsi="Arial" w:cs="Arial"/>
+          <w:b/>
+          <w:bCs/>
+          <w:lang w:val="es-ES"/>
+        </w:rPr>
         <w:t>Tratamiento y preparación de los datos:</w:t>
       </w:r>
     </w:p>
@@ -5595,48 +5543,10 @@
           <w:color w:val="111111"/>
           <w:sz w:val="21"/>
           <w:szCs w:val="21"/>
+          <w:lang w:val="es-ES"/>
         </w:rPr>
         <w:t>clean_data.html</w:t>
       </w:r>
-    </w:p>
-    <w:p>
-      <w:pPr>
-        <w:jc w:val="both"/>
-        <w:rPr>
-          <w:rFonts w:ascii="Arial" w:hAnsi="Arial" w:cs="Arial"/>
-          <w:b/>
-          <w:bCs/>
-          <w:sz w:val="22"/>
-          <w:szCs w:val="22"/>
-          <w:lang w:val="es-ES"/>
-        </w:rPr>
-      </w:pPr>
-    </w:p>
-    <w:p>
-      <w:pPr>
-        <w:jc w:val="both"/>
-        <w:rPr>
-          <w:rFonts w:ascii="Arial" w:hAnsi="Arial" w:cs="Arial"/>
-          <w:b/>
-          <w:bCs/>
-          <w:sz w:val="22"/>
-          <w:szCs w:val="22"/>
-          <w:lang w:val="es-ES"/>
-        </w:rPr>
-      </w:pPr>
-    </w:p>
-    <w:p>
-      <w:pPr>
-        <w:jc w:val="both"/>
-        <w:rPr>
-          <w:rFonts w:ascii="Arial" w:hAnsi="Arial" w:cs="Arial"/>
-          <w:b/>
-          <w:bCs/>
-          <w:sz w:val="22"/>
-          <w:szCs w:val="22"/>
-          <w:lang w:val="es-ES"/>
-        </w:rPr>
-      </w:pPr>
     </w:p>
     <w:p>
       <w:pPr>
@@ -6197,7 +6107,31 @@
           <w:szCs w:val="22"/>
           <w:lang w:val="es-ES"/>
         </w:rPr>
-        <w:t xml:space="preserve">¿Cuál es el departamento del museo que tiene más piezas? </w:t>
+        <w:t xml:space="preserve">¿Cuál es la evolución temporal del tamaño de la colección del </w:t>
+      </w:r>
+      <w:proofErr w:type="spellStart"/>
+      <w:r>
+        <w:rPr>
+          <w:rFonts w:ascii="Arial" w:hAnsi="Arial" w:cs="Arial"/>
+          <w:b/>
+          <w:bCs/>
+          <w:sz w:val="22"/>
+          <w:szCs w:val="22"/>
+          <w:lang w:val="es-ES"/>
+        </w:rPr>
+        <w:t>Met</w:t>
+      </w:r>
+      <w:proofErr w:type="spellEnd"/>
+      <w:r>
+        <w:rPr>
+          <w:rFonts w:ascii="Arial" w:hAnsi="Arial" w:cs="Arial"/>
+          <w:b/>
+          <w:bCs/>
+          <w:sz w:val="22"/>
+          <w:szCs w:val="22"/>
+          <w:lang w:val="es-ES"/>
+        </w:rPr>
+        <w:t xml:space="preserve">? </w:t>
       </w:r>
     </w:p>
     <w:p>
@@ -6218,7 +6152,54 @@
           <w:szCs w:val="22"/>
           <w:lang w:val="es-ES"/>
         </w:rPr>
-        <w:t>Se implementó una casilla de verificación que permite dinamizar los demás gráficos. Esta funcionalidad permite al usuario explorar cómo la distribución de las piezas varía entre los diferentes departamentos del museo.</w:t>
+        <w:t xml:space="preserve">Se utilizó una línea de tiempo para mostrar el número de obras por año. Esta visualización permite al usuario entender cómo ha crecido la colección del </w:t>
+      </w:r>
+      <w:proofErr w:type="spellStart"/>
+      <w:r>
+        <w:rPr>
+          <w:rFonts w:ascii="Arial" w:hAnsi="Arial" w:cs="Arial"/>
+          <w:sz w:val="22"/>
+          <w:szCs w:val="22"/>
+          <w:lang w:val="es-ES"/>
+        </w:rPr>
+        <w:t>Met</w:t>
+      </w:r>
+      <w:proofErr w:type="spellEnd"/>
+      <w:r>
+        <w:rPr>
+          <w:rFonts w:ascii="Arial" w:hAnsi="Arial" w:cs="Arial"/>
+          <w:sz w:val="22"/>
+          <w:szCs w:val="22"/>
+          <w:lang w:val="es-ES"/>
+        </w:rPr>
+        <w:t xml:space="preserve"> a lo largo del tiempo</w:t>
+      </w:r>
+      <w:r>
+        <w:rPr>
+          <w:rFonts w:ascii="Arial" w:hAnsi="Arial" w:cs="Arial"/>
+          <w:sz w:val="22"/>
+          <w:szCs w:val="22"/>
+          <w:lang w:val="es-ES"/>
+        </w:rPr>
+        <w:t xml:space="preserve"> y puede variar la escala temporal por medio de </w:t>
+      </w:r>
+      <w:r>
+        <w:rPr>
+          <w:rFonts w:ascii="Arial" w:hAnsi="Arial" w:cs="Arial"/>
+          <w:sz w:val="22"/>
+          <w:szCs w:val="22"/>
+          <w:lang w:val="es-ES"/>
+        </w:rPr>
+        <w:t>una slider</w:t>
+      </w:r>
+      <w:r>
+        <w:rPr>
+          <w:rFonts w:ascii="Arial" w:hAnsi="Arial" w:cs="Arial"/>
+          <w:sz w:val="22"/>
+          <w:szCs w:val="22"/>
+          <w:lang w:val="es-ES"/>
+        </w:rPr>
+        <w:t>.</w:t>
       </w:r>
     </w:p>
     <w:p>
@@ -6227,34 +6208,59 @@
         <w:jc w:val="both"/>
         <w:rPr>
           <w:rFonts w:ascii="Arial" w:hAnsi="Arial" w:cs="Arial"/>
+          <w:sz w:val="22"/>
+          <w:szCs w:val="22"/>
+          <w:lang w:val="es-ES"/>
+        </w:rPr>
+      </w:pPr>
+      <w:r>
+        <w:rPr>
+          <w:rFonts w:ascii="Arial" w:hAnsi="Arial" w:cs="Arial"/>
           <w:i/>
           <w:iCs/>
           <w:sz w:val="22"/>
           <w:szCs w:val="22"/>
           <w:lang w:val="es-ES"/>
         </w:rPr>
-      </w:pPr>
-      <w:r>
-        <w:rPr>
-          <w:rFonts w:ascii="Arial" w:hAnsi="Arial" w:cs="Arial"/>
-          <w:i/>
-          <w:iCs/>
-          <w:sz w:val="22"/>
-          <w:szCs w:val="22"/>
-          <w:lang w:val="es-ES"/>
-        </w:rPr>
-        <w:t xml:space="preserve">Ubicación en la aplicación:  </w:t>
-      </w:r>
-      <w:r>
-        <w:rPr>
-          <w:rFonts w:ascii="Arial" w:hAnsi="Arial" w:cs="Arial"/>
-          <w:i/>
-          <w:iCs/>
-          <w:sz w:val="22"/>
-          <w:szCs w:val="22"/>
-          <w:lang w:val="es-ES"/>
-        </w:rPr>
-        <w:t>En todas las paginaciones (como filtro).</w:t>
+        <w:t xml:space="preserve">Ubicación en la aplicación: </w:t>
+      </w:r>
+      <w:r>
+        <w:rPr>
+          <w:rFonts w:ascii="Segoe UI Emoji" w:hAnsi="Segoe UI Emoji" w:cs="Segoe UI Emoji"/>
+          <w:sz w:val="22"/>
+          <w:szCs w:val="22"/>
+          <w:lang w:val="es-ES"/>
+        </w:rPr>
+        <w:t>📅</w:t>
+      </w:r>
+      <w:r>
+        <w:rPr>
+          <w:rFonts w:ascii="Arial" w:hAnsi="Arial" w:cs="Arial"/>
+          <w:sz w:val="22"/>
+          <w:szCs w:val="22"/>
+          <w:lang w:val="es-ES"/>
+        </w:rPr>
+        <w:t xml:space="preserve"> Evolución temporal</w:t>
+      </w:r>
+    </w:p>
+    <w:p>
+      <w:pPr>
+        <w:jc w:val="both"/>
+        <w:rPr>
+          <w:rFonts w:ascii="Arial" w:hAnsi="Arial" w:cs="Arial"/>
+          <w:sz w:val="22"/>
+          <w:szCs w:val="22"/>
+          <w:lang w:val="es-ES"/>
+        </w:rPr>
+      </w:pPr>
+      <w:r>
+        <w:rPr>
+          <w:rFonts w:ascii="Arial" w:hAnsi="Arial" w:cs="Arial"/>
+          <w:sz w:val="22"/>
+          <w:szCs w:val="22"/>
+          <w:lang w:val="es-ES"/>
+        </w:rPr>
+        <w:t>Finalmente, los filtros que se proponen para las preguntas anteriores, se resumen en las siguientes dos preguntas:</w:t>
       </w:r>
     </w:p>
     <w:p>
@@ -6267,23 +6273,43 @@
         <w:jc w:val="both"/>
         <w:rPr>
           <w:rFonts w:ascii="Arial" w:hAnsi="Arial" w:cs="Arial"/>
-          <w:b/>
-          <w:bCs/>
-          <w:sz w:val="22"/>
-          <w:szCs w:val="22"/>
-          <w:lang w:val="es-ES"/>
-        </w:rPr>
-      </w:pPr>
-      <w:r>
-        <w:rPr>
-          <w:rFonts w:ascii="Arial" w:hAnsi="Arial" w:cs="Arial"/>
-          <w:b/>
-          <w:bCs/>
-          <w:sz w:val="22"/>
-          <w:szCs w:val="22"/>
-          <w:lang w:val="es-ES"/>
-        </w:rPr>
-        <w:t xml:space="preserve">¿Cuál es la evolución temporal del tamaño de la colección del </w:t>
+          <w:sz w:val="22"/>
+          <w:szCs w:val="22"/>
+          <w:lang w:val="es-ES"/>
+        </w:rPr>
+      </w:pPr>
+      <w:r>
+        <w:rPr>
+          <w:rFonts w:ascii="Arial" w:hAnsi="Arial" w:cs="Arial"/>
+          <w:b/>
+          <w:bCs/>
+          <w:sz w:val="22"/>
+          <w:szCs w:val="22"/>
+          <w:lang w:val="es-ES"/>
+        </w:rPr>
+        <w:t xml:space="preserve">¿Cuáles son los artistas con mayor </w:t>
+      </w:r>
+      <w:r>
+        <w:rPr>
+          <w:rFonts w:ascii="Arial" w:hAnsi="Arial" w:cs="Arial"/>
+          <w:b/>
+          <w:bCs/>
+          <w:sz w:val="22"/>
+          <w:szCs w:val="22"/>
+          <w:lang w:val="es-ES"/>
+        </w:rPr>
+        <w:t>número</w:t>
+      </w:r>
+      <w:r>
+        <w:rPr>
+          <w:rFonts w:ascii="Arial" w:hAnsi="Arial" w:cs="Arial"/>
+          <w:b/>
+          <w:bCs/>
+          <w:sz w:val="22"/>
+          <w:szCs w:val="22"/>
+          <w:lang w:val="es-ES"/>
+        </w:rPr>
+        <w:t xml:space="preserve"> de obras destacadas del </w:t>
       </w:r>
       <w:proofErr w:type="spellStart"/>
       <w:r>
@@ -6307,7 +6333,7 @@
           <w:szCs w:val="22"/>
           <w:lang w:val="es-ES"/>
         </w:rPr>
-        <w:t xml:space="preserve">? </w:t>
+        <w:t>?</w:t>
       </w:r>
     </w:p>
     <w:p>
@@ -6328,7 +6354,7 @@
           <w:szCs w:val="22"/>
           <w:lang w:val="es-ES"/>
         </w:rPr>
-        <w:t xml:space="preserve">Se utilizó una línea de tiempo para mostrar el número de obras por año. Esta visualización permite al usuario entender cómo ha crecido la colección del </w:t>
+        <w:t xml:space="preserve">Se implementó un filtro con </w:t>
       </w:r>
       <w:proofErr w:type="spellStart"/>
       <w:r>
@@ -6338,7 +6364,7 @@
           <w:szCs w:val="22"/>
           <w:lang w:val="es-ES"/>
         </w:rPr>
-        <w:t>Met</w:t>
+        <w:t>checkbox</w:t>
       </w:r>
       <w:proofErr w:type="spellEnd"/>
       <w:r>
@@ -6348,34 +6374,16 @@
           <w:szCs w:val="22"/>
           <w:lang w:val="es-ES"/>
         </w:rPr>
-        <w:t xml:space="preserve"> a lo largo del tiempo</w:t>
-      </w:r>
-      <w:r>
-        <w:rPr>
-          <w:rFonts w:ascii="Arial" w:hAnsi="Arial" w:cs="Arial"/>
-          <w:sz w:val="22"/>
-          <w:szCs w:val="22"/>
-          <w:lang w:val="es-ES"/>
-        </w:rPr>
-        <w:t xml:space="preserve"> y puede variar la escala temporal por medio de </w:t>
-      </w:r>
-      <w:r>
-        <w:rPr>
-          <w:rFonts w:ascii="Arial" w:hAnsi="Arial" w:cs="Arial"/>
-          <w:sz w:val="22"/>
-          <w:szCs w:val="22"/>
-          <w:lang w:val="es-ES"/>
-        </w:rPr>
-        <w:t>una slider</w:t>
-      </w:r>
-      <w:r>
-        <w:rPr>
-          <w:rFonts w:ascii="Arial" w:hAnsi="Arial" w:cs="Arial"/>
-          <w:sz w:val="22"/>
-          <w:szCs w:val="22"/>
-          <w:lang w:val="es-ES"/>
-        </w:rPr>
-        <w:t>.</w:t>
+        <w:t xml:space="preserve"> que dinamiza los demás gráficos. Esta funcionalidad permite al usuario explorar cómo cambian las visualizaciones al </w:t>
+      </w:r>
+      <w:r>
+        <w:rPr>
+          <w:rFonts w:ascii="Arial" w:hAnsi="Arial" w:cs="Arial"/>
+          <w:sz w:val="22"/>
+          <w:szCs w:val="22"/>
+          <w:lang w:val="es-ES"/>
+        </w:rPr>
+        <w:t xml:space="preserve">seleccionar ‘Es Destacado’ o no. </w:t>
       </w:r>
     </w:p>
     <w:p>
@@ -6400,34 +6408,18 @@
           <w:szCs w:val="22"/>
           <w:lang w:val="es-ES"/>
         </w:rPr>
-        <w:t xml:space="preserve">Ubicación en la aplicación: </w:t>
-      </w:r>
-      <w:r>
-        <w:rPr>
-          <w:rFonts w:ascii="Segoe UI Emoji" w:hAnsi="Segoe UI Emoji" w:cs="Segoe UI Emoji"/>
-          <w:sz w:val="22"/>
-          <w:szCs w:val="22"/>
-          <w:lang w:val="es-ES"/>
-        </w:rPr>
-        <w:t>📅</w:t>
-      </w:r>
-      <w:r>
-        <w:rPr>
-          <w:rFonts w:ascii="Arial" w:hAnsi="Arial" w:cs="Arial"/>
-          <w:sz w:val="22"/>
-          <w:szCs w:val="22"/>
-          <w:lang w:val="es-ES"/>
-        </w:rPr>
-        <w:t xml:space="preserve"> </w:t>
-      </w:r>
-      <w:r>
-        <w:rPr>
-          <w:rFonts w:ascii="Arial" w:hAnsi="Arial" w:cs="Arial"/>
-          <w:sz w:val="22"/>
-          <w:szCs w:val="22"/>
-          <w:lang w:val="es-ES"/>
-        </w:rPr>
-        <w:t>Evolución temporal</w:t>
+        <w:t xml:space="preserve">Ubicación en la aplicación:  </w:t>
+      </w:r>
+      <w:r>
+        <w:rPr>
+          <w:rFonts w:ascii="Arial" w:hAnsi="Arial" w:cs="Arial"/>
+          <w:i/>
+          <w:iCs/>
+          <w:sz w:val="22"/>
+          <w:szCs w:val="22"/>
+          <w:lang w:val="es-ES"/>
+        </w:rPr>
+        <w:t>En todas las paginaciones (como filtro).</w:t>
       </w:r>
     </w:p>
     <w:p>
@@ -6456,7 +6448,8 @@
           <w:szCs w:val="22"/>
           <w:lang w:val="es-ES"/>
         </w:rPr>
-        <w:t xml:space="preserve">¿Cuáles son las obras más importantes del </w:t>
+        <w:lastRenderedPageBreak/>
+        <w:t xml:space="preserve">¿Qué porción de las obras de arte del </w:t>
       </w:r>
       <w:proofErr w:type="spellStart"/>
       <w:r>
@@ -6480,7 +6473,7 @@
           <w:szCs w:val="22"/>
           <w:lang w:val="es-ES"/>
         </w:rPr>
-        <w:t xml:space="preserve">? </w:t>
+        <w:t xml:space="preserve"> son de dominio público y cuales están protegidas por derechos de autor? </w:t>
       </w:r>
     </w:p>
     <w:p>
@@ -6501,37 +6494,16 @@
           <w:szCs w:val="22"/>
           <w:lang w:val="es-ES"/>
         </w:rPr>
-        <w:lastRenderedPageBreak/>
-        <w:t xml:space="preserve">Se implementó un filtro con </w:t>
-      </w:r>
-      <w:proofErr w:type="spellStart"/>
-      <w:r>
-        <w:rPr>
-          <w:rFonts w:ascii="Arial" w:hAnsi="Arial" w:cs="Arial"/>
-          <w:sz w:val="22"/>
-          <w:szCs w:val="22"/>
-          <w:lang w:val="es-ES"/>
-        </w:rPr>
-        <w:t>checkbox</w:t>
-      </w:r>
-      <w:proofErr w:type="spellEnd"/>
-      <w:r>
-        <w:rPr>
-          <w:rFonts w:ascii="Arial" w:hAnsi="Arial" w:cs="Arial"/>
-          <w:sz w:val="22"/>
-          <w:szCs w:val="22"/>
-          <w:lang w:val="es-ES"/>
-        </w:rPr>
-        <w:t xml:space="preserve"> que dinamiza los demás gráficos. Esta funcionalidad permite al usuario explorar cómo cambian las visualizaciones al </w:t>
-      </w:r>
-      <w:r>
-        <w:rPr>
-          <w:rFonts w:ascii="Arial" w:hAnsi="Arial" w:cs="Arial"/>
-          <w:sz w:val="22"/>
-          <w:szCs w:val="22"/>
-          <w:lang w:val="es-ES"/>
-        </w:rPr>
-        <w:t xml:space="preserve">seleccionar ‘Es Destacado’ o no. </w:t>
+        <w:t>Se implementó un filtro con botón de radio que dinamiza los demás gráficos. Esta funcionalidad permite al usuario explorar cómo cambian las visualizaciones al centrarse en las obras de dominio público</w:t>
+      </w:r>
+      <w:r>
+        <w:rPr>
+          <w:rFonts w:ascii="Arial" w:hAnsi="Arial" w:cs="Arial"/>
+          <w:sz w:val="22"/>
+          <w:szCs w:val="22"/>
+          <w:lang w:val="es-ES"/>
+        </w:rPr>
+        <w:t xml:space="preserve"> o las obras protegidas por derechos de autor. </w:t>
       </w:r>
     </w:p>
     <w:p>
@@ -6572,7 +6544,46 @@
     </w:p>
     <w:p>
       <w:pPr>
-        <w:ind w:left="360"/>
+        <w:jc w:val="center"/>
+        <w:rPr>
+          <w:rFonts w:ascii="Arial" w:hAnsi="Arial" w:cs="Arial"/>
+          <w:b/>
+          <w:bCs/>
+          <w:lang w:val="es-ES"/>
+        </w:rPr>
+      </w:pPr>
+    </w:p>
+    <w:p>
+      <w:pPr>
+        <w:jc w:val="center"/>
+        <w:rPr>
+          <w:rFonts w:ascii="Arial" w:hAnsi="Arial" w:cs="Arial"/>
+          <w:b/>
+          <w:bCs/>
+          <w:sz w:val="28"/>
+          <w:szCs w:val="28"/>
+          <w:lang w:val="es-ES"/>
+        </w:rPr>
+      </w:pPr>
+      <w:r>
+        <w:rPr>
+          <w:rFonts w:ascii="Arial" w:hAnsi="Arial" w:cs="Arial"/>
+          <w:b/>
+          <w:bCs/>
+          <w:sz w:val="28"/>
+          <w:szCs w:val="28"/>
+          <w:lang w:val="es-ES"/>
+        </w:rPr>
+        <w:t xml:space="preserve">CONCLUSIONES </w:t>
+      </w:r>
+    </w:p>
+    <w:p>
+      <w:pPr>
+        <w:pStyle w:val="ListParagraph"/>
+        <w:numPr>
+          <w:ilvl w:val="0"/>
+          <w:numId w:val="15"/>
+        </w:numPr>
         <w:jc w:val="both"/>
         <w:rPr>
           <w:rFonts w:ascii="Arial" w:hAnsi="Arial" w:cs="Arial"/>
@@ -6592,7 +6603,7 @@
           <w:szCs w:val="22"/>
           <w:lang w:val="es-ES"/>
         </w:rPr>
-        <w:t xml:space="preserve">¿Qué porción de las obras de arte del </w:t>
+        <w:t xml:space="preserve">¿De dónde provienen las obras de arte del </w:t>
       </w:r>
       <w:proofErr w:type="spellStart"/>
       <w:r>
@@ -6616,12 +6627,67 @@
           <w:szCs w:val="22"/>
           <w:lang w:val="es-ES"/>
         </w:rPr>
-        <w:t xml:space="preserve"> son de dominio público?</w:t>
-      </w:r>
-    </w:p>
-    <w:p>
-      <w:pPr>
-        <w:ind w:left="360"/>
+        <w:t>?</w:t>
+      </w:r>
+      <w:r>
+        <w:rPr>
+          <w:rFonts w:ascii="Arial" w:hAnsi="Arial" w:cs="Arial"/>
+          <w:b/>
+          <w:bCs/>
+          <w:sz w:val="22"/>
+          <w:szCs w:val="22"/>
+          <w:lang w:val="es-ES"/>
+        </w:rPr>
+        <w:t xml:space="preserve"> </w:t>
+      </w:r>
+      <w:r>
+        <w:rPr>
+          <w:rFonts w:ascii="Arial" w:hAnsi="Arial" w:cs="Arial"/>
+          <w:b/>
+          <w:bCs/>
+          <w:sz w:val="22"/>
+          <w:szCs w:val="22"/>
+          <w:lang w:val="es-ES"/>
+        </w:rPr>
+        <w:t>¿</w:t>
+      </w:r>
+      <w:r>
+        <w:rPr>
+          <w:rFonts w:ascii="Arial" w:hAnsi="Arial" w:cs="Arial"/>
+          <w:b/>
+          <w:bCs/>
+          <w:sz w:val="22"/>
+          <w:szCs w:val="22"/>
+          <w:lang w:val="es-ES"/>
+        </w:rPr>
+        <w:t>Qué pasa si se filtra por obras destacadas</w:t>
+      </w:r>
+      <w:r>
+        <w:rPr>
+          <w:rFonts w:ascii="Arial" w:hAnsi="Arial" w:cs="Arial"/>
+          <w:b/>
+          <w:bCs/>
+          <w:sz w:val="22"/>
+          <w:szCs w:val="22"/>
+          <w:lang w:val="es-ES"/>
+        </w:rPr>
+        <w:t>?</w:t>
+      </w:r>
+      <w:r>
+        <w:rPr>
+          <w:rFonts w:ascii="Arial" w:hAnsi="Arial" w:cs="Arial"/>
+          <w:b/>
+          <w:bCs/>
+          <w:sz w:val="22"/>
+          <w:szCs w:val="22"/>
+          <w:lang w:val="es-ES"/>
+        </w:rPr>
+        <w:t xml:space="preserve"> ¿Varía si las obras son de dominio público o protegidas por derechos de autor?</w:t>
+      </w:r>
+    </w:p>
+    <w:p>
+      <w:pPr>
+        <w:spacing w:line="276" w:lineRule="auto"/>
         <w:jc w:val="both"/>
         <w:rPr>
           <w:rFonts w:ascii="Arial" w:hAnsi="Arial" w:cs="Arial"/>
@@ -6637,86 +6703,1467 @@
           <w:szCs w:val="22"/>
           <w:lang w:val="es-ES"/>
         </w:rPr>
-        <w:t>Se implementó un filtro con botón de radio que dinamiza los demás gráficos. Esta funcionalidad permite al usuario explorar cómo cambian las visualizaciones al centrarse en las obras de dominio público</w:t>
-      </w:r>
-      <w:r>
-        <w:rPr>
-          <w:rFonts w:ascii="Arial" w:hAnsi="Arial" w:cs="Arial"/>
-          <w:sz w:val="22"/>
-          <w:szCs w:val="22"/>
-          <w:lang w:val="es-ES"/>
-        </w:rPr>
-        <w:t xml:space="preserve"> o las obras protegidas por derechos de autor. </w:t>
-      </w:r>
-    </w:p>
-    <w:p>
-      <w:pPr>
-        <w:ind w:firstLine="360"/>
+        <w:t xml:space="preserve">Desde su apertura en 1871 hasta 2023, el </w:t>
+      </w:r>
+      <w:proofErr w:type="spellStart"/>
+      <w:r>
+        <w:rPr>
+          <w:rFonts w:ascii="Arial" w:hAnsi="Arial" w:cs="Arial"/>
+          <w:sz w:val="22"/>
+          <w:szCs w:val="22"/>
+          <w:lang w:val="es-ES"/>
+        </w:rPr>
+        <w:t>Met</w:t>
+      </w:r>
+      <w:proofErr w:type="spellEnd"/>
+      <w:r>
+        <w:rPr>
+          <w:rFonts w:ascii="Arial" w:hAnsi="Arial" w:cs="Arial"/>
+          <w:sz w:val="22"/>
+          <w:szCs w:val="22"/>
+          <w:lang w:val="es-ES"/>
+        </w:rPr>
+        <w:t xml:space="preserve"> ha adquirido un total de 100,532 piezas de arte de los Estados Unidos, lo que representa el mayor número de adquisiciones. De estas, el 24.7% son de dominio público y el 75.3% están protegidas por derechos de autor. Francia ocupa el segundo lugar con 47,136 piezas, de las cuales el 43.7% son de dominio público y el 56.3% están protegidas por derechos de autor. Egipto, con 30,940 piezas, tiene una distribución equitativa entre las obras de dominio público y las protegidas por derechos de autor, cada una representando el 50% del total. El Reino Unido e Italia siguen con 27,547 y 24,178 piezas respectivamente, con una mayor proporción de obras de dominio público en Italia (53.1%) en comparación con el Reino Unido (42.7%).</w:t>
+      </w:r>
+    </w:p>
+    <w:p>
+      <w:pPr>
+        <w:spacing w:line="276" w:lineRule="auto"/>
         <w:jc w:val="both"/>
         <w:rPr>
           <w:rFonts w:ascii="Arial" w:hAnsi="Arial" w:cs="Arial"/>
-          <w:i/>
-          <w:iCs/>
-          <w:sz w:val="22"/>
-          <w:szCs w:val="22"/>
-          <w:lang w:val="es-ES"/>
-        </w:rPr>
-      </w:pPr>
-      <w:r>
-        <w:rPr>
-          <w:rFonts w:ascii="Arial" w:hAnsi="Arial" w:cs="Arial"/>
-          <w:i/>
-          <w:iCs/>
-          <w:sz w:val="22"/>
-          <w:szCs w:val="22"/>
-          <w:lang w:val="es-ES"/>
-        </w:rPr>
-        <w:t xml:space="preserve">Ubicación en la aplicación:  </w:t>
-      </w:r>
-      <w:r>
-        <w:rPr>
-          <w:rFonts w:ascii="Arial" w:hAnsi="Arial" w:cs="Arial"/>
-          <w:i/>
-          <w:iCs/>
-          <w:sz w:val="22"/>
-          <w:szCs w:val="22"/>
-          <w:lang w:val="es-ES"/>
-        </w:rPr>
-        <w:t>En todas las paginaciones (como filtro).</w:t>
-      </w:r>
-    </w:p>
-    <w:p>
-      <w:pPr>
+          <w:sz w:val="22"/>
+          <w:szCs w:val="22"/>
+          <w:lang w:val="es-ES"/>
+        </w:rPr>
+      </w:pPr>
+      <w:r>
+        <w:rPr>
+          <w:rFonts w:ascii="Arial" w:hAnsi="Arial" w:cs="Arial"/>
+          <w:sz w:val="22"/>
+          <w:szCs w:val="22"/>
+          <w:lang w:val="es-ES"/>
+        </w:rPr>
+        <w:t>Al considerar solo las obras destacadas, los Estados Unidos lideran nuevamente con 593, seguidos por Francia con 262 y Egipto con 124. Sin embargo, al considerar solo las obras no destacadas, vemos un patrón similar con los Estados Unidos a la cabeza.</w:t>
+      </w:r>
+    </w:p>
+    <w:p>
+      <w:pPr>
+        <w:spacing w:line="276" w:lineRule="auto"/>
         <w:jc w:val="both"/>
         <w:rPr>
           <w:rFonts w:ascii="Arial" w:hAnsi="Arial" w:cs="Arial"/>
-          <w:b/>
-          <w:bCs/>
-          <w:sz w:val="22"/>
-          <w:szCs w:val="22"/>
-          <w:lang w:val="es-ES"/>
-        </w:rPr>
-      </w:pPr>
-    </w:p>
-    <w:p>
-      <w:pPr>
+          <w:sz w:val="22"/>
+          <w:szCs w:val="22"/>
+          <w:lang w:val="es-ES"/>
+        </w:rPr>
+      </w:pPr>
+      <w:r>
+        <w:rPr>
+          <w:rFonts w:ascii="Arial" w:hAnsi="Arial" w:cs="Arial"/>
+          <w:sz w:val="22"/>
+          <w:szCs w:val="22"/>
+          <w:lang w:val="es-ES"/>
+        </w:rPr>
+        <w:t xml:space="preserve">Estos datos indican que el </w:t>
+      </w:r>
+      <w:proofErr w:type="spellStart"/>
+      <w:r>
+        <w:rPr>
+          <w:rFonts w:ascii="Arial" w:hAnsi="Arial" w:cs="Arial"/>
+          <w:sz w:val="22"/>
+          <w:szCs w:val="22"/>
+          <w:lang w:val="es-ES"/>
+        </w:rPr>
+        <w:t>Met</w:t>
+      </w:r>
+      <w:proofErr w:type="spellEnd"/>
+      <w:r>
+        <w:rPr>
+          <w:rFonts w:ascii="Arial" w:hAnsi="Arial" w:cs="Arial"/>
+          <w:sz w:val="22"/>
+          <w:szCs w:val="22"/>
+          <w:lang w:val="es-ES"/>
+        </w:rPr>
+        <w:t xml:space="preserve"> tiene un interés particular en las obras de arte de los Estados Unidos, tanto en el dominio público como protegidas por derechos de autor. Sin embargo, también muestra un interés significativo en las obras de Francia, Egipto, Reino Unido e Italia. </w:t>
+      </w:r>
+    </w:p>
+    <w:p>
+      <w:pPr>
+        <w:spacing w:line="276" w:lineRule="auto"/>
         <w:jc w:val="both"/>
         <w:rPr>
           <w:rFonts w:ascii="Arial" w:hAnsi="Arial" w:cs="Arial"/>
-          <w:b/>
-          <w:bCs/>
-          <w:lang w:val="es-ES"/>
-        </w:rPr>
-      </w:pPr>
-      <w:r>
-        <w:rPr>
-          <w:rFonts w:ascii="Arial" w:hAnsi="Arial" w:cs="Arial"/>
-          <w:b/>
-          <w:bCs/>
-          <w:lang w:val="es-ES"/>
-        </w:rPr>
-        <w:t>Explicación de los insights/conclusiones:</w:t>
-      </w:r>
+          <w:sz w:val="22"/>
+          <w:szCs w:val="22"/>
+          <w:lang w:val="es-ES"/>
+        </w:rPr>
+      </w:pPr>
+      <w:r>
+        <w:rPr>
+          <w:rFonts w:ascii="Arial" w:hAnsi="Arial" w:cs="Arial"/>
+          <w:sz w:val="22"/>
+          <w:szCs w:val="22"/>
+          <w:lang w:val="es-ES"/>
+        </w:rPr>
+        <w:t xml:space="preserve">En conclusión, los países que más interesan al </w:t>
+      </w:r>
+      <w:proofErr w:type="spellStart"/>
+      <w:r>
+        <w:rPr>
+          <w:rFonts w:ascii="Arial" w:hAnsi="Arial" w:cs="Arial"/>
+          <w:sz w:val="22"/>
+          <w:szCs w:val="22"/>
+          <w:lang w:val="es-ES"/>
+        </w:rPr>
+        <w:t>Met</w:t>
+      </w:r>
+      <w:proofErr w:type="spellEnd"/>
+      <w:r>
+        <w:rPr>
+          <w:rFonts w:ascii="Arial" w:hAnsi="Arial" w:cs="Arial"/>
+          <w:sz w:val="22"/>
+          <w:szCs w:val="22"/>
+          <w:lang w:val="es-ES"/>
+        </w:rPr>
+        <w:t>, basándonos en el número de adquisiciones, son los Estados Unidos, Francia, Egipto, el Reino Unido e Italia.</w:t>
+      </w:r>
+    </w:p>
+    <w:p>
+      <w:pPr>
+        <w:spacing w:line="276" w:lineRule="auto"/>
+        <w:jc w:val="both"/>
+        <w:rPr>
+          <w:rFonts w:ascii="Arial" w:hAnsi="Arial" w:cs="Arial"/>
+          <w:sz w:val="22"/>
+          <w:szCs w:val="22"/>
+          <w:lang w:val="es-ES"/>
+        </w:rPr>
+      </w:pPr>
+    </w:p>
+    <w:p>
+      <w:pPr>
+        <w:pStyle w:val="ListParagraph"/>
+        <w:numPr>
+          <w:ilvl w:val="0"/>
+          <w:numId w:val="15"/>
+        </w:numPr>
+        <w:jc w:val="both"/>
+        <w:rPr>
+          <w:rFonts w:ascii="Arial" w:hAnsi="Arial" w:cs="Arial"/>
+          <w:b/>
+          <w:bCs/>
+          <w:sz w:val="22"/>
+          <w:szCs w:val="22"/>
+          <w:lang w:val="es-ES"/>
+        </w:rPr>
+      </w:pPr>
+      <w:r>
+        <w:rPr>
+          <w:rFonts w:ascii="Arial" w:hAnsi="Arial" w:cs="Arial"/>
+          <w:b/>
+          <w:bCs/>
+          <w:sz w:val="22"/>
+          <w:szCs w:val="22"/>
+          <w:lang w:val="es-ES"/>
+        </w:rPr>
+        <w:t xml:space="preserve">¿Cuáles son los artistas que más le interesan al </w:t>
+      </w:r>
+      <w:proofErr w:type="spellStart"/>
+      <w:r>
+        <w:rPr>
+          <w:rFonts w:ascii="Arial" w:hAnsi="Arial" w:cs="Arial"/>
+          <w:b/>
+          <w:bCs/>
+          <w:sz w:val="22"/>
+          <w:szCs w:val="22"/>
+          <w:lang w:val="es-ES"/>
+        </w:rPr>
+        <w:t>Met</w:t>
+      </w:r>
+      <w:proofErr w:type="spellEnd"/>
+      <w:r>
+        <w:rPr>
+          <w:rFonts w:ascii="Arial" w:hAnsi="Arial" w:cs="Arial"/>
+          <w:b/>
+          <w:bCs/>
+          <w:sz w:val="22"/>
+          <w:szCs w:val="22"/>
+          <w:lang w:val="es-ES"/>
+        </w:rPr>
+        <w:t>?</w:t>
+      </w:r>
+      <w:r>
+        <w:rPr>
+          <w:rFonts w:ascii="Arial" w:hAnsi="Arial" w:cs="Arial"/>
+          <w:b/>
+          <w:bCs/>
+          <w:sz w:val="22"/>
+          <w:szCs w:val="22"/>
+          <w:lang w:val="es-ES"/>
+        </w:rPr>
+        <w:t xml:space="preserve"> </w:t>
+      </w:r>
+      <w:r>
+        <w:rPr>
+          <w:rFonts w:ascii="Arial" w:hAnsi="Arial" w:cs="Arial"/>
+          <w:b/>
+          <w:bCs/>
+          <w:sz w:val="22"/>
+          <w:szCs w:val="22"/>
+          <w:lang w:val="es-ES"/>
+        </w:rPr>
+        <w:t>¿Qué pasa si se filtra por obras destacadas? ¿Varía si las obras son de dominio público o protegidas por derechos de autor?</w:t>
+      </w:r>
+    </w:p>
+    <w:p>
+      <w:pPr>
+        <w:jc w:val="both"/>
+        <w:rPr>
+          <w:rFonts w:ascii="Arial" w:hAnsi="Arial" w:cs="Arial"/>
+          <w:sz w:val="22"/>
+          <w:szCs w:val="22"/>
+          <w:lang w:val="es-ES"/>
+        </w:rPr>
+      </w:pPr>
+      <w:r>
+        <w:rPr>
+          <w:rFonts w:ascii="Arial" w:hAnsi="Arial" w:cs="Arial"/>
+          <w:sz w:val="22"/>
+          <w:szCs w:val="22"/>
+          <w:lang w:val="es-ES"/>
+        </w:rPr>
+        <w:t xml:space="preserve">El </w:t>
+      </w:r>
+      <w:proofErr w:type="spellStart"/>
+      <w:r>
+        <w:rPr>
+          <w:rFonts w:ascii="Arial" w:hAnsi="Arial" w:cs="Arial"/>
+          <w:sz w:val="22"/>
+          <w:szCs w:val="22"/>
+          <w:lang w:val="es-ES"/>
+        </w:rPr>
+        <w:t>Met</w:t>
+      </w:r>
+      <w:proofErr w:type="spellEnd"/>
+      <w:r>
+        <w:rPr>
+          <w:rFonts w:ascii="Arial" w:hAnsi="Arial" w:cs="Arial"/>
+          <w:sz w:val="22"/>
+          <w:szCs w:val="22"/>
+          <w:lang w:val="es-ES"/>
+        </w:rPr>
+        <w:t xml:space="preserve"> ha mostrado un interés particular en ciertos artistas a lo largo de los años. En términos de adquisiciones totales, Walker Evans lidera con más de 7,000 piezas, seguido por </w:t>
+      </w:r>
+      <w:proofErr w:type="spellStart"/>
+      <w:r>
+        <w:rPr>
+          <w:rFonts w:ascii="Arial" w:hAnsi="Arial" w:cs="Arial"/>
+          <w:sz w:val="22"/>
+          <w:szCs w:val="22"/>
+          <w:lang w:val="es-ES"/>
+        </w:rPr>
+        <w:t>Kinney</w:t>
+      </w:r>
+      <w:proofErr w:type="spellEnd"/>
+      <w:r>
+        <w:rPr>
+          <w:rFonts w:ascii="Arial" w:hAnsi="Arial" w:cs="Arial"/>
+          <w:sz w:val="22"/>
+          <w:szCs w:val="22"/>
+          <w:lang w:val="es-ES"/>
+        </w:rPr>
+        <w:t xml:space="preserve"> </w:t>
+      </w:r>
+      <w:proofErr w:type="spellStart"/>
+      <w:r>
+        <w:rPr>
+          <w:rFonts w:ascii="Arial" w:hAnsi="Arial" w:cs="Arial"/>
+          <w:sz w:val="22"/>
+          <w:szCs w:val="22"/>
+          <w:lang w:val="es-ES"/>
+        </w:rPr>
+        <w:t>Brothers</w:t>
+      </w:r>
+      <w:proofErr w:type="spellEnd"/>
+      <w:r>
+        <w:rPr>
+          <w:rFonts w:ascii="Arial" w:hAnsi="Arial" w:cs="Arial"/>
+          <w:sz w:val="22"/>
+          <w:szCs w:val="22"/>
+          <w:lang w:val="es-ES"/>
+        </w:rPr>
+        <w:t xml:space="preserve"> </w:t>
+      </w:r>
+      <w:proofErr w:type="spellStart"/>
+      <w:r>
+        <w:rPr>
+          <w:rFonts w:ascii="Arial" w:hAnsi="Arial" w:cs="Arial"/>
+          <w:sz w:val="22"/>
+          <w:szCs w:val="22"/>
+          <w:lang w:val="es-ES"/>
+        </w:rPr>
+        <w:t>Tobacco</w:t>
+      </w:r>
+      <w:proofErr w:type="spellEnd"/>
+      <w:r>
+        <w:rPr>
+          <w:rFonts w:ascii="Arial" w:hAnsi="Arial" w:cs="Arial"/>
+          <w:sz w:val="22"/>
+          <w:szCs w:val="22"/>
+          <w:lang w:val="es-ES"/>
+        </w:rPr>
+        <w:t xml:space="preserve"> Company y W. Duke, </w:t>
+      </w:r>
+      <w:proofErr w:type="spellStart"/>
+      <w:r>
+        <w:rPr>
+          <w:rFonts w:ascii="Arial" w:hAnsi="Arial" w:cs="Arial"/>
+          <w:sz w:val="22"/>
+          <w:szCs w:val="22"/>
+          <w:lang w:val="es-ES"/>
+        </w:rPr>
+        <w:t>Sons</w:t>
+      </w:r>
+      <w:proofErr w:type="spellEnd"/>
+      <w:r>
+        <w:rPr>
+          <w:rFonts w:ascii="Arial" w:hAnsi="Arial" w:cs="Arial"/>
+          <w:sz w:val="22"/>
+          <w:szCs w:val="22"/>
+          <w:lang w:val="es-ES"/>
+        </w:rPr>
+        <w:t xml:space="preserve"> &amp; Co. Cuando consideramos solo las obras destacadas, el número de piezas por artista se reduce considerablemente, donde los diez artistas principales no exceden las 12 piezas cada uno. Esta lista de artistas está compuesta (en orden descendente) </w:t>
+      </w:r>
+      <w:r>
+        <w:rPr>
+          <w:rFonts w:ascii="Arial" w:hAnsi="Arial" w:cs="Arial"/>
+          <w:sz w:val="22"/>
+          <w:szCs w:val="22"/>
+          <w:lang w:val="es-ES"/>
+        </w:rPr>
+        <w:lastRenderedPageBreak/>
+        <w:t xml:space="preserve">por John Singer Sargent, Winslow </w:t>
+      </w:r>
+      <w:proofErr w:type="spellStart"/>
+      <w:r>
+        <w:rPr>
+          <w:rFonts w:ascii="Arial" w:hAnsi="Arial" w:cs="Arial"/>
+          <w:sz w:val="22"/>
+          <w:szCs w:val="22"/>
+          <w:lang w:val="es-ES"/>
+        </w:rPr>
+        <w:t>Homer</w:t>
+      </w:r>
+      <w:proofErr w:type="spellEnd"/>
+      <w:r>
+        <w:rPr>
+          <w:rFonts w:ascii="Arial" w:hAnsi="Arial" w:cs="Arial"/>
+          <w:sz w:val="22"/>
+          <w:szCs w:val="22"/>
+          <w:lang w:val="es-ES"/>
+        </w:rPr>
+        <w:t xml:space="preserve">, Thomas </w:t>
+      </w:r>
+      <w:proofErr w:type="spellStart"/>
+      <w:r>
+        <w:rPr>
+          <w:rFonts w:ascii="Arial" w:hAnsi="Arial" w:cs="Arial"/>
+          <w:sz w:val="22"/>
+          <w:szCs w:val="22"/>
+          <w:lang w:val="es-ES"/>
+        </w:rPr>
+        <w:t>Eakins</w:t>
+      </w:r>
+      <w:proofErr w:type="spellEnd"/>
+      <w:r>
+        <w:rPr>
+          <w:rFonts w:ascii="Arial" w:hAnsi="Arial" w:cs="Arial"/>
+          <w:sz w:val="22"/>
+          <w:szCs w:val="22"/>
+          <w:lang w:val="es-ES"/>
+        </w:rPr>
+        <w:t xml:space="preserve">, Wendy Red, Rembrandt, Mary </w:t>
+      </w:r>
+      <w:proofErr w:type="spellStart"/>
+      <w:r>
+        <w:rPr>
+          <w:rFonts w:ascii="Arial" w:hAnsi="Arial" w:cs="Arial"/>
+          <w:sz w:val="22"/>
+          <w:szCs w:val="22"/>
+          <w:lang w:val="es-ES"/>
+        </w:rPr>
+        <w:t>Cassatt</w:t>
+      </w:r>
+      <w:proofErr w:type="spellEnd"/>
+      <w:r>
+        <w:rPr>
+          <w:rFonts w:ascii="Arial" w:hAnsi="Arial" w:cs="Arial"/>
+          <w:sz w:val="22"/>
+          <w:szCs w:val="22"/>
+          <w:lang w:val="es-ES"/>
+        </w:rPr>
+        <w:t xml:space="preserve">, James </w:t>
+      </w:r>
+      <w:proofErr w:type="spellStart"/>
+      <w:r>
+        <w:rPr>
+          <w:rFonts w:ascii="Arial" w:hAnsi="Arial" w:cs="Arial"/>
+          <w:sz w:val="22"/>
+          <w:szCs w:val="22"/>
+          <w:lang w:val="es-ES"/>
+        </w:rPr>
+        <w:t>McNeill</w:t>
+      </w:r>
+      <w:proofErr w:type="spellEnd"/>
+      <w:r>
+        <w:rPr>
+          <w:rFonts w:ascii="Arial" w:hAnsi="Arial" w:cs="Arial"/>
+          <w:sz w:val="22"/>
+          <w:szCs w:val="22"/>
+          <w:lang w:val="es-ES"/>
+        </w:rPr>
+        <w:t xml:space="preserve"> </w:t>
+      </w:r>
+      <w:proofErr w:type="spellStart"/>
+      <w:r>
+        <w:rPr>
+          <w:rFonts w:ascii="Arial" w:hAnsi="Arial" w:cs="Arial"/>
+          <w:sz w:val="22"/>
+          <w:szCs w:val="22"/>
+          <w:lang w:val="es-ES"/>
+        </w:rPr>
+        <w:t>Whistler</w:t>
+      </w:r>
+      <w:proofErr w:type="spellEnd"/>
+      <w:r>
+        <w:rPr>
+          <w:rFonts w:ascii="Arial" w:hAnsi="Arial" w:cs="Arial"/>
+          <w:sz w:val="22"/>
+          <w:szCs w:val="22"/>
+          <w:lang w:val="es-ES"/>
+        </w:rPr>
+        <w:t xml:space="preserve">, Edward J. </w:t>
+      </w:r>
+      <w:proofErr w:type="spellStart"/>
+      <w:r>
+        <w:rPr>
+          <w:rFonts w:ascii="Arial" w:hAnsi="Arial" w:cs="Arial"/>
+          <w:sz w:val="22"/>
+          <w:szCs w:val="22"/>
+          <w:lang w:val="es-ES"/>
+        </w:rPr>
+        <w:t>Steichen</w:t>
+      </w:r>
+      <w:proofErr w:type="spellEnd"/>
+      <w:r>
+        <w:rPr>
+          <w:rFonts w:ascii="Arial" w:hAnsi="Arial" w:cs="Arial"/>
+          <w:sz w:val="22"/>
+          <w:szCs w:val="22"/>
+          <w:lang w:val="es-ES"/>
+        </w:rPr>
+        <w:t xml:space="preserve">, John </w:t>
+      </w:r>
+      <w:proofErr w:type="spellStart"/>
+      <w:r>
+        <w:rPr>
+          <w:rFonts w:ascii="Arial" w:hAnsi="Arial" w:cs="Arial"/>
+          <w:sz w:val="22"/>
+          <w:szCs w:val="22"/>
+          <w:lang w:val="es-ES"/>
+        </w:rPr>
+        <w:t>Singleton</w:t>
+      </w:r>
+      <w:proofErr w:type="spellEnd"/>
+      <w:r>
+        <w:rPr>
+          <w:rFonts w:ascii="Arial" w:hAnsi="Arial" w:cs="Arial"/>
+          <w:sz w:val="22"/>
+          <w:szCs w:val="22"/>
+          <w:lang w:val="es-ES"/>
+        </w:rPr>
+        <w:t xml:space="preserve"> y Vincent van Gogh.</w:t>
+      </w:r>
+    </w:p>
+    <w:p>
+      <w:pPr>
+        <w:jc w:val="both"/>
+        <w:rPr>
+          <w:rFonts w:ascii="Arial" w:hAnsi="Arial" w:cs="Arial"/>
+          <w:sz w:val="22"/>
+          <w:szCs w:val="22"/>
+          <w:lang w:val="es-ES"/>
+        </w:rPr>
+      </w:pPr>
+      <w:r>
+        <w:rPr>
+          <w:rFonts w:ascii="Arial" w:hAnsi="Arial" w:cs="Arial"/>
+          <w:sz w:val="22"/>
+          <w:szCs w:val="22"/>
+          <w:lang w:val="es-ES"/>
+        </w:rPr>
+        <w:t xml:space="preserve">Sin embargo, al considerar solo las obras no destacadas, el número de obras por artista aumenta considerablemente otra vez y Walker Evans vuelve a liderar, seguido por </w:t>
+      </w:r>
+      <w:proofErr w:type="spellStart"/>
+      <w:r>
+        <w:rPr>
+          <w:rFonts w:ascii="Arial" w:hAnsi="Arial" w:cs="Arial"/>
+          <w:sz w:val="22"/>
+          <w:szCs w:val="22"/>
+          <w:lang w:val="es-ES"/>
+        </w:rPr>
+        <w:t>Kinney</w:t>
+      </w:r>
+      <w:proofErr w:type="spellEnd"/>
+      <w:r>
+        <w:rPr>
+          <w:rFonts w:ascii="Arial" w:hAnsi="Arial" w:cs="Arial"/>
+          <w:sz w:val="22"/>
+          <w:szCs w:val="22"/>
+          <w:lang w:val="es-ES"/>
+        </w:rPr>
+        <w:t xml:space="preserve"> </w:t>
+      </w:r>
+      <w:proofErr w:type="spellStart"/>
+      <w:r>
+        <w:rPr>
+          <w:rFonts w:ascii="Arial" w:hAnsi="Arial" w:cs="Arial"/>
+          <w:sz w:val="22"/>
+          <w:szCs w:val="22"/>
+          <w:lang w:val="es-ES"/>
+        </w:rPr>
+        <w:t>Brothers</w:t>
+      </w:r>
+      <w:proofErr w:type="spellEnd"/>
+      <w:r>
+        <w:rPr>
+          <w:rFonts w:ascii="Arial" w:hAnsi="Arial" w:cs="Arial"/>
+          <w:sz w:val="22"/>
+          <w:szCs w:val="22"/>
+          <w:lang w:val="es-ES"/>
+        </w:rPr>
+        <w:t xml:space="preserve"> </w:t>
+      </w:r>
+      <w:proofErr w:type="spellStart"/>
+      <w:r>
+        <w:rPr>
+          <w:rFonts w:ascii="Arial" w:hAnsi="Arial" w:cs="Arial"/>
+          <w:sz w:val="22"/>
+          <w:szCs w:val="22"/>
+          <w:lang w:val="es-ES"/>
+        </w:rPr>
+        <w:t>Tobacco</w:t>
+      </w:r>
+      <w:proofErr w:type="spellEnd"/>
+      <w:r>
+        <w:rPr>
+          <w:rFonts w:ascii="Arial" w:hAnsi="Arial" w:cs="Arial"/>
+          <w:sz w:val="22"/>
+          <w:szCs w:val="22"/>
+          <w:lang w:val="es-ES"/>
+        </w:rPr>
+        <w:t xml:space="preserve"> Company y W. Duke, </w:t>
+      </w:r>
+      <w:proofErr w:type="spellStart"/>
+      <w:r>
+        <w:rPr>
+          <w:rFonts w:ascii="Arial" w:hAnsi="Arial" w:cs="Arial"/>
+          <w:sz w:val="22"/>
+          <w:szCs w:val="22"/>
+          <w:lang w:val="es-ES"/>
+        </w:rPr>
+        <w:t>Sons</w:t>
+      </w:r>
+      <w:proofErr w:type="spellEnd"/>
+      <w:r>
+        <w:rPr>
+          <w:rFonts w:ascii="Arial" w:hAnsi="Arial" w:cs="Arial"/>
+          <w:sz w:val="22"/>
+          <w:szCs w:val="22"/>
+          <w:lang w:val="es-ES"/>
+        </w:rPr>
+        <w:t xml:space="preserve"> &amp; Co. En términos de obras de dominio público, Allen &amp; </w:t>
+      </w:r>
+      <w:proofErr w:type="spellStart"/>
+      <w:r>
+        <w:rPr>
+          <w:rFonts w:ascii="Arial" w:hAnsi="Arial" w:cs="Arial"/>
+          <w:sz w:val="22"/>
+          <w:szCs w:val="22"/>
+          <w:lang w:val="es-ES"/>
+        </w:rPr>
+        <w:t>Ginter</w:t>
+      </w:r>
+      <w:proofErr w:type="spellEnd"/>
+      <w:r>
+        <w:rPr>
+          <w:rFonts w:ascii="Arial" w:hAnsi="Arial" w:cs="Arial"/>
+          <w:sz w:val="22"/>
+          <w:szCs w:val="22"/>
+          <w:lang w:val="es-ES"/>
+        </w:rPr>
+        <w:t xml:space="preserve"> lidera, seguido por Goodwin &amp; Company y </w:t>
+      </w:r>
+      <w:proofErr w:type="spellStart"/>
+      <w:r>
+        <w:rPr>
+          <w:rFonts w:ascii="Arial" w:hAnsi="Arial" w:cs="Arial"/>
+          <w:sz w:val="22"/>
+          <w:szCs w:val="22"/>
+          <w:lang w:val="es-ES"/>
+        </w:rPr>
+        <w:t>Kinney</w:t>
+      </w:r>
+      <w:proofErr w:type="spellEnd"/>
+      <w:r>
+        <w:rPr>
+          <w:rFonts w:ascii="Arial" w:hAnsi="Arial" w:cs="Arial"/>
+          <w:sz w:val="22"/>
+          <w:szCs w:val="22"/>
+          <w:lang w:val="es-ES"/>
+        </w:rPr>
+        <w:t xml:space="preserve"> </w:t>
+      </w:r>
+      <w:proofErr w:type="spellStart"/>
+      <w:r>
+        <w:rPr>
+          <w:rFonts w:ascii="Arial" w:hAnsi="Arial" w:cs="Arial"/>
+          <w:sz w:val="22"/>
+          <w:szCs w:val="22"/>
+          <w:lang w:val="es-ES"/>
+        </w:rPr>
+        <w:t>Brothers</w:t>
+      </w:r>
+      <w:proofErr w:type="spellEnd"/>
+      <w:r>
+        <w:rPr>
+          <w:rFonts w:ascii="Arial" w:hAnsi="Arial" w:cs="Arial"/>
+          <w:sz w:val="22"/>
+          <w:szCs w:val="22"/>
+          <w:lang w:val="es-ES"/>
+        </w:rPr>
+        <w:t xml:space="preserve"> </w:t>
+      </w:r>
+      <w:proofErr w:type="spellStart"/>
+      <w:r>
+        <w:rPr>
+          <w:rFonts w:ascii="Arial" w:hAnsi="Arial" w:cs="Arial"/>
+          <w:sz w:val="22"/>
+          <w:szCs w:val="22"/>
+          <w:lang w:val="es-ES"/>
+        </w:rPr>
+        <w:t>Tobacco</w:t>
+      </w:r>
+      <w:proofErr w:type="spellEnd"/>
+      <w:r>
+        <w:rPr>
+          <w:rFonts w:ascii="Arial" w:hAnsi="Arial" w:cs="Arial"/>
+          <w:sz w:val="22"/>
+          <w:szCs w:val="22"/>
+          <w:lang w:val="es-ES"/>
+        </w:rPr>
+        <w:t xml:space="preserve"> Company. Finalmente, para las obras protegidas por derechos de autor, Walker Evans lidera nuevamente, seguido por </w:t>
+      </w:r>
+      <w:proofErr w:type="spellStart"/>
+      <w:r>
+        <w:rPr>
+          <w:rFonts w:ascii="Arial" w:hAnsi="Arial" w:cs="Arial"/>
+          <w:sz w:val="22"/>
+          <w:szCs w:val="22"/>
+          <w:lang w:val="es-ES"/>
+        </w:rPr>
+        <w:t>Topps</w:t>
+      </w:r>
+      <w:proofErr w:type="spellEnd"/>
+      <w:r>
+        <w:rPr>
+          <w:rFonts w:ascii="Arial" w:hAnsi="Arial" w:cs="Arial"/>
+          <w:sz w:val="22"/>
+          <w:szCs w:val="22"/>
+          <w:lang w:val="es-ES"/>
+        </w:rPr>
+        <w:t xml:space="preserve"> </w:t>
+      </w:r>
+      <w:proofErr w:type="spellStart"/>
+      <w:r>
+        <w:rPr>
+          <w:rFonts w:ascii="Arial" w:hAnsi="Arial" w:cs="Arial"/>
+          <w:sz w:val="22"/>
+          <w:szCs w:val="22"/>
+          <w:lang w:val="es-ES"/>
+        </w:rPr>
+        <w:t>Chewing</w:t>
+      </w:r>
+      <w:proofErr w:type="spellEnd"/>
+      <w:r>
+        <w:rPr>
+          <w:rFonts w:ascii="Arial" w:hAnsi="Arial" w:cs="Arial"/>
+          <w:sz w:val="22"/>
+          <w:szCs w:val="22"/>
+          <w:lang w:val="es-ES"/>
+        </w:rPr>
+        <w:t xml:space="preserve"> </w:t>
+      </w:r>
+      <w:proofErr w:type="spellStart"/>
+      <w:r>
+        <w:rPr>
+          <w:rFonts w:ascii="Arial" w:hAnsi="Arial" w:cs="Arial"/>
+          <w:sz w:val="22"/>
+          <w:szCs w:val="22"/>
+          <w:lang w:val="es-ES"/>
+        </w:rPr>
+        <w:t>Gum</w:t>
+      </w:r>
+      <w:proofErr w:type="spellEnd"/>
+      <w:r>
+        <w:rPr>
+          <w:rFonts w:ascii="Arial" w:hAnsi="Arial" w:cs="Arial"/>
+          <w:sz w:val="22"/>
+          <w:szCs w:val="22"/>
+          <w:lang w:val="es-ES"/>
+        </w:rPr>
+        <w:t xml:space="preserve"> Company y American </w:t>
+      </w:r>
+      <w:proofErr w:type="spellStart"/>
+      <w:r>
+        <w:rPr>
+          <w:rFonts w:ascii="Arial" w:hAnsi="Arial" w:cs="Arial"/>
+          <w:sz w:val="22"/>
+          <w:szCs w:val="22"/>
+          <w:lang w:val="es-ES"/>
+        </w:rPr>
+        <w:t>Tobacco</w:t>
+      </w:r>
+      <w:proofErr w:type="spellEnd"/>
+      <w:r>
+        <w:rPr>
+          <w:rFonts w:ascii="Arial" w:hAnsi="Arial" w:cs="Arial"/>
+          <w:sz w:val="22"/>
+          <w:szCs w:val="22"/>
+          <w:lang w:val="es-ES"/>
+        </w:rPr>
+        <w:t xml:space="preserve"> Company.</w:t>
+      </w:r>
+    </w:p>
+    <w:p>
+      <w:pPr>
+        <w:jc w:val="both"/>
+        <w:rPr>
+          <w:rFonts w:ascii="Arial" w:hAnsi="Arial" w:cs="Arial"/>
+          <w:sz w:val="22"/>
+          <w:szCs w:val="22"/>
+          <w:lang w:val="es-ES"/>
+        </w:rPr>
+      </w:pPr>
+      <w:r>
+        <w:rPr>
+          <w:rFonts w:ascii="Arial" w:hAnsi="Arial" w:cs="Arial"/>
+          <w:sz w:val="22"/>
+          <w:szCs w:val="22"/>
+          <w:lang w:val="es-ES"/>
+        </w:rPr>
+        <w:t>En términos porcentuales, Walker Evans representa aproximadamente el 1.57% de las obras totales, y más del 1.57% de las obras no destacadas y protegidas por derechos de autor.</w:t>
+      </w:r>
+    </w:p>
+    <w:p>
+      <w:pPr>
+        <w:jc w:val="both"/>
+        <w:rPr>
+          <w:rFonts w:ascii="Arial" w:hAnsi="Arial" w:cs="Arial"/>
+          <w:sz w:val="22"/>
+          <w:szCs w:val="22"/>
+          <w:lang w:val="es-ES"/>
+        </w:rPr>
+      </w:pPr>
+      <w:r>
+        <w:rPr>
+          <w:rFonts w:ascii="Arial" w:hAnsi="Arial" w:cs="Arial"/>
+          <w:sz w:val="22"/>
+          <w:szCs w:val="22"/>
+          <w:lang w:val="es-ES"/>
+        </w:rPr>
+        <w:t xml:space="preserve">En conclusión, basándonos en el número de adquisiciones y la distribución de las obras destacadas, no destacadas, de dominio público y protegidas por derechos de autor, los artistas que más interesan al </w:t>
+      </w:r>
+      <w:proofErr w:type="spellStart"/>
+      <w:r>
+        <w:rPr>
+          <w:rFonts w:ascii="Arial" w:hAnsi="Arial" w:cs="Arial"/>
+          <w:sz w:val="22"/>
+          <w:szCs w:val="22"/>
+          <w:lang w:val="es-ES"/>
+        </w:rPr>
+        <w:t>Met</w:t>
+      </w:r>
+      <w:proofErr w:type="spellEnd"/>
+      <w:r>
+        <w:rPr>
+          <w:rFonts w:ascii="Arial" w:hAnsi="Arial" w:cs="Arial"/>
+          <w:sz w:val="22"/>
+          <w:szCs w:val="22"/>
+          <w:lang w:val="es-ES"/>
+        </w:rPr>
+        <w:t xml:space="preserve"> son Walker Evans, </w:t>
+      </w:r>
+      <w:proofErr w:type="spellStart"/>
+      <w:r>
+        <w:rPr>
+          <w:rFonts w:ascii="Arial" w:hAnsi="Arial" w:cs="Arial"/>
+          <w:sz w:val="22"/>
+          <w:szCs w:val="22"/>
+          <w:lang w:val="es-ES"/>
+        </w:rPr>
+        <w:t>Kinney</w:t>
+      </w:r>
+      <w:proofErr w:type="spellEnd"/>
+      <w:r>
+        <w:rPr>
+          <w:rFonts w:ascii="Arial" w:hAnsi="Arial" w:cs="Arial"/>
+          <w:sz w:val="22"/>
+          <w:szCs w:val="22"/>
+          <w:lang w:val="es-ES"/>
+        </w:rPr>
+        <w:t xml:space="preserve"> </w:t>
+      </w:r>
+      <w:proofErr w:type="spellStart"/>
+      <w:r>
+        <w:rPr>
+          <w:rFonts w:ascii="Arial" w:hAnsi="Arial" w:cs="Arial"/>
+          <w:sz w:val="22"/>
+          <w:szCs w:val="22"/>
+          <w:lang w:val="es-ES"/>
+        </w:rPr>
+        <w:t>Brothers</w:t>
+      </w:r>
+      <w:proofErr w:type="spellEnd"/>
+      <w:r>
+        <w:rPr>
+          <w:rFonts w:ascii="Arial" w:hAnsi="Arial" w:cs="Arial"/>
+          <w:sz w:val="22"/>
+          <w:szCs w:val="22"/>
+          <w:lang w:val="es-ES"/>
+        </w:rPr>
+        <w:t xml:space="preserve"> </w:t>
+      </w:r>
+      <w:proofErr w:type="spellStart"/>
+      <w:r>
+        <w:rPr>
+          <w:rFonts w:ascii="Arial" w:hAnsi="Arial" w:cs="Arial"/>
+          <w:sz w:val="22"/>
+          <w:szCs w:val="22"/>
+          <w:lang w:val="es-ES"/>
+        </w:rPr>
+        <w:t>Tobacco</w:t>
+      </w:r>
+      <w:proofErr w:type="spellEnd"/>
+      <w:r>
+        <w:rPr>
+          <w:rFonts w:ascii="Arial" w:hAnsi="Arial" w:cs="Arial"/>
+          <w:sz w:val="22"/>
+          <w:szCs w:val="22"/>
+          <w:lang w:val="es-ES"/>
+        </w:rPr>
+        <w:t xml:space="preserve"> Company, W. Duke, </w:t>
+      </w:r>
+      <w:proofErr w:type="spellStart"/>
+      <w:r>
+        <w:rPr>
+          <w:rFonts w:ascii="Arial" w:hAnsi="Arial" w:cs="Arial"/>
+          <w:sz w:val="22"/>
+          <w:szCs w:val="22"/>
+          <w:lang w:val="es-ES"/>
+        </w:rPr>
+        <w:t>Sons</w:t>
+      </w:r>
+      <w:proofErr w:type="spellEnd"/>
+      <w:r>
+        <w:rPr>
+          <w:rFonts w:ascii="Arial" w:hAnsi="Arial" w:cs="Arial"/>
+          <w:sz w:val="22"/>
+          <w:szCs w:val="22"/>
+          <w:lang w:val="es-ES"/>
+        </w:rPr>
+        <w:t xml:space="preserve"> &amp; Co., Allen &amp; </w:t>
+      </w:r>
+      <w:proofErr w:type="spellStart"/>
+      <w:r>
+        <w:rPr>
+          <w:rFonts w:ascii="Arial" w:hAnsi="Arial" w:cs="Arial"/>
+          <w:sz w:val="22"/>
+          <w:szCs w:val="22"/>
+          <w:lang w:val="es-ES"/>
+        </w:rPr>
+        <w:t>Ginter</w:t>
+      </w:r>
+      <w:proofErr w:type="spellEnd"/>
+      <w:r>
+        <w:rPr>
+          <w:rFonts w:ascii="Arial" w:hAnsi="Arial" w:cs="Arial"/>
+          <w:sz w:val="22"/>
+          <w:szCs w:val="22"/>
+          <w:lang w:val="es-ES"/>
+        </w:rPr>
+        <w:t xml:space="preserve">, y </w:t>
+      </w:r>
+      <w:proofErr w:type="spellStart"/>
+      <w:r>
+        <w:rPr>
+          <w:rFonts w:ascii="Arial" w:hAnsi="Arial" w:cs="Arial"/>
+          <w:sz w:val="22"/>
+          <w:szCs w:val="22"/>
+          <w:lang w:val="es-ES"/>
+        </w:rPr>
+        <w:t>Topps</w:t>
+      </w:r>
+      <w:proofErr w:type="spellEnd"/>
+      <w:r>
+        <w:rPr>
+          <w:rFonts w:ascii="Arial" w:hAnsi="Arial" w:cs="Arial"/>
+          <w:sz w:val="22"/>
+          <w:szCs w:val="22"/>
+          <w:lang w:val="es-ES"/>
+        </w:rPr>
+        <w:t xml:space="preserve"> </w:t>
+      </w:r>
+      <w:proofErr w:type="spellStart"/>
+      <w:r>
+        <w:rPr>
+          <w:rFonts w:ascii="Arial" w:hAnsi="Arial" w:cs="Arial"/>
+          <w:sz w:val="22"/>
+          <w:szCs w:val="22"/>
+          <w:lang w:val="es-ES"/>
+        </w:rPr>
+        <w:t>Chewing</w:t>
+      </w:r>
+      <w:proofErr w:type="spellEnd"/>
+      <w:r>
+        <w:rPr>
+          <w:rFonts w:ascii="Arial" w:hAnsi="Arial" w:cs="Arial"/>
+          <w:sz w:val="22"/>
+          <w:szCs w:val="22"/>
+          <w:lang w:val="es-ES"/>
+        </w:rPr>
+        <w:t xml:space="preserve"> </w:t>
+      </w:r>
+      <w:proofErr w:type="spellStart"/>
+      <w:r>
+        <w:rPr>
+          <w:rFonts w:ascii="Arial" w:hAnsi="Arial" w:cs="Arial"/>
+          <w:sz w:val="22"/>
+          <w:szCs w:val="22"/>
+          <w:lang w:val="es-ES"/>
+        </w:rPr>
+        <w:t>Gum</w:t>
+      </w:r>
+      <w:proofErr w:type="spellEnd"/>
+      <w:r>
+        <w:rPr>
+          <w:rFonts w:ascii="Arial" w:hAnsi="Arial" w:cs="Arial"/>
+          <w:sz w:val="22"/>
+          <w:szCs w:val="22"/>
+          <w:lang w:val="es-ES"/>
+        </w:rPr>
+        <w:t xml:space="preserve"> Company. Esta información puede ser útil para el </w:t>
+      </w:r>
+      <w:proofErr w:type="spellStart"/>
+      <w:r>
+        <w:rPr>
+          <w:rFonts w:ascii="Arial" w:hAnsi="Arial" w:cs="Arial"/>
+          <w:sz w:val="22"/>
+          <w:szCs w:val="22"/>
+          <w:lang w:val="es-ES"/>
+        </w:rPr>
+        <w:t>Met</w:t>
+      </w:r>
+      <w:proofErr w:type="spellEnd"/>
+      <w:r>
+        <w:rPr>
+          <w:rFonts w:ascii="Arial" w:hAnsi="Arial" w:cs="Arial"/>
+          <w:sz w:val="22"/>
+          <w:szCs w:val="22"/>
+          <w:lang w:val="es-ES"/>
+        </w:rPr>
+        <w:t xml:space="preserve"> al tomar decisiones estratégicas sobre futuras adquisiciones y exposiciones.</w:t>
+      </w:r>
+    </w:p>
+    <w:p>
+      <w:pPr>
+        <w:jc w:val="both"/>
+        <w:rPr>
+          <w:rFonts w:ascii="Arial" w:hAnsi="Arial" w:cs="Arial"/>
+          <w:b/>
+          <w:bCs/>
+          <w:sz w:val="22"/>
+          <w:szCs w:val="22"/>
+          <w:lang w:val="es-ES"/>
+        </w:rPr>
+      </w:pPr>
+    </w:p>
+    <w:p>
+      <w:pPr>
+        <w:pStyle w:val="ListParagraph"/>
+        <w:numPr>
+          <w:ilvl w:val="0"/>
+          <w:numId w:val="15"/>
+        </w:numPr>
+        <w:jc w:val="both"/>
+        <w:rPr>
+          <w:rFonts w:ascii="Arial" w:hAnsi="Arial" w:cs="Arial"/>
+          <w:b/>
+          <w:bCs/>
+          <w:sz w:val="22"/>
+          <w:szCs w:val="22"/>
+          <w:lang w:val="es-ES"/>
+        </w:rPr>
+      </w:pPr>
+      <w:r>
+        <w:rPr>
+          <w:rFonts w:ascii="Arial" w:hAnsi="Arial" w:cs="Arial"/>
+          <w:b/>
+          <w:bCs/>
+          <w:sz w:val="22"/>
+          <w:szCs w:val="22"/>
+          <w:lang w:val="es-ES"/>
+        </w:rPr>
+        <w:t xml:space="preserve">¿Cuáles son las culturas que más le interesan al </w:t>
+      </w:r>
+      <w:proofErr w:type="spellStart"/>
+      <w:r>
+        <w:rPr>
+          <w:rFonts w:ascii="Arial" w:hAnsi="Arial" w:cs="Arial"/>
+          <w:b/>
+          <w:bCs/>
+          <w:sz w:val="22"/>
+          <w:szCs w:val="22"/>
+          <w:lang w:val="es-ES"/>
+        </w:rPr>
+        <w:t>Met</w:t>
+      </w:r>
+      <w:proofErr w:type="spellEnd"/>
+      <w:r>
+        <w:rPr>
+          <w:rFonts w:ascii="Arial" w:hAnsi="Arial" w:cs="Arial"/>
+          <w:b/>
+          <w:bCs/>
+          <w:sz w:val="22"/>
+          <w:szCs w:val="22"/>
+          <w:lang w:val="es-ES"/>
+        </w:rPr>
+        <w:t>?</w:t>
+      </w:r>
+      <w:r>
+        <w:rPr>
+          <w:rFonts w:ascii="Arial" w:hAnsi="Arial" w:cs="Arial"/>
+          <w:b/>
+          <w:bCs/>
+          <w:sz w:val="22"/>
+          <w:szCs w:val="22"/>
+          <w:lang w:val="es-ES"/>
+        </w:rPr>
+        <w:t xml:space="preserve"> </w:t>
+      </w:r>
+      <w:r>
+        <w:rPr>
+          <w:rFonts w:ascii="Arial" w:hAnsi="Arial" w:cs="Arial"/>
+          <w:b/>
+          <w:bCs/>
+          <w:sz w:val="22"/>
+          <w:szCs w:val="22"/>
+          <w:lang w:val="es-ES"/>
+        </w:rPr>
+        <w:t>¿Qué pasa si se filtra por obras destacadas? ¿Varía si las obras son de dominio público o protegidas por derechos de autor?</w:t>
+      </w:r>
+    </w:p>
+    <w:p>
+      <w:pPr>
+        <w:jc w:val="both"/>
+        <w:rPr>
+          <w:rFonts w:ascii="Arial" w:hAnsi="Arial" w:cs="Arial"/>
+          <w:sz w:val="22"/>
+          <w:szCs w:val="22"/>
+          <w:lang w:val="es-ES"/>
+        </w:rPr>
+      </w:pPr>
+      <w:r>
+        <w:rPr>
+          <w:rFonts w:ascii="Arial" w:hAnsi="Arial" w:cs="Arial"/>
+          <w:sz w:val="22"/>
+          <w:szCs w:val="22"/>
+          <w:lang w:val="es-ES"/>
+        </w:rPr>
+        <w:t xml:space="preserve">Los resultados sugieren que </w:t>
+      </w:r>
+      <w:r>
+        <w:rPr>
+          <w:rFonts w:ascii="Arial" w:hAnsi="Arial" w:cs="Arial"/>
+          <w:sz w:val="22"/>
+          <w:szCs w:val="22"/>
+          <w:lang w:val="es-ES"/>
+        </w:rPr>
+        <w:t xml:space="preserve">la cultura Americana es de gran interés para el </w:t>
+      </w:r>
+      <w:proofErr w:type="spellStart"/>
+      <w:r>
+        <w:rPr>
+          <w:rFonts w:ascii="Arial" w:hAnsi="Arial" w:cs="Arial"/>
+          <w:sz w:val="22"/>
+          <w:szCs w:val="22"/>
+          <w:lang w:val="es-ES"/>
+        </w:rPr>
+        <w:t>Met</w:t>
+      </w:r>
+      <w:proofErr w:type="spellEnd"/>
+      <w:r>
+        <w:rPr>
+          <w:rFonts w:ascii="Arial" w:hAnsi="Arial" w:cs="Arial"/>
+          <w:sz w:val="22"/>
+          <w:szCs w:val="22"/>
+          <w:lang w:val="es-ES"/>
+        </w:rPr>
+        <w:t xml:space="preserve"> en varios aspectos. En la colección general del museo, la cultura Americana tiene la mayor cantidad de piezas. Incluso cuando se consideran solo las obras destacadas, la cultura Americana sigue siendo la más prominente.</w:t>
+      </w:r>
+    </w:p>
+    <w:p>
+      <w:pPr>
+        <w:jc w:val="both"/>
+        <w:rPr>
+          <w:rFonts w:ascii="Arial" w:hAnsi="Arial" w:cs="Arial"/>
+          <w:sz w:val="22"/>
+          <w:szCs w:val="22"/>
+          <w:lang w:val="es-ES"/>
+        </w:rPr>
+      </w:pPr>
+      <w:r>
+        <w:rPr>
+          <w:rFonts w:ascii="Arial" w:hAnsi="Arial" w:cs="Arial"/>
+          <w:sz w:val="22"/>
+          <w:szCs w:val="22"/>
+          <w:lang w:val="es-ES"/>
+        </w:rPr>
+        <w:t>Además, en la colección de obras protegidas por derechos de autor, la cultura Americana también es la más representada. Sin embargo, cuando se trata de obras de dominio público, la cultura Griega Ática es la más prominente.</w:t>
+      </w:r>
+    </w:p>
+    <w:p>
+      <w:pPr>
+        <w:jc w:val="both"/>
+        <w:rPr>
+          <w:rFonts w:ascii="Arial" w:hAnsi="Arial" w:cs="Arial"/>
+          <w:sz w:val="22"/>
+          <w:szCs w:val="22"/>
+          <w:lang w:val="es-ES"/>
+        </w:rPr>
+      </w:pPr>
+      <w:r>
+        <w:rPr>
+          <w:rFonts w:ascii="Arial" w:hAnsi="Arial" w:cs="Arial"/>
+          <w:sz w:val="22"/>
+          <w:szCs w:val="22"/>
+          <w:lang w:val="es-ES"/>
+        </w:rPr>
+        <w:t xml:space="preserve">Por lo tanto, aunque la cultura Americana parece ser la que más interesa al </w:t>
+      </w:r>
+      <w:proofErr w:type="spellStart"/>
+      <w:r>
+        <w:rPr>
+          <w:rFonts w:ascii="Arial" w:hAnsi="Arial" w:cs="Arial"/>
+          <w:sz w:val="22"/>
+          <w:szCs w:val="22"/>
+          <w:lang w:val="es-ES"/>
+        </w:rPr>
+        <w:t>Met</w:t>
+      </w:r>
+      <w:proofErr w:type="spellEnd"/>
+      <w:r>
+        <w:rPr>
+          <w:rFonts w:ascii="Arial" w:hAnsi="Arial" w:cs="Arial"/>
+          <w:sz w:val="22"/>
+          <w:szCs w:val="22"/>
+          <w:lang w:val="es-ES"/>
+        </w:rPr>
+        <w:t xml:space="preserve"> en términos generales y en obras destacadas y protegidas por derechos de autor, la cultura Griega Ática es la más prominente en términos de obras de dominio público. Esto sugiere que el </w:t>
+      </w:r>
+      <w:proofErr w:type="spellStart"/>
+      <w:r>
+        <w:rPr>
+          <w:rFonts w:ascii="Arial" w:hAnsi="Arial" w:cs="Arial"/>
+          <w:sz w:val="22"/>
+          <w:szCs w:val="22"/>
+          <w:lang w:val="es-ES"/>
+        </w:rPr>
+        <w:t>Met</w:t>
+      </w:r>
+      <w:proofErr w:type="spellEnd"/>
+      <w:r>
+        <w:rPr>
+          <w:rFonts w:ascii="Arial" w:hAnsi="Arial" w:cs="Arial"/>
+          <w:sz w:val="22"/>
+          <w:szCs w:val="22"/>
+          <w:lang w:val="es-ES"/>
+        </w:rPr>
+        <w:t xml:space="preserve"> tiene un interés diversificado en diferentes culturas dependiendo del tipo de obras que se consideren.</w:t>
+      </w:r>
+    </w:p>
+    <w:p>
+      <w:pPr>
+        <w:jc w:val="both"/>
+        <w:rPr>
+          <w:rFonts w:ascii="Arial" w:hAnsi="Arial" w:cs="Arial"/>
+          <w:sz w:val="22"/>
+          <w:szCs w:val="22"/>
+          <w:lang w:val="es-ES"/>
+        </w:rPr>
+      </w:pPr>
+    </w:p>
+    <w:p>
+      <w:pPr>
+        <w:pStyle w:val="ListParagraph"/>
+        <w:numPr>
+          <w:ilvl w:val="0"/>
+          <w:numId w:val="15"/>
+        </w:numPr>
+        <w:jc w:val="both"/>
+        <w:rPr>
+          <w:rFonts w:ascii="Arial" w:hAnsi="Arial" w:cs="Arial"/>
+          <w:b/>
+          <w:bCs/>
+          <w:sz w:val="22"/>
+          <w:szCs w:val="22"/>
+          <w:lang w:val="es-ES"/>
+        </w:rPr>
+      </w:pPr>
+      <w:r>
+        <w:rPr>
+          <w:rFonts w:ascii="Arial" w:hAnsi="Arial" w:cs="Arial"/>
+          <w:b/>
+          <w:bCs/>
+          <w:sz w:val="22"/>
+          <w:szCs w:val="22"/>
+          <w:lang w:val="es-ES"/>
+        </w:rPr>
+        <w:t xml:space="preserve">¿Cuál es la evolución temporal del tamaño de la colección del </w:t>
+      </w:r>
+      <w:proofErr w:type="spellStart"/>
+      <w:r>
+        <w:rPr>
+          <w:rFonts w:ascii="Arial" w:hAnsi="Arial" w:cs="Arial"/>
+          <w:b/>
+          <w:bCs/>
+          <w:sz w:val="22"/>
+          <w:szCs w:val="22"/>
+          <w:lang w:val="es-ES"/>
+        </w:rPr>
+        <w:t>Met</w:t>
+      </w:r>
+      <w:proofErr w:type="spellEnd"/>
+      <w:r>
+        <w:rPr>
+          <w:rFonts w:ascii="Arial" w:hAnsi="Arial" w:cs="Arial"/>
+          <w:b/>
+          <w:bCs/>
+          <w:sz w:val="22"/>
+          <w:szCs w:val="22"/>
+          <w:lang w:val="es-ES"/>
+        </w:rPr>
+        <w:t>?</w:t>
+      </w:r>
+      <w:r>
+        <w:rPr>
+          <w:rFonts w:ascii="Arial" w:hAnsi="Arial" w:cs="Arial"/>
+          <w:b/>
+          <w:bCs/>
+          <w:sz w:val="22"/>
+          <w:szCs w:val="22"/>
+          <w:lang w:val="es-ES"/>
+        </w:rPr>
+        <w:t xml:space="preserve"> </w:t>
+      </w:r>
+      <w:r>
+        <w:rPr>
+          <w:rFonts w:ascii="Arial" w:hAnsi="Arial" w:cs="Arial"/>
+          <w:b/>
+          <w:bCs/>
+          <w:sz w:val="22"/>
+          <w:szCs w:val="22"/>
+          <w:lang w:val="es-ES"/>
+        </w:rPr>
+        <w:t>¿Qué pasa si se filtra por obras destacadas? ¿Varía si las obras son de dominio público o protegidas por derechos de autor?</w:t>
+      </w:r>
+    </w:p>
+    <w:p>
+      <w:pPr>
+        <w:jc w:val="both"/>
+        <w:rPr>
+          <w:rFonts w:ascii="Arial" w:hAnsi="Arial" w:cs="Arial"/>
+          <w:sz w:val="22"/>
+          <w:szCs w:val="22"/>
+          <w:lang w:val="es-ES"/>
+        </w:rPr>
+      </w:pPr>
+      <w:r>
+        <w:rPr>
+          <w:rFonts w:ascii="Arial" w:hAnsi="Arial" w:cs="Arial"/>
+          <w:sz w:val="22"/>
+          <w:szCs w:val="22"/>
+          <w:lang w:val="es-ES"/>
+        </w:rPr>
+        <w:t xml:space="preserve">La evolución temporal del tamaño de la colección del </w:t>
+      </w:r>
+      <w:proofErr w:type="spellStart"/>
+      <w:r>
+        <w:rPr>
+          <w:rFonts w:ascii="Arial" w:hAnsi="Arial" w:cs="Arial"/>
+          <w:sz w:val="22"/>
+          <w:szCs w:val="22"/>
+          <w:lang w:val="es-ES"/>
+        </w:rPr>
+        <w:t>Met</w:t>
+      </w:r>
+      <w:proofErr w:type="spellEnd"/>
+      <w:r>
+        <w:rPr>
+          <w:rFonts w:ascii="Arial" w:hAnsi="Arial" w:cs="Arial"/>
+          <w:sz w:val="22"/>
+          <w:szCs w:val="22"/>
+          <w:lang w:val="es-ES"/>
+        </w:rPr>
+        <w:t xml:space="preserve"> muestra un incremento constante en el volumen de obras, marcado por picos muy puntuales de adquisición. Desde su fundación, el museo ha mantenido una tendencia al aumento gradual. Un punto de inflexión significativo se registró después de 1962, cuando la colección general experimentó un aumento notable con la </w:t>
+      </w:r>
+      <w:r>
+        <w:rPr>
+          <w:rFonts w:ascii="Arial" w:hAnsi="Arial" w:cs="Arial"/>
+          <w:sz w:val="22"/>
+          <w:szCs w:val="22"/>
+          <w:lang w:val="es-ES"/>
+        </w:rPr>
+        <w:lastRenderedPageBreak/>
+        <w:t xml:space="preserve">adquisición de más de 40000 piezas. Sin embargo, </w:t>
+      </w:r>
+      <w:r>
+        <w:rPr>
+          <w:rFonts w:ascii="Arial" w:hAnsi="Arial" w:cs="Arial"/>
+          <w:sz w:val="22"/>
+          <w:szCs w:val="22"/>
+          <w:lang w:val="es-ES"/>
+        </w:rPr>
+        <w:t xml:space="preserve">al analizar destacadas y no destacadas, los picos están ubicados en distintos años. </w:t>
+      </w:r>
+    </w:p>
+    <w:p>
+      <w:pPr>
+        <w:jc w:val="both"/>
+        <w:rPr>
+          <w:rFonts w:ascii="Arial" w:hAnsi="Arial" w:cs="Arial"/>
+          <w:sz w:val="22"/>
+          <w:szCs w:val="22"/>
+          <w:lang w:val="es-ES"/>
+        </w:rPr>
+      </w:pPr>
+      <w:r>
+        <w:rPr>
+          <w:rFonts w:ascii="Arial" w:hAnsi="Arial" w:cs="Arial"/>
+          <w:sz w:val="22"/>
+          <w:szCs w:val="22"/>
+          <w:lang w:val="es-ES"/>
+        </w:rPr>
+        <w:t>L</w:t>
+      </w:r>
+      <w:r>
+        <w:rPr>
+          <w:rFonts w:ascii="Arial" w:hAnsi="Arial" w:cs="Arial"/>
+          <w:sz w:val="22"/>
+          <w:szCs w:val="22"/>
+          <w:lang w:val="es-ES"/>
+        </w:rPr>
+        <w:t xml:space="preserve">as obras destacadas revelaron un pico de adquisición posterior a 1974, con cerca de 100 piezas adicionales. Por otro lado, las obras no destacadas alcanzaron su punto máximo de adquisición también en 1962, con </w:t>
+      </w:r>
+      <w:r>
+        <w:rPr>
+          <w:rFonts w:ascii="Arial" w:hAnsi="Arial" w:cs="Arial"/>
+          <w:sz w:val="22"/>
+          <w:szCs w:val="22"/>
+          <w:lang w:val="es-ES"/>
+        </w:rPr>
+        <w:t>casi 40000 piezas</w:t>
+      </w:r>
+      <w:r>
+        <w:rPr>
+          <w:rFonts w:ascii="Arial" w:hAnsi="Arial" w:cs="Arial"/>
+          <w:sz w:val="22"/>
+          <w:szCs w:val="22"/>
+          <w:lang w:val="es-ES"/>
+        </w:rPr>
+        <w:t xml:space="preserve">. Las obras de dominio público exhiben dos picos notables después de 1962 y posterior al 2010, con adquisiciones superiores a las 16000 piezas en ambos casos. Mientras tanto, las obras protegidas por derechos de autor muestran tres picos, el primero tras 1962 con más de 20,000 piezas, seguido en 1994 con más de 7000, y nuevamente en 2010 con más de 5000 piezas. </w:t>
+      </w:r>
+    </w:p>
+    <w:p>
+      <w:pPr>
+        <w:jc w:val="both"/>
+        <w:rPr>
+          <w:rFonts w:ascii="Arial" w:hAnsi="Arial" w:cs="Arial"/>
+          <w:sz w:val="22"/>
+          <w:szCs w:val="22"/>
+          <w:lang w:val="es-ES"/>
+        </w:rPr>
+      </w:pPr>
+      <w:r>
+        <w:rPr>
+          <w:rFonts w:ascii="Arial" w:hAnsi="Arial" w:cs="Arial"/>
+          <w:sz w:val="22"/>
+          <w:szCs w:val="22"/>
+          <w:lang w:val="es-ES"/>
+        </w:rPr>
+        <w:t xml:space="preserve">Estos hitos evidencian la complejidad en la evolución de la colección del </w:t>
+      </w:r>
+      <w:proofErr w:type="spellStart"/>
+      <w:r>
+        <w:rPr>
+          <w:rFonts w:ascii="Arial" w:hAnsi="Arial" w:cs="Arial"/>
+          <w:sz w:val="22"/>
+          <w:szCs w:val="22"/>
+          <w:lang w:val="es-ES"/>
+        </w:rPr>
+        <w:t>Met</w:t>
+      </w:r>
+      <w:proofErr w:type="spellEnd"/>
+      <w:r>
+        <w:rPr>
+          <w:rFonts w:ascii="Arial" w:hAnsi="Arial" w:cs="Arial"/>
+          <w:sz w:val="22"/>
+          <w:szCs w:val="22"/>
+          <w:lang w:val="es-ES"/>
+        </w:rPr>
+        <w:t xml:space="preserve">, donde los momentos de intenso crecimiento </w:t>
+      </w:r>
+      <w:r>
+        <w:rPr>
+          <w:rFonts w:ascii="Arial" w:hAnsi="Arial" w:cs="Arial"/>
+          <w:sz w:val="22"/>
+          <w:szCs w:val="22"/>
+          <w:lang w:val="es-ES"/>
+        </w:rPr>
+        <w:t>podrían sugerir cambios</w:t>
+      </w:r>
+      <w:r>
+        <w:rPr>
+          <w:rFonts w:ascii="Arial" w:hAnsi="Arial" w:cs="Arial"/>
+          <w:sz w:val="22"/>
+          <w:szCs w:val="22"/>
+          <w:lang w:val="es-ES"/>
+        </w:rPr>
+        <w:t xml:space="preserve"> en las políticas curatoriales y enfoques de selección a lo largo de los años.</w:t>
+      </w:r>
+    </w:p>
+    <w:p>
+      <w:pPr>
+        <w:pStyle w:val="ListParagraph"/>
+        <w:jc w:val="both"/>
+        <w:rPr>
+          <w:rFonts w:ascii="Arial" w:hAnsi="Arial" w:cs="Arial"/>
+          <w:b/>
+          <w:bCs/>
+          <w:lang w:val="es-ES"/>
+        </w:rPr>
+      </w:pPr>
     </w:p>
     <w:p>
       <w:pPr>
@@ -6727,7 +8174,7 @@
       </w:pPr>
     </w:p>
     <w:sectPr>
-      <w:headerReference w:type="default" r:id="rId14"/>
+      <w:headerReference w:type="default" r:id="rId17"/>
       <w:pgSz w:w="12240" w:h="15840"/>
       <w:pgMar w:top="1440" w:right="1440" w:bottom="1440" w:left="1440" w:header="720" w:footer="720" w:gutter="0"/>
       <w:cols w:space="720"/>
@@ -6896,16 +8343,16 @@
     </w:lvl>
   </w:abstractNum>
   <w:abstractNum w:abstractNumId="1" w15:restartNumberingAfterBreak="0">
-    <w:nsid w:val="19DE0A35"/>
+    <w:nsid w:val="114F2D13"/>
     <w:multiLevelType w:val="hybridMultilevel"/>
-    <w:tmpl w:val="6544602A"/>
+    <w:tmpl w:val="4622D178"/>
     <w:lvl w:ilvl="0" w:tplc="0409000F">
       <w:start w:val="1"/>
       <w:numFmt w:val="decimal"/>
       <w:lvlText w:val="%1."/>
       <w:lvlJc w:val="left"/>
       <w:pPr>
-        <w:ind w:left="720" w:hanging="360"/>
+        <w:ind w:left="360" w:hanging="360"/>
       </w:pPr>
       <w:rPr>
         <w:rFonts w:hint="default"/>
@@ -6917,7 +8364,7 @@
       <w:lvlText w:val="%2."/>
       <w:lvlJc w:val="left"/>
       <w:pPr>
-        <w:ind w:left="1440" w:hanging="360"/>
+        <w:ind w:left="1080" w:hanging="360"/>
       </w:pPr>
     </w:lvl>
     <w:lvl w:ilvl="2" w:tplc="0409001B" w:tentative="1">
@@ -6926,7 +8373,7 @@
       <w:lvlText w:val="%3."/>
       <w:lvlJc w:val="right"/>
       <w:pPr>
-        <w:ind w:left="2160" w:hanging="180"/>
+        <w:ind w:left="1800" w:hanging="180"/>
       </w:pPr>
     </w:lvl>
     <w:lvl w:ilvl="3" w:tplc="0409000F" w:tentative="1">
@@ -6935,7 +8382,7 @@
       <w:lvlText w:val="%4."/>
       <w:lvlJc w:val="left"/>
       <w:pPr>
-        <w:ind w:left="2880" w:hanging="360"/>
+        <w:ind w:left="2520" w:hanging="360"/>
       </w:pPr>
     </w:lvl>
     <w:lvl w:ilvl="4" w:tplc="04090019" w:tentative="1">
@@ -6944,7 +8391,7 @@
       <w:lvlText w:val="%5."/>
       <w:lvlJc w:val="left"/>
       <w:pPr>
-        <w:ind w:left="3600" w:hanging="360"/>
+        <w:ind w:left="3240" w:hanging="360"/>
       </w:pPr>
     </w:lvl>
     <w:lvl w:ilvl="5" w:tplc="0409001B" w:tentative="1">
@@ -6953,7 +8400,7 @@
       <w:lvlText w:val="%6."/>
       <w:lvlJc w:val="right"/>
       <w:pPr>
-        <w:ind w:left="4320" w:hanging="180"/>
+        <w:ind w:left="3960" w:hanging="180"/>
       </w:pPr>
     </w:lvl>
     <w:lvl w:ilvl="6" w:tplc="0409000F" w:tentative="1">
@@ -6962,7 +8409,7 @@
       <w:lvlText w:val="%7."/>
       <w:lvlJc w:val="left"/>
       <w:pPr>
-        <w:ind w:left="5040" w:hanging="360"/>
+        <w:ind w:left="4680" w:hanging="360"/>
       </w:pPr>
     </w:lvl>
     <w:lvl w:ilvl="7" w:tplc="04090019" w:tentative="1">
@@ -6971,7 +8418,7 @@
       <w:lvlText w:val="%8."/>
       <w:lvlJc w:val="left"/>
       <w:pPr>
-        <w:ind w:left="5760" w:hanging="360"/>
+        <w:ind w:left="5400" w:hanging="360"/>
       </w:pPr>
     </w:lvl>
     <w:lvl w:ilvl="8" w:tplc="0409001B" w:tentative="1">
@@ -6980,532 +8427,21 @@
       <w:lvlText w:val="%9."/>
       <w:lvlJc w:val="right"/>
       <w:pPr>
-        <w:ind w:left="6480" w:hanging="180"/>
+        <w:ind w:left="6120" w:hanging="180"/>
       </w:pPr>
     </w:lvl>
   </w:abstractNum>
   <w:abstractNum w:abstractNumId="2" w15:restartNumberingAfterBreak="0">
-    <w:nsid w:val="258E6E45"/>
+    <w:nsid w:val="19DE0A35"/>
     <w:multiLevelType w:val="hybridMultilevel"/>
-    <w:tmpl w:val="165ADCDC"/>
-    <w:lvl w:ilvl="0" w:tplc="0409000F">
+    <w:tmpl w:val="AEA0B1D4"/>
+    <w:lvl w:ilvl="0" w:tplc="B882DFD8">
       <w:start w:val="1"/>
       <w:numFmt w:val="decimal"/>
       <w:lvlText w:val="%1."/>
       <w:lvlJc w:val="left"/>
       <w:pPr>
         <w:ind w:left="720" w:hanging="360"/>
-      </w:pPr>
-    </w:lvl>
-    <w:lvl w:ilvl="1" w:tplc="04090019" w:tentative="1">
-      <w:start w:val="1"/>
-      <w:numFmt w:val="lowerLetter"/>
-      <w:lvlText w:val="%2."/>
-      <w:lvlJc w:val="left"/>
-      <w:pPr>
-        <w:ind w:left="1440" w:hanging="360"/>
-      </w:pPr>
-    </w:lvl>
-    <w:lvl w:ilvl="2" w:tplc="0409001B" w:tentative="1">
-      <w:start w:val="1"/>
-      <w:numFmt w:val="lowerRoman"/>
-      <w:lvlText w:val="%3."/>
-      <w:lvlJc w:val="right"/>
-      <w:pPr>
-        <w:ind w:left="2160" w:hanging="180"/>
-      </w:pPr>
-    </w:lvl>
-    <w:lvl w:ilvl="3" w:tplc="0409000F" w:tentative="1">
-      <w:start w:val="1"/>
-      <w:numFmt w:val="decimal"/>
-      <w:lvlText w:val="%4."/>
-      <w:lvlJc w:val="left"/>
-      <w:pPr>
-        <w:ind w:left="2880" w:hanging="360"/>
-      </w:pPr>
-    </w:lvl>
-    <w:lvl w:ilvl="4" w:tplc="04090019" w:tentative="1">
-      <w:start w:val="1"/>
-      <w:numFmt w:val="lowerLetter"/>
-      <w:lvlText w:val="%5."/>
-      <w:lvlJc w:val="left"/>
-      <w:pPr>
-        <w:ind w:left="3600" w:hanging="360"/>
-      </w:pPr>
-    </w:lvl>
-    <w:lvl w:ilvl="5" w:tplc="0409001B" w:tentative="1">
-      <w:start w:val="1"/>
-      <w:numFmt w:val="lowerRoman"/>
-      <w:lvlText w:val="%6."/>
-      <w:lvlJc w:val="right"/>
-      <w:pPr>
-        <w:ind w:left="4320" w:hanging="180"/>
-      </w:pPr>
-    </w:lvl>
-    <w:lvl w:ilvl="6" w:tplc="0409000F" w:tentative="1">
-      <w:start w:val="1"/>
-      <w:numFmt w:val="decimal"/>
-      <w:lvlText w:val="%7."/>
-      <w:lvlJc w:val="left"/>
-      <w:pPr>
-        <w:ind w:left="5040" w:hanging="360"/>
-      </w:pPr>
-    </w:lvl>
-    <w:lvl w:ilvl="7" w:tplc="04090019" w:tentative="1">
-      <w:start w:val="1"/>
-      <w:numFmt w:val="lowerLetter"/>
-      <w:lvlText w:val="%8."/>
-      <w:lvlJc w:val="left"/>
-      <w:pPr>
-        <w:ind w:left="5760" w:hanging="360"/>
-      </w:pPr>
-    </w:lvl>
-    <w:lvl w:ilvl="8" w:tplc="0409001B" w:tentative="1">
-      <w:start w:val="1"/>
-      <w:numFmt w:val="lowerRoman"/>
-      <w:lvlText w:val="%9."/>
-      <w:lvlJc w:val="right"/>
-      <w:pPr>
-        <w:ind w:left="6480" w:hanging="180"/>
-      </w:pPr>
-    </w:lvl>
-  </w:abstractNum>
-  <w:abstractNum w:abstractNumId="3" w15:restartNumberingAfterBreak="0">
-    <w:nsid w:val="32F8189B"/>
-    <w:multiLevelType w:val="hybridMultilevel"/>
-    <w:tmpl w:val="325A0C20"/>
-    <w:lvl w:ilvl="0" w:tplc="04090001">
-      <w:start w:val="1"/>
-      <w:numFmt w:val="bullet"/>
-      <w:lvlText w:val=""/>
-      <w:lvlJc w:val="left"/>
-      <w:pPr>
-        <w:ind w:left="792" w:hanging="360"/>
-      </w:pPr>
-      <w:rPr>
-        <w:rFonts w:ascii="Symbol" w:hAnsi="Symbol" w:hint="default"/>
-      </w:rPr>
-    </w:lvl>
-    <w:lvl w:ilvl="1" w:tplc="04090003" w:tentative="1">
-      <w:start w:val="1"/>
-      <w:numFmt w:val="bullet"/>
-      <w:lvlText w:val="o"/>
-      <w:lvlJc w:val="left"/>
-      <w:pPr>
-        <w:ind w:left="1512" w:hanging="360"/>
-      </w:pPr>
-      <w:rPr>
-        <w:rFonts w:ascii="Courier New" w:hAnsi="Courier New" w:cs="Courier New" w:hint="default"/>
-      </w:rPr>
-    </w:lvl>
-    <w:lvl w:ilvl="2" w:tplc="04090005" w:tentative="1">
-      <w:start w:val="1"/>
-      <w:numFmt w:val="bullet"/>
-      <w:lvlText w:val=""/>
-      <w:lvlJc w:val="left"/>
-      <w:pPr>
-        <w:ind w:left="2232" w:hanging="360"/>
-      </w:pPr>
-      <w:rPr>
-        <w:rFonts w:ascii="Wingdings" w:hAnsi="Wingdings" w:hint="default"/>
-      </w:rPr>
-    </w:lvl>
-    <w:lvl w:ilvl="3" w:tplc="04090001" w:tentative="1">
-      <w:start w:val="1"/>
-      <w:numFmt w:val="bullet"/>
-      <w:lvlText w:val=""/>
-      <w:lvlJc w:val="left"/>
-      <w:pPr>
-        <w:ind w:left="2952" w:hanging="360"/>
-      </w:pPr>
-      <w:rPr>
-        <w:rFonts w:ascii="Symbol" w:hAnsi="Symbol" w:hint="default"/>
-      </w:rPr>
-    </w:lvl>
-    <w:lvl w:ilvl="4" w:tplc="04090003" w:tentative="1">
-      <w:start w:val="1"/>
-      <w:numFmt w:val="bullet"/>
-      <w:lvlText w:val="o"/>
-      <w:lvlJc w:val="left"/>
-      <w:pPr>
-        <w:ind w:left="3672" w:hanging="360"/>
-      </w:pPr>
-      <w:rPr>
-        <w:rFonts w:ascii="Courier New" w:hAnsi="Courier New" w:cs="Courier New" w:hint="default"/>
-      </w:rPr>
-    </w:lvl>
-    <w:lvl w:ilvl="5" w:tplc="04090005" w:tentative="1">
-      <w:start w:val="1"/>
-      <w:numFmt w:val="bullet"/>
-      <w:lvlText w:val=""/>
-      <w:lvlJc w:val="left"/>
-      <w:pPr>
-        <w:ind w:left="4392" w:hanging="360"/>
-      </w:pPr>
-      <w:rPr>
-        <w:rFonts w:ascii="Wingdings" w:hAnsi="Wingdings" w:hint="default"/>
-      </w:rPr>
-    </w:lvl>
-    <w:lvl w:ilvl="6" w:tplc="04090001" w:tentative="1">
-      <w:start w:val="1"/>
-      <w:numFmt w:val="bullet"/>
-      <w:lvlText w:val=""/>
-      <w:lvlJc w:val="left"/>
-      <w:pPr>
-        <w:ind w:left="5112" w:hanging="360"/>
-      </w:pPr>
-      <w:rPr>
-        <w:rFonts w:ascii="Symbol" w:hAnsi="Symbol" w:hint="default"/>
-      </w:rPr>
-    </w:lvl>
-    <w:lvl w:ilvl="7" w:tplc="04090003" w:tentative="1">
-      <w:start w:val="1"/>
-      <w:numFmt w:val="bullet"/>
-      <w:lvlText w:val="o"/>
-      <w:lvlJc w:val="left"/>
-      <w:pPr>
-        <w:ind w:left="5832" w:hanging="360"/>
-      </w:pPr>
-      <w:rPr>
-        <w:rFonts w:ascii="Courier New" w:hAnsi="Courier New" w:cs="Courier New" w:hint="default"/>
-      </w:rPr>
-    </w:lvl>
-    <w:lvl w:ilvl="8" w:tplc="04090005" w:tentative="1">
-      <w:start w:val="1"/>
-      <w:numFmt w:val="bullet"/>
-      <w:lvlText w:val=""/>
-      <w:lvlJc w:val="left"/>
-      <w:pPr>
-        <w:ind w:left="6552" w:hanging="360"/>
-      </w:pPr>
-      <w:rPr>
-        <w:rFonts w:ascii="Wingdings" w:hAnsi="Wingdings" w:hint="default"/>
-      </w:rPr>
-    </w:lvl>
-  </w:abstractNum>
-  <w:abstractNum w:abstractNumId="4" w15:restartNumberingAfterBreak="0">
-    <w:nsid w:val="34637A87"/>
-    <w:multiLevelType w:val="hybridMultilevel"/>
-    <w:tmpl w:val="BBF08262"/>
-    <w:lvl w:ilvl="0" w:tplc="04090001">
-      <w:start w:val="1"/>
-      <w:numFmt w:val="bullet"/>
-      <w:lvlText w:val=""/>
-      <w:lvlJc w:val="left"/>
-      <w:pPr>
-        <w:ind w:left="720" w:hanging="360"/>
-      </w:pPr>
-      <w:rPr>
-        <w:rFonts w:ascii="Symbol" w:hAnsi="Symbol" w:hint="default"/>
-      </w:rPr>
-    </w:lvl>
-    <w:lvl w:ilvl="1" w:tplc="04090003" w:tentative="1">
-      <w:start w:val="1"/>
-      <w:numFmt w:val="bullet"/>
-      <w:lvlText w:val="o"/>
-      <w:lvlJc w:val="left"/>
-      <w:pPr>
-        <w:ind w:left="1440" w:hanging="360"/>
-      </w:pPr>
-      <w:rPr>
-        <w:rFonts w:ascii="Courier New" w:hAnsi="Courier New" w:cs="Courier New" w:hint="default"/>
-      </w:rPr>
-    </w:lvl>
-    <w:lvl w:ilvl="2" w:tplc="04090005" w:tentative="1">
-      <w:start w:val="1"/>
-      <w:numFmt w:val="bullet"/>
-      <w:lvlText w:val=""/>
-      <w:lvlJc w:val="left"/>
-      <w:pPr>
-        <w:ind w:left="2160" w:hanging="360"/>
-      </w:pPr>
-      <w:rPr>
-        <w:rFonts w:ascii="Wingdings" w:hAnsi="Wingdings" w:hint="default"/>
-      </w:rPr>
-    </w:lvl>
-    <w:lvl w:ilvl="3" w:tplc="04090001" w:tentative="1">
-      <w:start w:val="1"/>
-      <w:numFmt w:val="bullet"/>
-      <w:lvlText w:val=""/>
-      <w:lvlJc w:val="left"/>
-      <w:pPr>
-        <w:ind w:left="2880" w:hanging="360"/>
-      </w:pPr>
-      <w:rPr>
-        <w:rFonts w:ascii="Symbol" w:hAnsi="Symbol" w:hint="default"/>
-      </w:rPr>
-    </w:lvl>
-    <w:lvl w:ilvl="4" w:tplc="04090003" w:tentative="1">
-      <w:start w:val="1"/>
-      <w:numFmt w:val="bullet"/>
-      <w:lvlText w:val="o"/>
-      <w:lvlJc w:val="left"/>
-      <w:pPr>
-        <w:ind w:left="3600" w:hanging="360"/>
-      </w:pPr>
-      <w:rPr>
-        <w:rFonts w:ascii="Courier New" w:hAnsi="Courier New" w:cs="Courier New" w:hint="default"/>
-      </w:rPr>
-    </w:lvl>
-    <w:lvl w:ilvl="5" w:tplc="04090005" w:tentative="1">
-      <w:start w:val="1"/>
-      <w:numFmt w:val="bullet"/>
-      <w:lvlText w:val=""/>
-      <w:lvlJc w:val="left"/>
-      <w:pPr>
-        <w:ind w:left="4320" w:hanging="360"/>
-      </w:pPr>
-      <w:rPr>
-        <w:rFonts w:ascii="Wingdings" w:hAnsi="Wingdings" w:hint="default"/>
-      </w:rPr>
-    </w:lvl>
-    <w:lvl w:ilvl="6" w:tplc="04090001" w:tentative="1">
-      <w:start w:val="1"/>
-      <w:numFmt w:val="bullet"/>
-      <w:lvlText w:val=""/>
-      <w:lvlJc w:val="left"/>
-      <w:pPr>
-        <w:ind w:left="5040" w:hanging="360"/>
-      </w:pPr>
-      <w:rPr>
-        <w:rFonts w:ascii="Symbol" w:hAnsi="Symbol" w:hint="default"/>
-      </w:rPr>
-    </w:lvl>
-    <w:lvl w:ilvl="7" w:tplc="04090003" w:tentative="1">
-      <w:start w:val="1"/>
-      <w:numFmt w:val="bullet"/>
-      <w:lvlText w:val="o"/>
-      <w:lvlJc w:val="left"/>
-      <w:pPr>
-        <w:ind w:left="5760" w:hanging="360"/>
-      </w:pPr>
-      <w:rPr>
-        <w:rFonts w:ascii="Courier New" w:hAnsi="Courier New" w:cs="Courier New" w:hint="default"/>
-      </w:rPr>
-    </w:lvl>
-    <w:lvl w:ilvl="8" w:tplc="04090005" w:tentative="1">
-      <w:start w:val="1"/>
-      <w:numFmt w:val="bullet"/>
-      <w:lvlText w:val=""/>
-      <w:lvlJc w:val="left"/>
-      <w:pPr>
-        <w:ind w:left="6480" w:hanging="360"/>
-      </w:pPr>
-      <w:rPr>
-        <w:rFonts w:ascii="Wingdings" w:hAnsi="Wingdings" w:hint="default"/>
-      </w:rPr>
-    </w:lvl>
-  </w:abstractNum>
-  <w:abstractNum w:abstractNumId="5" w15:restartNumberingAfterBreak="0">
-    <w:nsid w:val="5586325A"/>
-    <w:multiLevelType w:val="hybridMultilevel"/>
-    <w:tmpl w:val="5A7CCB84"/>
-    <w:lvl w:ilvl="0" w:tplc="FFFFFFFF">
-      <w:start w:val="1"/>
-      <w:numFmt w:val="decimal"/>
-      <w:lvlText w:val="%1."/>
-      <w:lvlJc w:val="left"/>
-      <w:pPr>
-        <w:ind w:left="720" w:hanging="360"/>
-      </w:pPr>
-    </w:lvl>
-    <w:lvl w:ilvl="1" w:tplc="FFFFFFFF" w:tentative="1">
-      <w:start w:val="1"/>
-      <w:numFmt w:val="lowerLetter"/>
-      <w:lvlText w:val="%2."/>
-      <w:lvlJc w:val="left"/>
-      <w:pPr>
-        <w:ind w:left="1440" w:hanging="360"/>
-      </w:pPr>
-    </w:lvl>
-    <w:lvl w:ilvl="2" w:tplc="FFFFFFFF" w:tentative="1">
-      <w:start w:val="1"/>
-      <w:numFmt w:val="lowerRoman"/>
-      <w:lvlText w:val="%3."/>
-      <w:lvlJc w:val="right"/>
-      <w:pPr>
-        <w:ind w:left="2160" w:hanging="180"/>
-      </w:pPr>
-    </w:lvl>
-    <w:lvl w:ilvl="3" w:tplc="FFFFFFFF" w:tentative="1">
-      <w:start w:val="1"/>
-      <w:numFmt w:val="decimal"/>
-      <w:lvlText w:val="%4."/>
-      <w:lvlJc w:val="left"/>
-      <w:pPr>
-        <w:ind w:left="2880" w:hanging="360"/>
-      </w:pPr>
-    </w:lvl>
-    <w:lvl w:ilvl="4" w:tplc="FFFFFFFF" w:tentative="1">
-      <w:start w:val="1"/>
-      <w:numFmt w:val="lowerLetter"/>
-      <w:lvlText w:val="%5."/>
-      <w:lvlJc w:val="left"/>
-      <w:pPr>
-        <w:ind w:left="3600" w:hanging="360"/>
-      </w:pPr>
-    </w:lvl>
-    <w:lvl w:ilvl="5" w:tplc="FFFFFFFF" w:tentative="1">
-      <w:start w:val="1"/>
-      <w:numFmt w:val="lowerRoman"/>
-      <w:lvlText w:val="%6."/>
-      <w:lvlJc w:val="right"/>
-      <w:pPr>
-        <w:ind w:left="4320" w:hanging="180"/>
-      </w:pPr>
-    </w:lvl>
-    <w:lvl w:ilvl="6" w:tplc="FFFFFFFF" w:tentative="1">
-      <w:start w:val="1"/>
-      <w:numFmt w:val="decimal"/>
-      <w:lvlText w:val="%7."/>
-      <w:lvlJc w:val="left"/>
-      <w:pPr>
-        <w:ind w:left="5040" w:hanging="360"/>
-      </w:pPr>
-    </w:lvl>
-    <w:lvl w:ilvl="7" w:tplc="FFFFFFFF" w:tentative="1">
-      <w:start w:val="1"/>
-      <w:numFmt w:val="lowerLetter"/>
-      <w:lvlText w:val="%8."/>
-      <w:lvlJc w:val="left"/>
-      <w:pPr>
-        <w:ind w:left="5760" w:hanging="360"/>
-      </w:pPr>
-    </w:lvl>
-    <w:lvl w:ilvl="8" w:tplc="FFFFFFFF" w:tentative="1">
-      <w:start w:val="1"/>
-      <w:numFmt w:val="lowerRoman"/>
-      <w:lvlText w:val="%9."/>
-      <w:lvlJc w:val="right"/>
-      <w:pPr>
-        <w:ind w:left="6480" w:hanging="180"/>
-      </w:pPr>
-    </w:lvl>
-  </w:abstractNum>
-  <w:abstractNum w:abstractNumId="6" w15:restartNumberingAfterBreak="0">
-    <w:nsid w:val="58923427"/>
-    <w:multiLevelType w:val="hybridMultilevel"/>
-    <w:tmpl w:val="EB440C7A"/>
-    <w:lvl w:ilvl="0" w:tplc="04090001">
-      <w:start w:val="1"/>
-      <w:numFmt w:val="bullet"/>
-      <w:lvlText w:val=""/>
-      <w:lvlJc w:val="left"/>
-      <w:pPr>
-        <w:ind w:left="1080" w:hanging="360"/>
-      </w:pPr>
-      <w:rPr>
-        <w:rFonts w:ascii="Symbol" w:hAnsi="Symbol" w:hint="default"/>
-      </w:rPr>
-    </w:lvl>
-    <w:lvl w:ilvl="1" w:tplc="04090003" w:tentative="1">
-      <w:start w:val="1"/>
-      <w:numFmt w:val="bullet"/>
-      <w:lvlText w:val="o"/>
-      <w:lvlJc w:val="left"/>
-      <w:pPr>
-        <w:ind w:left="1800" w:hanging="360"/>
-      </w:pPr>
-      <w:rPr>
-        <w:rFonts w:ascii="Courier New" w:hAnsi="Courier New" w:cs="Courier New" w:hint="default"/>
-      </w:rPr>
-    </w:lvl>
-    <w:lvl w:ilvl="2" w:tplc="04090005" w:tentative="1">
-      <w:start w:val="1"/>
-      <w:numFmt w:val="bullet"/>
-      <w:lvlText w:val=""/>
-      <w:lvlJc w:val="left"/>
-      <w:pPr>
-        <w:ind w:left="2520" w:hanging="360"/>
-      </w:pPr>
-      <w:rPr>
-        <w:rFonts w:ascii="Wingdings" w:hAnsi="Wingdings" w:hint="default"/>
-      </w:rPr>
-    </w:lvl>
-    <w:lvl w:ilvl="3" w:tplc="04090001" w:tentative="1">
-      <w:start w:val="1"/>
-      <w:numFmt w:val="bullet"/>
-      <w:lvlText w:val=""/>
-      <w:lvlJc w:val="left"/>
-      <w:pPr>
-        <w:ind w:left="3240" w:hanging="360"/>
-      </w:pPr>
-      <w:rPr>
-        <w:rFonts w:ascii="Symbol" w:hAnsi="Symbol" w:hint="default"/>
-      </w:rPr>
-    </w:lvl>
-    <w:lvl w:ilvl="4" w:tplc="04090003" w:tentative="1">
-      <w:start w:val="1"/>
-      <w:numFmt w:val="bullet"/>
-      <w:lvlText w:val="o"/>
-      <w:lvlJc w:val="left"/>
-      <w:pPr>
-        <w:ind w:left="3960" w:hanging="360"/>
-      </w:pPr>
-      <w:rPr>
-        <w:rFonts w:ascii="Courier New" w:hAnsi="Courier New" w:cs="Courier New" w:hint="default"/>
-      </w:rPr>
-    </w:lvl>
-    <w:lvl w:ilvl="5" w:tplc="04090005" w:tentative="1">
-      <w:start w:val="1"/>
-      <w:numFmt w:val="bullet"/>
-      <w:lvlText w:val=""/>
-      <w:lvlJc w:val="left"/>
-      <w:pPr>
-        <w:ind w:left="4680" w:hanging="360"/>
-      </w:pPr>
-      <w:rPr>
-        <w:rFonts w:ascii="Wingdings" w:hAnsi="Wingdings" w:hint="default"/>
-      </w:rPr>
-    </w:lvl>
-    <w:lvl w:ilvl="6" w:tplc="04090001" w:tentative="1">
-      <w:start w:val="1"/>
-      <w:numFmt w:val="bullet"/>
-      <w:lvlText w:val=""/>
-      <w:lvlJc w:val="left"/>
-      <w:pPr>
-        <w:ind w:left="5400" w:hanging="360"/>
-      </w:pPr>
-      <w:rPr>
-        <w:rFonts w:ascii="Symbol" w:hAnsi="Symbol" w:hint="default"/>
-      </w:rPr>
-    </w:lvl>
-    <w:lvl w:ilvl="7" w:tplc="04090003" w:tentative="1">
-      <w:start w:val="1"/>
-      <w:numFmt w:val="bullet"/>
-      <w:lvlText w:val="o"/>
-      <w:lvlJc w:val="left"/>
-      <w:pPr>
-        <w:ind w:left="6120" w:hanging="360"/>
-      </w:pPr>
-      <w:rPr>
-        <w:rFonts w:ascii="Courier New" w:hAnsi="Courier New" w:cs="Courier New" w:hint="default"/>
-      </w:rPr>
-    </w:lvl>
-    <w:lvl w:ilvl="8" w:tplc="04090005" w:tentative="1">
-      <w:start w:val="1"/>
-      <w:numFmt w:val="bullet"/>
-      <w:lvlText w:val=""/>
-      <w:lvlJc w:val="left"/>
-      <w:pPr>
-        <w:ind w:left="6840" w:hanging="360"/>
-      </w:pPr>
-      <w:rPr>
-        <w:rFonts w:ascii="Wingdings" w:hAnsi="Wingdings" w:hint="default"/>
-      </w:rPr>
-    </w:lvl>
-  </w:abstractNum>
-  <w:abstractNum w:abstractNumId="7" w15:restartNumberingAfterBreak="0">
-    <w:nsid w:val="5DBE1552"/>
-    <w:multiLevelType w:val="hybridMultilevel"/>
-    <w:tmpl w:val="8D601C0C"/>
-    <w:lvl w:ilvl="0" w:tplc="81D43DD4">
-      <w:start w:val="1"/>
-      <w:numFmt w:val="decimal"/>
-      <w:lvlText w:val="%1."/>
-      <w:lvlJc w:val="left"/>
-      <w:pPr>
-        <w:ind w:left="1080" w:hanging="360"/>
       </w:pPr>
       <w:rPr>
         <w:rFonts w:hint="default"/>
@@ -7513,13 +8449,13 @@
         <w:bCs/>
       </w:rPr>
     </w:lvl>
-    <w:lvl w:ilvl="1" w:tplc="04090019">
+    <w:lvl w:ilvl="1" w:tplc="04090019" w:tentative="1">
       <w:start w:val="1"/>
       <w:numFmt w:val="lowerLetter"/>
       <w:lvlText w:val="%2."/>
       <w:lvlJc w:val="left"/>
       <w:pPr>
-        <w:ind w:left="1800" w:hanging="360"/>
+        <w:ind w:left="1440" w:hanging="360"/>
       </w:pPr>
     </w:lvl>
     <w:lvl w:ilvl="2" w:tplc="0409001B" w:tentative="1">
@@ -7528,7 +8464,7 @@
       <w:lvlText w:val="%3."/>
       <w:lvlJc w:val="right"/>
       <w:pPr>
-        <w:ind w:left="2520" w:hanging="180"/>
+        <w:ind w:left="2160" w:hanging="180"/>
       </w:pPr>
     </w:lvl>
     <w:lvl w:ilvl="3" w:tplc="0409000F" w:tentative="1">
@@ -7537,7 +8473,7 @@
       <w:lvlText w:val="%4."/>
       <w:lvlJc w:val="left"/>
       <w:pPr>
-        <w:ind w:left="3240" w:hanging="360"/>
+        <w:ind w:left="2880" w:hanging="360"/>
       </w:pPr>
     </w:lvl>
     <w:lvl w:ilvl="4" w:tplc="04090019" w:tentative="1">
@@ -7546,7 +8482,7 @@
       <w:lvlText w:val="%5."/>
       <w:lvlJc w:val="left"/>
       <w:pPr>
-        <w:ind w:left="3960" w:hanging="360"/>
+        <w:ind w:left="3600" w:hanging="360"/>
       </w:pPr>
     </w:lvl>
     <w:lvl w:ilvl="5" w:tplc="0409001B" w:tentative="1">
@@ -7555,7 +8491,7 @@
       <w:lvlText w:val="%6."/>
       <w:lvlJc w:val="right"/>
       <w:pPr>
-        <w:ind w:left="4680" w:hanging="180"/>
+        <w:ind w:left="4320" w:hanging="180"/>
       </w:pPr>
     </w:lvl>
     <w:lvl w:ilvl="6" w:tplc="0409000F" w:tentative="1">
@@ -7564,7 +8500,7 @@
       <w:lvlText w:val="%7."/>
       <w:lvlJc w:val="left"/>
       <w:pPr>
-        <w:ind w:left="5400" w:hanging="360"/>
+        <w:ind w:left="5040" w:hanging="360"/>
       </w:pPr>
     </w:lvl>
     <w:lvl w:ilvl="7" w:tplc="04090019" w:tentative="1">
@@ -7573,7 +8509,7 @@
       <w:lvlText w:val="%8."/>
       <w:lvlJc w:val="left"/>
       <w:pPr>
-        <w:ind w:left="6120" w:hanging="360"/>
+        <w:ind w:left="5760" w:hanging="360"/>
       </w:pPr>
     </w:lvl>
     <w:lvl w:ilvl="8" w:tplc="0409001B" w:tentative="1">
@@ -7582,11 +8518,788 @@
       <w:lvlText w:val="%9."/>
       <w:lvlJc w:val="right"/>
       <w:pPr>
-        <w:ind w:left="6840" w:hanging="180"/>
+        <w:ind w:left="6480" w:hanging="180"/>
+      </w:pPr>
+    </w:lvl>
+  </w:abstractNum>
+  <w:abstractNum w:abstractNumId="3" w15:restartNumberingAfterBreak="0">
+    <w:nsid w:val="258E6E45"/>
+    <w:multiLevelType w:val="hybridMultilevel"/>
+    <w:tmpl w:val="165ADCDC"/>
+    <w:lvl w:ilvl="0" w:tplc="0409000F">
+      <w:start w:val="1"/>
+      <w:numFmt w:val="decimal"/>
+      <w:lvlText w:val="%1."/>
+      <w:lvlJc w:val="left"/>
+      <w:pPr>
+        <w:ind w:left="720" w:hanging="360"/>
+      </w:pPr>
+    </w:lvl>
+    <w:lvl w:ilvl="1" w:tplc="04090019" w:tentative="1">
+      <w:start w:val="1"/>
+      <w:numFmt w:val="lowerLetter"/>
+      <w:lvlText w:val="%2."/>
+      <w:lvlJc w:val="left"/>
+      <w:pPr>
+        <w:ind w:left="1440" w:hanging="360"/>
+      </w:pPr>
+    </w:lvl>
+    <w:lvl w:ilvl="2" w:tplc="0409001B" w:tentative="1">
+      <w:start w:val="1"/>
+      <w:numFmt w:val="lowerRoman"/>
+      <w:lvlText w:val="%3."/>
+      <w:lvlJc w:val="right"/>
+      <w:pPr>
+        <w:ind w:left="2160" w:hanging="180"/>
+      </w:pPr>
+    </w:lvl>
+    <w:lvl w:ilvl="3" w:tplc="0409000F" w:tentative="1">
+      <w:start w:val="1"/>
+      <w:numFmt w:val="decimal"/>
+      <w:lvlText w:val="%4."/>
+      <w:lvlJc w:val="left"/>
+      <w:pPr>
+        <w:ind w:left="2880" w:hanging="360"/>
+      </w:pPr>
+    </w:lvl>
+    <w:lvl w:ilvl="4" w:tplc="04090019" w:tentative="1">
+      <w:start w:val="1"/>
+      <w:numFmt w:val="lowerLetter"/>
+      <w:lvlText w:val="%5."/>
+      <w:lvlJc w:val="left"/>
+      <w:pPr>
+        <w:ind w:left="3600" w:hanging="360"/>
+      </w:pPr>
+    </w:lvl>
+    <w:lvl w:ilvl="5" w:tplc="0409001B" w:tentative="1">
+      <w:start w:val="1"/>
+      <w:numFmt w:val="lowerRoman"/>
+      <w:lvlText w:val="%6."/>
+      <w:lvlJc w:val="right"/>
+      <w:pPr>
+        <w:ind w:left="4320" w:hanging="180"/>
+      </w:pPr>
+    </w:lvl>
+    <w:lvl w:ilvl="6" w:tplc="0409000F" w:tentative="1">
+      <w:start w:val="1"/>
+      <w:numFmt w:val="decimal"/>
+      <w:lvlText w:val="%7."/>
+      <w:lvlJc w:val="left"/>
+      <w:pPr>
+        <w:ind w:left="5040" w:hanging="360"/>
+      </w:pPr>
+    </w:lvl>
+    <w:lvl w:ilvl="7" w:tplc="04090019" w:tentative="1">
+      <w:start w:val="1"/>
+      <w:numFmt w:val="lowerLetter"/>
+      <w:lvlText w:val="%8."/>
+      <w:lvlJc w:val="left"/>
+      <w:pPr>
+        <w:ind w:left="5760" w:hanging="360"/>
+      </w:pPr>
+    </w:lvl>
+    <w:lvl w:ilvl="8" w:tplc="0409001B" w:tentative="1">
+      <w:start w:val="1"/>
+      <w:numFmt w:val="lowerRoman"/>
+      <w:lvlText w:val="%9."/>
+      <w:lvlJc w:val="right"/>
+      <w:pPr>
+        <w:ind w:left="6480" w:hanging="180"/>
+      </w:pPr>
+    </w:lvl>
+  </w:abstractNum>
+  <w:abstractNum w:abstractNumId="4" w15:restartNumberingAfterBreak="0">
+    <w:nsid w:val="32F8189B"/>
+    <w:multiLevelType w:val="hybridMultilevel"/>
+    <w:tmpl w:val="325A0C20"/>
+    <w:lvl w:ilvl="0" w:tplc="04090001">
+      <w:start w:val="1"/>
+      <w:numFmt w:val="bullet"/>
+      <w:lvlText w:val=""/>
+      <w:lvlJc w:val="left"/>
+      <w:pPr>
+        <w:ind w:left="792" w:hanging="360"/>
+      </w:pPr>
+      <w:rPr>
+        <w:rFonts w:ascii="Symbol" w:hAnsi="Symbol" w:hint="default"/>
+      </w:rPr>
+    </w:lvl>
+    <w:lvl w:ilvl="1" w:tplc="04090003" w:tentative="1">
+      <w:start w:val="1"/>
+      <w:numFmt w:val="bullet"/>
+      <w:lvlText w:val="o"/>
+      <w:lvlJc w:val="left"/>
+      <w:pPr>
+        <w:ind w:left="1512" w:hanging="360"/>
+      </w:pPr>
+      <w:rPr>
+        <w:rFonts w:ascii="Courier New" w:hAnsi="Courier New" w:cs="Courier New" w:hint="default"/>
+      </w:rPr>
+    </w:lvl>
+    <w:lvl w:ilvl="2" w:tplc="04090005" w:tentative="1">
+      <w:start w:val="1"/>
+      <w:numFmt w:val="bullet"/>
+      <w:lvlText w:val=""/>
+      <w:lvlJc w:val="left"/>
+      <w:pPr>
+        <w:ind w:left="2232" w:hanging="360"/>
+      </w:pPr>
+      <w:rPr>
+        <w:rFonts w:ascii="Wingdings" w:hAnsi="Wingdings" w:hint="default"/>
+      </w:rPr>
+    </w:lvl>
+    <w:lvl w:ilvl="3" w:tplc="04090001" w:tentative="1">
+      <w:start w:val="1"/>
+      <w:numFmt w:val="bullet"/>
+      <w:lvlText w:val=""/>
+      <w:lvlJc w:val="left"/>
+      <w:pPr>
+        <w:ind w:left="2952" w:hanging="360"/>
+      </w:pPr>
+      <w:rPr>
+        <w:rFonts w:ascii="Symbol" w:hAnsi="Symbol" w:hint="default"/>
+      </w:rPr>
+    </w:lvl>
+    <w:lvl w:ilvl="4" w:tplc="04090003" w:tentative="1">
+      <w:start w:val="1"/>
+      <w:numFmt w:val="bullet"/>
+      <w:lvlText w:val="o"/>
+      <w:lvlJc w:val="left"/>
+      <w:pPr>
+        <w:ind w:left="3672" w:hanging="360"/>
+      </w:pPr>
+      <w:rPr>
+        <w:rFonts w:ascii="Courier New" w:hAnsi="Courier New" w:cs="Courier New" w:hint="default"/>
+      </w:rPr>
+    </w:lvl>
+    <w:lvl w:ilvl="5" w:tplc="04090005" w:tentative="1">
+      <w:start w:val="1"/>
+      <w:numFmt w:val="bullet"/>
+      <w:lvlText w:val=""/>
+      <w:lvlJc w:val="left"/>
+      <w:pPr>
+        <w:ind w:left="4392" w:hanging="360"/>
+      </w:pPr>
+      <w:rPr>
+        <w:rFonts w:ascii="Wingdings" w:hAnsi="Wingdings" w:hint="default"/>
+      </w:rPr>
+    </w:lvl>
+    <w:lvl w:ilvl="6" w:tplc="04090001" w:tentative="1">
+      <w:start w:val="1"/>
+      <w:numFmt w:val="bullet"/>
+      <w:lvlText w:val=""/>
+      <w:lvlJc w:val="left"/>
+      <w:pPr>
+        <w:ind w:left="5112" w:hanging="360"/>
+      </w:pPr>
+      <w:rPr>
+        <w:rFonts w:ascii="Symbol" w:hAnsi="Symbol" w:hint="default"/>
+      </w:rPr>
+    </w:lvl>
+    <w:lvl w:ilvl="7" w:tplc="04090003" w:tentative="1">
+      <w:start w:val="1"/>
+      <w:numFmt w:val="bullet"/>
+      <w:lvlText w:val="o"/>
+      <w:lvlJc w:val="left"/>
+      <w:pPr>
+        <w:ind w:left="5832" w:hanging="360"/>
+      </w:pPr>
+      <w:rPr>
+        <w:rFonts w:ascii="Courier New" w:hAnsi="Courier New" w:cs="Courier New" w:hint="default"/>
+      </w:rPr>
+    </w:lvl>
+    <w:lvl w:ilvl="8" w:tplc="04090005" w:tentative="1">
+      <w:start w:val="1"/>
+      <w:numFmt w:val="bullet"/>
+      <w:lvlText w:val=""/>
+      <w:lvlJc w:val="left"/>
+      <w:pPr>
+        <w:ind w:left="6552" w:hanging="360"/>
+      </w:pPr>
+      <w:rPr>
+        <w:rFonts w:ascii="Wingdings" w:hAnsi="Wingdings" w:hint="default"/>
+      </w:rPr>
+    </w:lvl>
+  </w:abstractNum>
+  <w:abstractNum w:abstractNumId="5" w15:restartNumberingAfterBreak="0">
+    <w:nsid w:val="34637A87"/>
+    <w:multiLevelType w:val="hybridMultilevel"/>
+    <w:tmpl w:val="BBF08262"/>
+    <w:lvl w:ilvl="0" w:tplc="04090001">
+      <w:start w:val="1"/>
+      <w:numFmt w:val="bullet"/>
+      <w:lvlText w:val=""/>
+      <w:lvlJc w:val="left"/>
+      <w:pPr>
+        <w:ind w:left="720" w:hanging="360"/>
+      </w:pPr>
+      <w:rPr>
+        <w:rFonts w:ascii="Symbol" w:hAnsi="Symbol" w:hint="default"/>
+      </w:rPr>
+    </w:lvl>
+    <w:lvl w:ilvl="1" w:tplc="04090003" w:tentative="1">
+      <w:start w:val="1"/>
+      <w:numFmt w:val="bullet"/>
+      <w:lvlText w:val="o"/>
+      <w:lvlJc w:val="left"/>
+      <w:pPr>
+        <w:ind w:left="1440" w:hanging="360"/>
+      </w:pPr>
+      <w:rPr>
+        <w:rFonts w:ascii="Courier New" w:hAnsi="Courier New" w:cs="Courier New" w:hint="default"/>
+      </w:rPr>
+    </w:lvl>
+    <w:lvl w:ilvl="2" w:tplc="04090005" w:tentative="1">
+      <w:start w:val="1"/>
+      <w:numFmt w:val="bullet"/>
+      <w:lvlText w:val=""/>
+      <w:lvlJc w:val="left"/>
+      <w:pPr>
+        <w:ind w:left="2160" w:hanging="360"/>
+      </w:pPr>
+      <w:rPr>
+        <w:rFonts w:ascii="Wingdings" w:hAnsi="Wingdings" w:hint="default"/>
+      </w:rPr>
+    </w:lvl>
+    <w:lvl w:ilvl="3" w:tplc="04090001" w:tentative="1">
+      <w:start w:val="1"/>
+      <w:numFmt w:val="bullet"/>
+      <w:lvlText w:val=""/>
+      <w:lvlJc w:val="left"/>
+      <w:pPr>
+        <w:ind w:left="2880" w:hanging="360"/>
+      </w:pPr>
+      <w:rPr>
+        <w:rFonts w:ascii="Symbol" w:hAnsi="Symbol" w:hint="default"/>
+      </w:rPr>
+    </w:lvl>
+    <w:lvl w:ilvl="4" w:tplc="04090003" w:tentative="1">
+      <w:start w:val="1"/>
+      <w:numFmt w:val="bullet"/>
+      <w:lvlText w:val="o"/>
+      <w:lvlJc w:val="left"/>
+      <w:pPr>
+        <w:ind w:left="3600" w:hanging="360"/>
+      </w:pPr>
+      <w:rPr>
+        <w:rFonts w:ascii="Courier New" w:hAnsi="Courier New" w:cs="Courier New" w:hint="default"/>
+      </w:rPr>
+    </w:lvl>
+    <w:lvl w:ilvl="5" w:tplc="04090005" w:tentative="1">
+      <w:start w:val="1"/>
+      <w:numFmt w:val="bullet"/>
+      <w:lvlText w:val=""/>
+      <w:lvlJc w:val="left"/>
+      <w:pPr>
+        <w:ind w:left="4320" w:hanging="360"/>
+      </w:pPr>
+      <w:rPr>
+        <w:rFonts w:ascii="Wingdings" w:hAnsi="Wingdings" w:hint="default"/>
+      </w:rPr>
+    </w:lvl>
+    <w:lvl w:ilvl="6" w:tplc="04090001" w:tentative="1">
+      <w:start w:val="1"/>
+      <w:numFmt w:val="bullet"/>
+      <w:lvlText w:val=""/>
+      <w:lvlJc w:val="left"/>
+      <w:pPr>
+        <w:ind w:left="5040" w:hanging="360"/>
+      </w:pPr>
+      <w:rPr>
+        <w:rFonts w:ascii="Symbol" w:hAnsi="Symbol" w:hint="default"/>
+      </w:rPr>
+    </w:lvl>
+    <w:lvl w:ilvl="7" w:tplc="04090003" w:tentative="1">
+      <w:start w:val="1"/>
+      <w:numFmt w:val="bullet"/>
+      <w:lvlText w:val="o"/>
+      <w:lvlJc w:val="left"/>
+      <w:pPr>
+        <w:ind w:left="5760" w:hanging="360"/>
+      </w:pPr>
+      <w:rPr>
+        <w:rFonts w:ascii="Courier New" w:hAnsi="Courier New" w:cs="Courier New" w:hint="default"/>
+      </w:rPr>
+    </w:lvl>
+    <w:lvl w:ilvl="8" w:tplc="04090005" w:tentative="1">
+      <w:start w:val="1"/>
+      <w:numFmt w:val="bullet"/>
+      <w:lvlText w:val=""/>
+      <w:lvlJc w:val="left"/>
+      <w:pPr>
+        <w:ind w:left="6480" w:hanging="360"/>
+      </w:pPr>
+      <w:rPr>
+        <w:rFonts w:ascii="Wingdings" w:hAnsi="Wingdings" w:hint="default"/>
+      </w:rPr>
+    </w:lvl>
+  </w:abstractNum>
+  <w:abstractNum w:abstractNumId="6" w15:restartNumberingAfterBreak="0">
+    <w:nsid w:val="402A5D3C"/>
+    <w:multiLevelType w:val="hybridMultilevel"/>
+    <w:tmpl w:val="3E884E42"/>
+    <w:lvl w:ilvl="0" w:tplc="0409000F">
+      <w:start w:val="1"/>
+      <w:numFmt w:val="decimal"/>
+      <w:lvlText w:val="%1."/>
+      <w:lvlJc w:val="left"/>
+      <w:pPr>
+        <w:ind w:left="720" w:hanging="360"/>
+      </w:pPr>
+      <w:rPr>
+        <w:rFonts w:hint="default"/>
+      </w:rPr>
+    </w:lvl>
+    <w:lvl w:ilvl="1" w:tplc="04090019" w:tentative="1">
+      <w:start w:val="1"/>
+      <w:numFmt w:val="lowerLetter"/>
+      <w:lvlText w:val="%2."/>
+      <w:lvlJc w:val="left"/>
+      <w:pPr>
+        <w:ind w:left="1440" w:hanging="360"/>
+      </w:pPr>
+    </w:lvl>
+    <w:lvl w:ilvl="2" w:tplc="0409001B" w:tentative="1">
+      <w:start w:val="1"/>
+      <w:numFmt w:val="lowerRoman"/>
+      <w:lvlText w:val="%3."/>
+      <w:lvlJc w:val="right"/>
+      <w:pPr>
+        <w:ind w:left="2160" w:hanging="180"/>
+      </w:pPr>
+    </w:lvl>
+    <w:lvl w:ilvl="3" w:tplc="0409000F" w:tentative="1">
+      <w:start w:val="1"/>
+      <w:numFmt w:val="decimal"/>
+      <w:lvlText w:val="%4."/>
+      <w:lvlJc w:val="left"/>
+      <w:pPr>
+        <w:ind w:left="2880" w:hanging="360"/>
+      </w:pPr>
+    </w:lvl>
+    <w:lvl w:ilvl="4" w:tplc="04090019" w:tentative="1">
+      <w:start w:val="1"/>
+      <w:numFmt w:val="lowerLetter"/>
+      <w:lvlText w:val="%5."/>
+      <w:lvlJc w:val="left"/>
+      <w:pPr>
+        <w:ind w:left="3600" w:hanging="360"/>
+      </w:pPr>
+    </w:lvl>
+    <w:lvl w:ilvl="5" w:tplc="0409001B" w:tentative="1">
+      <w:start w:val="1"/>
+      <w:numFmt w:val="lowerRoman"/>
+      <w:lvlText w:val="%6."/>
+      <w:lvlJc w:val="right"/>
+      <w:pPr>
+        <w:ind w:left="4320" w:hanging="180"/>
+      </w:pPr>
+    </w:lvl>
+    <w:lvl w:ilvl="6" w:tplc="0409000F" w:tentative="1">
+      <w:start w:val="1"/>
+      <w:numFmt w:val="decimal"/>
+      <w:lvlText w:val="%7."/>
+      <w:lvlJc w:val="left"/>
+      <w:pPr>
+        <w:ind w:left="5040" w:hanging="360"/>
+      </w:pPr>
+    </w:lvl>
+    <w:lvl w:ilvl="7" w:tplc="04090019" w:tentative="1">
+      <w:start w:val="1"/>
+      <w:numFmt w:val="lowerLetter"/>
+      <w:lvlText w:val="%8."/>
+      <w:lvlJc w:val="left"/>
+      <w:pPr>
+        <w:ind w:left="5760" w:hanging="360"/>
+      </w:pPr>
+    </w:lvl>
+    <w:lvl w:ilvl="8" w:tplc="0409001B" w:tentative="1">
+      <w:start w:val="1"/>
+      <w:numFmt w:val="lowerRoman"/>
+      <w:lvlText w:val="%9."/>
+      <w:lvlJc w:val="right"/>
+      <w:pPr>
+        <w:ind w:left="6480" w:hanging="180"/>
+      </w:pPr>
+    </w:lvl>
+  </w:abstractNum>
+  <w:abstractNum w:abstractNumId="7" w15:restartNumberingAfterBreak="0">
+    <w:nsid w:val="5586325A"/>
+    <w:multiLevelType w:val="hybridMultilevel"/>
+    <w:tmpl w:val="5A7CCB84"/>
+    <w:lvl w:ilvl="0" w:tplc="FFFFFFFF">
+      <w:start w:val="1"/>
+      <w:numFmt w:val="decimal"/>
+      <w:lvlText w:val="%1."/>
+      <w:lvlJc w:val="left"/>
+      <w:pPr>
+        <w:ind w:left="720" w:hanging="360"/>
+      </w:pPr>
+    </w:lvl>
+    <w:lvl w:ilvl="1" w:tplc="FFFFFFFF" w:tentative="1">
+      <w:start w:val="1"/>
+      <w:numFmt w:val="lowerLetter"/>
+      <w:lvlText w:val="%2."/>
+      <w:lvlJc w:val="left"/>
+      <w:pPr>
+        <w:ind w:left="1440" w:hanging="360"/>
+      </w:pPr>
+    </w:lvl>
+    <w:lvl w:ilvl="2" w:tplc="FFFFFFFF" w:tentative="1">
+      <w:start w:val="1"/>
+      <w:numFmt w:val="lowerRoman"/>
+      <w:lvlText w:val="%3."/>
+      <w:lvlJc w:val="right"/>
+      <w:pPr>
+        <w:ind w:left="2160" w:hanging="180"/>
+      </w:pPr>
+    </w:lvl>
+    <w:lvl w:ilvl="3" w:tplc="FFFFFFFF" w:tentative="1">
+      <w:start w:val="1"/>
+      <w:numFmt w:val="decimal"/>
+      <w:lvlText w:val="%4."/>
+      <w:lvlJc w:val="left"/>
+      <w:pPr>
+        <w:ind w:left="2880" w:hanging="360"/>
+      </w:pPr>
+    </w:lvl>
+    <w:lvl w:ilvl="4" w:tplc="FFFFFFFF" w:tentative="1">
+      <w:start w:val="1"/>
+      <w:numFmt w:val="lowerLetter"/>
+      <w:lvlText w:val="%5."/>
+      <w:lvlJc w:val="left"/>
+      <w:pPr>
+        <w:ind w:left="3600" w:hanging="360"/>
+      </w:pPr>
+    </w:lvl>
+    <w:lvl w:ilvl="5" w:tplc="FFFFFFFF" w:tentative="1">
+      <w:start w:val="1"/>
+      <w:numFmt w:val="lowerRoman"/>
+      <w:lvlText w:val="%6."/>
+      <w:lvlJc w:val="right"/>
+      <w:pPr>
+        <w:ind w:left="4320" w:hanging="180"/>
+      </w:pPr>
+    </w:lvl>
+    <w:lvl w:ilvl="6" w:tplc="FFFFFFFF" w:tentative="1">
+      <w:start w:val="1"/>
+      <w:numFmt w:val="decimal"/>
+      <w:lvlText w:val="%7."/>
+      <w:lvlJc w:val="left"/>
+      <w:pPr>
+        <w:ind w:left="5040" w:hanging="360"/>
+      </w:pPr>
+    </w:lvl>
+    <w:lvl w:ilvl="7" w:tplc="FFFFFFFF" w:tentative="1">
+      <w:start w:val="1"/>
+      <w:numFmt w:val="lowerLetter"/>
+      <w:lvlText w:val="%8."/>
+      <w:lvlJc w:val="left"/>
+      <w:pPr>
+        <w:ind w:left="5760" w:hanging="360"/>
+      </w:pPr>
+    </w:lvl>
+    <w:lvl w:ilvl="8" w:tplc="FFFFFFFF" w:tentative="1">
+      <w:start w:val="1"/>
+      <w:numFmt w:val="lowerRoman"/>
+      <w:lvlText w:val="%9."/>
+      <w:lvlJc w:val="right"/>
+      <w:pPr>
+        <w:ind w:left="6480" w:hanging="180"/>
       </w:pPr>
     </w:lvl>
   </w:abstractNum>
   <w:abstractNum w:abstractNumId="8" w15:restartNumberingAfterBreak="0">
+    <w:nsid w:val="58923427"/>
+    <w:multiLevelType w:val="hybridMultilevel"/>
+    <w:tmpl w:val="EB440C7A"/>
+    <w:lvl w:ilvl="0" w:tplc="04090001">
+      <w:start w:val="1"/>
+      <w:numFmt w:val="bullet"/>
+      <w:lvlText w:val=""/>
+      <w:lvlJc w:val="left"/>
+      <w:pPr>
+        <w:ind w:left="1080" w:hanging="360"/>
+      </w:pPr>
+      <w:rPr>
+        <w:rFonts w:ascii="Symbol" w:hAnsi="Symbol" w:hint="default"/>
+      </w:rPr>
+    </w:lvl>
+    <w:lvl w:ilvl="1" w:tplc="04090003" w:tentative="1">
+      <w:start w:val="1"/>
+      <w:numFmt w:val="bullet"/>
+      <w:lvlText w:val="o"/>
+      <w:lvlJc w:val="left"/>
+      <w:pPr>
+        <w:ind w:left="1800" w:hanging="360"/>
+      </w:pPr>
+      <w:rPr>
+        <w:rFonts w:ascii="Courier New" w:hAnsi="Courier New" w:cs="Courier New" w:hint="default"/>
+      </w:rPr>
+    </w:lvl>
+    <w:lvl w:ilvl="2" w:tplc="04090005" w:tentative="1">
+      <w:start w:val="1"/>
+      <w:numFmt w:val="bullet"/>
+      <w:lvlText w:val=""/>
+      <w:lvlJc w:val="left"/>
+      <w:pPr>
+        <w:ind w:left="2520" w:hanging="360"/>
+      </w:pPr>
+      <w:rPr>
+        <w:rFonts w:ascii="Wingdings" w:hAnsi="Wingdings" w:hint="default"/>
+      </w:rPr>
+    </w:lvl>
+    <w:lvl w:ilvl="3" w:tplc="04090001" w:tentative="1">
+      <w:start w:val="1"/>
+      <w:numFmt w:val="bullet"/>
+      <w:lvlText w:val=""/>
+      <w:lvlJc w:val="left"/>
+      <w:pPr>
+        <w:ind w:left="3240" w:hanging="360"/>
+      </w:pPr>
+      <w:rPr>
+        <w:rFonts w:ascii="Symbol" w:hAnsi="Symbol" w:hint="default"/>
+      </w:rPr>
+    </w:lvl>
+    <w:lvl w:ilvl="4" w:tplc="04090003" w:tentative="1">
+      <w:start w:val="1"/>
+      <w:numFmt w:val="bullet"/>
+      <w:lvlText w:val="o"/>
+      <w:lvlJc w:val="left"/>
+      <w:pPr>
+        <w:ind w:left="3960" w:hanging="360"/>
+      </w:pPr>
+      <w:rPr>
+        <w:rFonts w:ascii="Courier New" w:hAnsi="Courier New" w:cs="Courier New" w:hint="default"/>
+      </w:rPr>
+    </w:lvl>
+    <w:lvl w:ilvl="5" w:tplc="04090005" w:tentative="1">
+      <w:start w:val="1"/>
+      <w:numFmt w:val="bullet"/>
+      <w:lvlText w:val=""/>
+      <w:lvlJc w:val="left"/>
+      <w:pPr>
+        <w:ind w:left="4680" w:hanging="360"/>
+      </w:pPr>
+      <w:rPr>
+        <w:rFonts w:ascii="Wingdings" w:hAnsi="Wingdings" w:hint="default"/>
+      </w:rPr>
+    </w:lvl>
+    <w:lvl w:ilvl="6" w:tplc="04090001" w:tentative="1">
+      <w:start w:val="1"/>
+      <w:numFmt w:val="bullet"/>
+      <w:lvlText w:val=""/>
+      <w:lvlJc w:val="left"/>
+      <w:pPr>
+        <w:ind w:left="5400" w:hanging="360"/>
+      </w:pPr>
+      <w:rPr>
+        <w:rFonts w:ascii="Symbol" w:hAnsi="Symbol" w:hint="default"/>
+      </w:rPr>
+    </w:lvl>
+    <w:lvl w:ilvl="7" w:tplc="04090003" w:tentative="1">
+      <w:start w:val="1"/>
+      <w:numFmt w:val="bullet"/>
+      <w:lvlText w:val="o"/>
+      <w:lvlJc w:val="left"/>
+      <w:pPr>
+        <w:ind w:left="6120" w:hanging="360"/>
+      </w:pPr>
+      <w:rPr>
+        <w:rFonts w:ascii="Courier New" w:hAnsi="Courier New" w:cs="Courier New" w:hint="default"/>
+      </w:rPr>
+    </w:lvl>
+    <w:lvl w:ilvl="8" w:tplc="04090005" w:tentative="1">
+      <w:start w:val="1"/>
+      <w:numFmt w:val="bullet"/>
+      <w:lvlText w:val=""/>
+      <w:lvlJc w:val="left"/>
+      <w:pPr>
+        <w:ind w:left="6840" w:hanging="360"/>
+      </w:pPr>
+      <w:rPr>
+        <w:rFonts w:ascii="Wingdings" w:hAnsi="Wingdings" w:hint="default"/>
+      </w:rPr>
+    </w:lvl>
+  </w:abstractNum>
+  <w:abstractNum w:abstractNumId="9" w15:restartNumberingAfterBreak="0">
+    <w:nsid w:val="5DBE1552"/>
+    <w:multiLevelType w:val="hybridMultilevel"/>
+    <w:tmpl w:val="8D601C0C"/>
+    <w:lvl w:ilvl="0" w:tplc="81D43DD4">
+      <w:start w:val="1"/>
+      <w:numFmt w:val="decimal"/>
+      <w:lvlText w:val="%1."/>
+      <w:lvlJc w:val="left"/>
+      <w:pPr>
+        <w:ind w:left="1080" w:hanging="360"/>
+      </w:pPr>
+      <w:rPr>
+        <w:rFonts w:hint="default"/>
+        <w:b/>
+        <w:bCs/>
+      </w:rPr>
+    </w:lvl>
+    <w:lvl w:ilvl="1" w:tplc="04090019">
+      <w:start w:val="1"/>
+      <w:numFmt w:val="lowerLetter"/>
+      <w:lvlText w:val="%2."/>
+      <w:lvlJc w:val="left"/>
+      <w:pPr>
+        <w:ind w:left="1800" w:hanging="360"/>
+      </w:pPr>
+    </w:lvl>
+    <w:lvl w:ilvl="2" w:tplc="0409001B" w:tentative="1">
+      <w:start w:val="1"/>
+      <w:numFmt w:val="lowerRoman"/>
+      <w:lvlText w:val="%3."/>
+      <w:lvlJc w:val="right"/>
+      <w:pPr>
+        <w:ind w:left="2520" w:hanging="180"/>
+      </w:pPr>
+    </w:lvl>
+    <w:lvl w:ilvl="3" w:tplc="0409000F" w:tentative="1">
+      <w:start w:val="1"/>
+      <w:numFmt w:val="decimal"/>
+      <w:lvlText w:val="%4."/>
+      <w:lvlJc w:val="left"/>
+      <w:pPr>
+        <w:ind w:left="3240" w:hanging="360"/>
+      </w:pPr>
+    </w:lvl>
+    <w:lvl w:ilvl="4" w:tplc="04090019" w:tentative="1">
+      <w:start w:val="1"/>
+      <w:numFmt w:val="lowerLetter"/>
+      <w:lvlText w:val="%5."/>
+      <w:lvlJc w:val="left"/>
+      <w:pPr>
+        <w:ind w:left="3960" w:hanging="360"/>
+      </w:pPr>
+    </w:lvl>
+    <w:lvl w:ilvl="5" w:tplc="0409001B" w:tentative="1">
+      <w:start w:val="1"/>
+      <w:numFmt w:val="lowerRoman"/>
+      <w:lvlText w:val="%6."/>
+      <w:lvlJc w:val="right"/>
+      <w:pPr>
+        <w:ind w:left="4680" w:hanging="180"/>
+      </w:pPr>
+    </w:lvl>
+    <w:lvl w:ilvl="6" w:tplc="0409000F" w:tentative="1">
+      <w:start w:val="1"/>
+      <w:numFmt w:val="decimal"/>
+      <w:lvlText w:val="%7."/>
+      <w:lvlJc w:val="left"/>
+      <w:pPr>
+        <w:ind w:left="5400" w:hanging="360"/>
+      </w:pPr>
+    </w:lvl>
+    <w:lvl w:ilvl="7" w:tplc="04090019" w:tentative="1">
+      <w:start w:val="1"/>
+      <w:numFmt w:val="lowerLetter"/>
+      <w:lvlText w:val="%8."/>
+      <w:lvlJc w:val="left"/>
+      <w:pPr>
+        <w:ind w:left="6120" w:hanging="360"/>
+      </w:pPr>
+    </w:lvl>
+    <w:lvl w:ilvl="8" w:tplc="0409001B" w:tentative="1">
+      <w:start w:val="1"/>
+      <w:numFmt w:val="lowerRoman"/>
+      <w:lvlText w:val="%9."/>
+      <w:lvlJc w:val="right"/>
+      <w:pPr>
+        <w:ind w:left="6840" w:hanging="180"/>
+      </w:pPr>
+    </w:lvl>
+  </w:abstractNum>
+  <w:abstractNum w:abstractNumId="10" w15:restartNumberingAfterBreak="0">
+    <w:nsid w:val="61983E6C"/>
+    <w:multiLevelType w:val="hybridMultilevel"/>
+    <w:tmpl w:val="5A7CCB84"/>
+    <w:lvl w:ilvl="0" w:tplc="FFFFFFFF">
+      <w:start w:val="1"/>
+      <w:numFmt w:val="decimal"/>
+      <w:lvlText w:val="%1."/>
+      <w:lvlJc w:val="left"/>
+      <w:pPr>
+        <w:ind w:left="360" w:hanging="360"/>
+      </w:pPr>
+    </w:lvl>
+    <w:lvl w:ilvl="1" w:tplc="FFFFFFFF" w:tentative="1">
+      <w:start w:val="1"/>
+      <w:numFmt w:val="lowerLetter"/>
+      <w:lvlText w:val="%2."/>
+      <w:lvlJc w:val="left"/>
+      <w:pPr>
+        <w:ind w:left="1080" w:hanging="360"/>
+      </w:pPr>
+    </w:lvl>
+    <w:lvl w:ilvl="2" w:tplc="FFFFFFFF" w:tentative="1">
+      <w:start w:val="1"/>
+      <w:numFmt w:val="lowerRoman"/>
+      <w:lvlText w:val="%3."/>
+      <w:lvlJc w:val="right"/>
+      <w:pPr>
+        <w:ind w:left="1800" w:hanging="180"/>
+      </w:pPr>
+    </w:lvl>
+    <w:lvl w:ilvl="3" w:tplc="FFFFFFFF" w:tentative="1">
+      <w:start w:val="1"/>
+      <w:numFmt w:val="decimal"/>
+      <w:lvlText w:val="%4."/>
+      <w:lvlJc w:val="left"/>
+      <w:pPr>
+        <w:ind w:left="2520" w:hanging="360"/>
+      </w:pPr>
+    </w:lvl>
+    <w:lvl w:ilvl="4" w:tplc="FFFFFFFF" w:tentative="1">
+      <w:start w:val="1"/>
+      <w:numFmt w:val="lowerLetter"/>
+      <w:lvlText w:val="%5."/>
+      <w:lvlJc w:val="left"/>
+      <w:pPr>
+        <w:ind w:left="3240" w:hanging="360"/>
+      </w:pPr>
+    </w:lvl>
+    <w:lvl w:ilvl="5" w:tplc="FFFFFFFF" w:tentative="1">
+      <w:start w:val="1"/>
+      <w:numFmt w:val="lowerRoman"/>
+      <w:lvlText w:val="%6."/>
+      <w:lvlJc w:val="right"/>
+      <w:pPr>
+        <w:ind w:left="3960" w:hanging="180"/>
+      </w:pPr>
+    </w:lvl>
+    <w:lvl w:ilvl="6" w:tplc="FFFFFFFF" w:tentative="1">
+      <w:start w:val="1"/>
+      <w:numFmt w:val="decimal"/>
+      <w:lvlText w:val="%7."/>
+      <w:lvlJc w:val="left"/>
+      <w:pPr>
+        <w:ind w:left="4680" w:hanging="360"/>
+      </w:pPr>
+    </w:lvl>
+    <w:lvl w:ilvl="7" w:tplc="FFFFFFFF" w:tentative="1">
+      <w:start w:val="1"/>
+      <w:numFmt w:val="lowerLetter"/>
+      <w:lvlText w:val="%8."/>
+      <w:lvlJc w:val="left"/>
+      <w:pPr>
+        <w:ind w:left="5400" w:hanging="360"/>
+      </w:pPr>
+    </w:lvl>
+    <w:lvl w:ilvl="8" w:tplc="FFFFFFFF" w:tentative="1">
+      <w:start w:val="1"/>
+      <w:numFmt w:val="lowerRoman"/>
+      <w:lvlText w:val="%9."/>
+      <w:lvlJc w:val="right"/>
+      <w:pPr>
+        <w:ind w:left="6120" w:hanging="180"/>
+      </w:pPr>
+    </w:lvl>
+  </w:abstractNum>
+  <w:abstractNum w:abstractNumId="11" w15:restartNumberingAfterBreak="0">
     <w:nsid w:val="629C4694"/>
     <w:multiLevelType w:val="hybridMultilevel"/>
     <w:tmpl w:val="5A7CCB84"/>
@@ -7672,7 +9385,7 @@
       </w:pPr>
     </w:lvl>
   </w:abstractNum>
-  <w:abstractNum w:abstractNumId="9" w15:restartNumberingAfterBreak="0">
+  <w:abstractNum w:abstractNumId="12" w15:restartNumberingAfterBreak="0">
     <w:nsid w:val="694C6513"/>
     <w:multiLevelType w:val="hybridMultilevel"/>
     <w:tmpl w:val="C7EE95D4"/>
@@ -7785,7 +9498,98 @@
       </w:rPr>
     </w:lvl>
   </w:abstractNum>
-  <w:abstractNum w:abstractNumId="10" w15:restartNumberingAfterBreak="0">
+  <w:abstractNum w:abstractNumId="13" w15:restartNumberingAfterBreak="0">
+    <w:nsid w:val="6AF17CF5"/>
+    <w:multiLevelType w:val="hybridMultilevel"/>
+    <w:tmpl w:val="09126E6A"/>
+    <w:lvl w:ilvl="0" w:tplc="6B262AF0">
+      <w:start w:val="1"/>
+      <w:numFmt w:val="decimal"/>
+      <w:lvlText w:val="%1."/>
+      <w:lvlJc w:val="left"/>
+      <w:pPr>
+        <w:ind w:left="720" w:hanging="360"/>
+      </w:pPr>
+      <w:rPr>
+        <w:rFonts w:hint="default"/>
+        <w:b w:val="0"/>
+        <w:bCs w:val="0"/>
+      </w:rPr>
+    </w:lvl>
+    <w:lvl w:ilvl="1" w:tplc="04090019" w:tentative="1">
+      <w:start w:val="1"/>
+      <w:numFmt w:val="lowerLetter"/>
+      <w:lvlText w:val="%2."/>
+      <w:lvlJc w:val="left"/>
+      <w:pPr>
+        <w:ind w:left="1440" w:hanging="360"/>
+      </w:pPr>
+    </w:lvl>
+    <w:lvl w:ilvl="2" w:tplc="0409001B" w:tentative="1">
+      <w:start w:val="1"/>
+      <w:numFmt w:val="lowerRoman"/>
+      <w:lvlText w:val="%3."/>
+      <w:lvlJc w:val="right"/>
+      <w:pPr>
+        <w:ind w:left="2160" w:hanging="180"/>
+      </w:pPr>
+    </w:lvl>
+    <w:lvl w:ilvl="3" w:tplc="0409000F" w:tentative="1">
+      <w:start w:val="1"/>
+      <w:numFmt w:val="decimal"/>
+      <w:lvlText w:val="%4."/>
+      <w:lvlJc w:val="left"/>
+      <w:pPr>
+        <w:ind w:left="2880" w:hanging="360"/>
+      </w:pPr>
+    </w:lvl>
+    <w:lvl w:ilvl="4" w:tplc="04090019" w:tentative="1">
+      <w:start w:val="1"/>
+      <w:numFmt w:val="lowerLetter"/>
+      <w:lvlText w:val="%5."/>
+      <w:lvlJc w:val="left"/>
+      <w:pPr>
+        <w:ind w:left="3600" w:hanging="360"/>
+      </w:pPr>
+    </w:lvl>
+    <w:lvl w:ilvl="5" w:tplc="0409001B" w:tentative="1">
+      <w:start w:val="1"/>
+      <w:numFmt w:val="lowerRoman"/>
+      <w:lvlText w:val="%6."/>
+      <w:lvlJc w:val="right"/>
+      <w:pPr>
+        <w:ind w:left="4320" w:hanging="180"/>
+      </w:pPr>
+    </w:lvl>
+    <w:lvl w:ilvl="6" w:tplc="0409000F" w:tentative="1">
+      <w:start w:val="1"/>
+      <w:numFmt w:val="decimal"/>
+      <w:lvlText w:val="%7."/>
+      <w:lvlJc w:val="left"/>
+      <w:pPr>
+        <w:ind w:left="5040" w:hanging="360"/>
+      </w:pPr>
+    </w:lvl>
+    <w:lvl w:ilvl="7" w:tplc="04090019" w:tentative="1">
+      <w:start w:val="1"/>
+      <w:numFmt w:val="lowerLetter"/>
+      <w:lvlText w:val="%8."/>
+      <w:lvlJc w:val="left"/>
+      <w:pPr>
+        <w:ind w:left="5760" w:hanging="360"/>
+      </w:pPr>
+    </w:lvl>
+    <w:lvl w:ilvl="8" w:tplc="0409001B" w:tentative="1">
+      <w:start w:val="1"/>
+      <w:numFmt w:val="lowerRoman"/>
+      <w:lvlText w:val="%9."/>
+      <w:lvlJc w:val="right"/>
+      <w:pPr>
+        <w:ind w:left="6480" w:hanging="180"/>
+      </w:pPr>
+    </w:lvl>
+  </w:abstractNum>
+  <w:abstractNum w:abstractNumId="14" w15:restartNumberingAfterBreak="0">
     <w:nsid w:val="710B10AC"/>
     <w:multiLevelType w:val="hybridMultilevel"/>
     <w:tmpl w:val="B6E610CC"/>
@@ -7898,7 +9702,7 @@
       </w:rPr>
     </w:lvl>
   </w:abstractNum>
-  <w:abstractNum w:abstractNumId="11" w15:restartNumberingAfterBreak="0">
+  <w:abstractNum w:abstractNumId="15" w15:restartNumberingAfterBreak="0">
     <w:nsid w:val="7FE37CAE"/>
     <w:multiLevelType w:val="multilevel"/>
     <w:tmpl w:val="E398F464"/>
@@ -8048,40 +9852,52 @@
     </w:lvl>
   </w:abstractNum>
   <w:num w:numId="1" w16cid:durableId="375660176">
-    <w:abstractNumId w:val="2"/>
+    <w:abstractNumId w:val="3"/>
   </w:num>
   <w:num w:numId="2" w16cid:durableId="210964266">
-    <w:abstractNumId w:val="10"/>
+    <w:abstractNumId w:val="14"/>
   </w:num>
   <w:num w:numId="3" w16cid:durableId="1332634598">
-    <w:abstractNumId w:val="3"/>
+    <w:abstractNumId w:val="4"/>
   </w:num>
   <w:num w:numId="4" w16cid:durableId="1200780285">
     <w:abstractNumId w:val="0"/>
   </w:num>
   <w:num w:numId="5" w16cid:durableId="1959990346">
+    <w:abstractNumId w:val="7"/>
+  </w:num>
+  <w:num w:numId="6" w16cid:durableId="51009005">
     <w:abstractNumId w:val="5"/>
   </w:num>
-  <w:num w:numId="6" w16cid:durableId="51009005">
-    <w:abstractNumId w:val="4"/>
+  <w:num w:numId="7" w16cid:durableId="2083285648">
+    <w:abstractNumId w:val="12"/>
   </w:num>
-  <w:num w:numId="7" w16cid:durableId="2083285648">
+  <w:num w:numId="8" w16cid:durableId="781732783">
+    <w:abstractNumId w:val="15"/>
+  </w:num>
+  <w:num w:numId="9" w16cid:durableId="1623419799">
+    <w:abstractNumId w:val="11"/>
+  </w:num>
+  <w:num w:numId="10" w16cid:durableId="1939098513">
+    <w:abstractNumId w:val="2"/>
+  </w:num>
+  <w:num w:numId="11" w16cid:durableId="874073886">
     <w:abstractNumId w:val="9"/>
   </w:num>
-  <w:num w:numId="8" w16cid:durableId="781732783">
-    <w:abstractNumId w:val="11"/>
-  </w:num>
-  <w:num w:numId="9" w16cid:durableId="1623419799">
+  <w:num w:numId="12" w16cid:durableId="1315261496">
     <w:abstractNumId w:val="8"/>
   </w:num>
-  <w:num w:numId="10" w16cid:durableId="1939098513">
+  <w:num w:numId="13" w16cid:durableId="1379546496">
+    <w:abstractNumId w:val="6"/>
+  </w:num>
+  <w:num w:numId="14" w16cid:durableId="1803115850">
+    <w:abstractNumId w:val="10"/>
+  </w:num>
+  <w:num w:numId="15" w16cid:durableId="1957327810">
     <w:abstractNumId w:val="1"/>
   </w:num>
-  <w:num w:numId="11" w16cid:durableId="874073886">
-    <w:abstractNumId w:val="7"/>
-  </w:num>
-  <w:num w:numId="12" w16cid:durableId="1315261496">
-    <w:abstractNumId w:val="6"/>
+  <w:num w:numId="16" w16cid:durableId="1263955420">
+    <w:abstractNumId w:val="13"/>
   </w:num>
 </w:numbering>
 </file>
